--- a/1 Syllabus Preamble.docx
+++ b/1 Syllabus Preamble.docx
@@ -1,6 +1,6 @@
 
 <file path=word/document.xml><?xml version="1.0" encoding="utf-8"?>
-<w:document xmlns:wpc="http://schemas.microsoft.com/office/word/2010/wordprocessingCanvas" xmlns:mc="http://schemas.openxmlformats.org/markup-compatibility/2006" xmlns:o="urn:schemas-microsoft-com:office:office" xmlns:r="http://schemas.openxmlformats.org/officeDocument/2006/relationships" xmlns:m="http://schemas.openxmlformats.org/officeDocument/2006/math" xmlns:v="urn:schemas-microsoft-com:vml" xmlns:wp14="http://schemas.microsoft.com/office/word/2010/wordprocessingDrawing" xmlns:wp="http://schemas.openxmlformats.org/drawingml/2006/wordprocessingDrawing" xmlns:w10="urn:schemas-microsoft-com:office:word" xmlns:w="http://schemas.openxmlformats.org/wordprocessingml/2006/main" xmlns:w14="http://schemas.microsoft.com/office/word/2010/wordml" xmlns:w15="http://schemas.microsoft.com/office/word/2012/wordml" xmlns:wpg="http://schemas.microsoft.com/office/word/2010/wordprocessingGroup" xmlns:wpi="http://schemas.microsoft.com/office/word/2010/wordprocessingInk" xmlns:wne="http://schemas.microsoft.com/office/word/2006/wordml" xmlns:wps="http://schemas.microsoft.com/office/word/2010/wordprocessingShape" mc:Ignorable="w14 w15 wp14">
+<w:document xmlns:ve="http://schemas.openxmlformats.org/markup-compatibility/2006" xmlns:o="urn:schemas-microsoft-com:office:office" xmlns:r="http://schemas.openxmlformats.org/officeDocument/2006/relationships" xmlns:m="http://schemas.openxmlformats.org/officeDocument/2006/math" xmlns:v="urn:schemas-microsoft-com:vml" xmlns:wp="http://schemas.openxmlformats.org/drawingml/2006/wordprocessingDrawing" xmlns:w10="urn:schemas-microsoft-com:office:word" xmlns:w="http://schemas.openxmlformats.org/wordprocessingml/2006/main" xmlns:wne="http://schemas.microsoft.com/office/word/2006/wordml">
   <w:body>
     <w:p/>
     <w:p/>
@@ -19,7 +19,7 @@
           <w:insideH w:val="none" w:sz="0" w:space="0" w:color="auto"/>
           <w:insideV w:val="none" w:sz="0" w:space="0" w:color="auto"/>
         </w:tblBorders>
-        <w:tblLook w:val="04A0" w:firstRow="1" w:lastRow="0" w:firstColumn="1" w:lastColumn="0" w:noHBand="0" w:noVBand="1"/>
+        <w:tblLook w:val="04A0"/>
       </w:tblPr>
       <w:tblGrid>
         <w:gridCol w:w="4040"/>
@@ -49,10 +49,9 @@
             <w:r>
               <w:rPr>
                 <w:noProof/>
-                <w:lang w:bidi="bn-BD"/>
               </w:rPr>
               <w:drawing>
-                <wp:inline distT="0" distB="0" distL="0" distR="0" wp14:anchorId="1378EEE2" wp14:editId="21711823">
+                <wp:inline distT="0" distB="0" distL="0" distR="0">
                   <wp:extent cx="1143000" cy="762000"/>
                   <wp:effectExtent l="0" t="0" r="0" b="0"/>
                   <wp:docPr id="2" name="Picture 3"/>
@@ -72,7 +71,7 @@
                           <a:blip r:embed="rId7" cstate="print">
                             <a:extLst>
                               <a:ext uri="{28A0092B-C50C-407E-A947-70E740481C1C}">
-                                <a14:useLocalDpi xmlns:a14="http://schemas.microsoft.com/office/drawing/2010/main" val="0"/>
+                                <a14:useLocalDpi xmlns="" xmlns:wpc="http://schemas.microsoft.com/office/word/2010/wordprocessingCanvas" xmlns:mc="http://schemas.openxmlformats.org/markup-compatibility/2006" xmlns:o="urn:schemas-microsoft-com:office:office" xmlns:v="urn:schemas-microsoft-com:vml" xmlns:wp14="http://schemas.microsoft.com/office/word/2010/wordprocessingDrawing" xmlns:w10="urn:schemas-microsoft-com:office:word" xmlns:w="http://schemas.openxmlformats.org/wordprocessingml/2006/main" xmlns:w14="http://schemas.microsoft.com/office/word/2010/wordml" xmlns:w15="http://schemas.microsoft.com/office/word/2012/wordml" xmlns:wpg="http://schemas.microsoft.com/office/word/2010/wordprocessingGroup" xmlns:wpi="http://schemas.microsoft.com/office/word/2010/wordprocessingInk" xmlns:wps="http://schemas.microsoft.com/office/word/2010/wordprocessingShape" xmlns:a14="http://schemas.microsoft.com/office/drawing/2010/main" val="0"/>
                               </a:ext>
                             </a:extLst>
                           </a:blip>
@@ -126,10 +125,9 @@
             <w:r>
               <w:rPr>
                 <w:noProof/>
-                <w:lang w:bidi="bn-BD"/>
               </w:rPr>
               <w:drawing>
-                <wp:inline distT="0" distB="0" distL="0" distR="0" wp14:anchorId="0AB7CDDC" wp14:editId="48612DEA">
+                <wp:inline distT="0" distB="0" distL="0" distR="0">
                   <wp:extent cx="1143000" cy="856146"/>
                   <wp:effectExtent l="0" t="0" r="0" b="0"/>
                   <wp:docPr id="4" name="Picture 3"/>
@@ -149,7 +147,7 @@
                           <a:blip r:embed="rId8">
                             <a:extLst>
                               <a:ext uri="{28A0092B-C50C-407E-A947-70E740481C1C}">
-                                <a14:useLocalDpi xmlns:a14="http://schemas.microsoft.com/office/drawing/2010/main" val="0"/>
+                                <a14:useLocalDpi xmlns="" xmlns:wpc="http://schemas.microsoft.com/office/word/2010/wordprocessingCanvas" xmlns:mc="http://schemas.openxmlformats.org/markup-compatibility/2006" xmlns:o="urn:schemas-microsoft-com:office:office" xmlns:v="urn:schemas-microsoft-com:vml" xmlns:wp14="http://schemas.microsoft.com/office/word/2010/wordprocessingDrawing" xmlns:w10="urn:schemas-microsoft-com:office:word" xmlns:w="http://schemas.openxmlformats.org/wordprocessingml/2006/main" xmlns:w14="http://schemas.microsoft.com/office/word/2010/wordml" xmlns:w15="http://schemas.microsoft.com/office/word/2012/wordml" xmlns:wpg="http://schemas.microsoft.com/office/word/2010/wordprocessingGroup" xmlns:wpi="http://schemas.microsoft.com/office/word/2010/wordprocessingInk" xmlns:wps="http://schemas.microsoft.com/office/word/2010/wordprocessingShape" xmlns:a14="http://schemas.microsoft.com/office/drawing/2010/main" val="0"/>
                               </a:ext>
                             </a:extLst>
                           </a:blip>
@@ -225,6 +223,7 @@
         <w:autoSpaceDN w:val="0"/>
         <w:adjustRightInd w:val="0"/>
         <w:spacing w:after="0" w:line="240" w:lineRule="auto"/>
+        <w:jc w:val="center"/>
         <w:rPr>
           <w:rFonts w:ascii="Arial" w:hAnsi="Arial" w:cs="Arial"/>
           <w:b/>
@@ -279,6 +278,7 @@
         <w:autoSpaceDN w:val="0"/>
         <w:adjustRightInd w:val="0"/>
         <w:spacing w:before="240" w:after="0" w:line="240" w:lineRule="auto"/>
+        <w:jc w:val="center"/>
         <w:rPr>
           <w:rFonts w:ascii="Times New Roman" w:hAnsi="Times New Roman"/>
           <w:sz w:val="32"/>
@@ -294,31 +294,7 @@
           <w:sz w:val="32"/>
           <w:szCs w:val="32"/>
         </w:rPr>
-        <w:t xml:space="preserve">     </w:t>
-      </w:r>
-      <w:proofErr w:type="spellStart"/>
-      <w:r>
-        <w:rPr>
-          <w:rFonts w:ascii="Arial" w:hAnsi="Arial" w:cs="Arial"/>
-          <w:b/>
-          <w:bCs/>
-          <w:color w:val="00000A"/>
-          <w:sz w:val="32"/>
-          <w:szCs w:val="32"/>
-        </w:rPr>
-        <w:t>Noakhali</w:t>
-      </w:r>
-      <w:proofErr w:type="spellEnd"/>
-      <w:r>
-        <w:rPr>
-          <w:rFonts w:ascii="Arial" w:hAnsi="Arial" w:cs="Arial"/>
-          <w:b/>
-          <w:bCs/>
-          <w:color w:val="00000A"/>
-          <w:sz w:val="32"/>
-          <w:szCs w:val="32"/>
-        </w:rPr>
-        <w:t xml:space="preserve"> Science and Technology University</w:t>
+        <w:t>Noakhali Science and Technology University</w:t>
       </w:r>
     </w:p>
     <w:p>
@@ -468,6 +444,7 @@
         <w:autoSpaceDN w:val="0"/>
         <w:adjustRightInd w:val="0"/>
         <w:spacing w:after="0" w:line="200" w:lineRule="exact"/>
+        <w:jc w:val="center"/>
         <w:rPr>
           <w:rFonts w:ascii="Times New Roman" w:hAnsi="Times New Roman"/>
           <w:sz w:val="24"/>
@@ -482,6 +459,7 @@
         <w:autoSpaceDN w:val="0"/>
         <w:adjustRightInd w:val="0"/>
         <w:spacing w:after="0" w:line="200" w:lineRule="exact"/>
+        <w:jc w:val="center"/>
         <w:rPr>
           <w:rFonts w:ascii="Times New Roman" w:hAnsi="Times New Roman"/>
           <w:sz w:val="24"/>
@@ -496,6 +474,7 @@
         <w:autoSpaceDN w:val="0"/>
         <w:adjustRightInd w:val="0"/>
         <w:spacing w:after="0" w:line="200" w:lineRule="exact"/>
+        <w:jc w:val="center"/>
         <w:rPr>
           <w:rFonts w:ascii="Times New Roman" w:hAnsi="Times New Roman"/>
           <w:sz w:val="24"/>
@@ -510,6 +489,7 @@
         <w:autoSpaceDN w:val="0"/>
         <w:adjustRightInd w:val="0"/>
         <w:spacing w:after="0" w:line="200" w:lineRule="exact"/>
+        <w:jc w:val="center"/>
         <w:rPr>
           <w:rFonts w:ascii="Times New Roman" w:hAnsi="Times New Roman"/>
           <w:sz w:val="24"/>
@@ -546,6 +526,17 @@
         </w:rPr>
         <w:t>BACHELOR OF SCIENCE IN SOFTWARE ENGINEERING (BSSE)</w:t>
       </w:r>
+      <w:r>
+        <w:rPr>
+          <w:rFonts w:ascii="Times New Roman" w:hAnsi="Times New Roman"/>
+          <w:b/>
+          <w:bCs/>
+          <w:color w:val="00000A"/>
+          <w:sz w:val="24"/>
+          <w:szCs w:val="24"/>
+        </w:rPr>
+        <w:t xml:space="preserve"> </w:t>
+      </w:r>
     </w:p>
     <w:p>
       <w:pPr>
@@ -571,7 +562,29 @@
           <w:sz w:val="24"/>
           <w:szCs w:val="24"/>
         </w:rPr>
-        <w:t>January 2020</w:t>
+        <w:t>March</w:t>
+      </w:r>
+      <w:r>
+        <w:rPr>
+          <w:rFonts w:ascii="Times New Roman" w:hAnsi="Times New Roman"/>
+          <w:b/>
+          <w:bCs/>
+          <w:color w:val="00000A"/>
+          <w:sz w:val="24"/>
+          <w:szCs w:val="24"/>
+        </w:rPr>
+        <w:t xml:space="preserve"> 202</w:t>
+      </w:r>
+      <w:r>
+        <w:rPr>
+          <w:rFonts w:ascii="Times New Roman" w:hAnsi="Times New Roman"/>
+          <w:b/>
+          <w:bCs/>
+          <w:color w:val="00000A"/>
+          <w:sz w:val="24"/>
+          <w:szCs w:val="24"/>
+        </w:rPr>
+        <w:t>2</w:t>
       </w:r>
     </w:p>
     <w:p>
@@ -702,7 +715,7 @@
           <w:sz w:val="24"/>
           <w:szCs w:val="24"/>
         </w:rPr>
-        <w:t>iit.nstu.edu.bd</w:t>
+        <w:t>nstu.edu.bd</w:t>
       </w:r>
     </w:p>
     <w:p>
@@ -785,9 +798,8 @@
           <w:sz w:val="24"/>
           <w:szCs w:val="24"/>
         </w:rPr>
-        <w:t xml:space="preserve">Mr. Mohammad </w:t>
-      </w:r>
-      <w:proofErr w:type="spellStart"/>
+        <w:t>Mr. Mohammad Nuruzzaman</w:t>
+      </w:r>
       <w:r>
         <w:rPr>
           <w:rFonts w:ascii="Times New Roman" w:hAnsi="Times New Roman" w:cs="Times New Roman"/>
@@ -795,9 +807,8 @@
           <w:sz w:val="24"/>
           <w:szCs w:val="24"/>
         </w:rPr>
-        <w:t>Nuruzzaman</w:t>
-      </w:r>
-      <w:proofErr w:type="spellEnd"/>
+        <w:t xml:space="preserve"> </w:t>
+      </w:r>
       <w:r>
         <w:rPr>
           <w:rFonts w:ascii="Times New Roman" w:hAnsi="Times New Roman" w:cs="Times New Roman"/>
@@ -805,9 +816,35 @@
           <w:sz w:val="24"/>
           <w:szCs w:val="24"/>
         </w:rPr>
+        <w:t>Bhuiyan</w:t>
+      </w:r>
+      <w:r>
+        <w:rPr>
+          <w:rFonts w:ascii="Times New Roman" w:hAnsi="Times New Roman" w:cs="Times New Roman"/>
+          <w:b/>
+          <w:sz w:val="24"/>
+          <w:szCs w:val="24"/>
+        </w:rPr>
+        <w:t xml:space="preserve">. </w:t>
+      </w:r>
+      <w:r>
+        <w:rPr>
+          <w:rFonts w:ascii="Times New Roman" w:hAnsi="Times New Roman" w:cs="Times New Roman"/>
+          <w:bCs/>
+          <w:sz w:val="24"/>
+          <w:szCs w:val="24"/>
+        </w:rPr>
+        <w:t>At present,</w:t>
+      </w:r>
+      <w:r>
+        <w:rPr>
+          <w:rFonts w:ascii="Times New Roman" w:hAnsi="Times New Roman" w:cs="Times New Roman"/>
+          <w:bCs/>
+          <w:sz w:val="24"/>
+          <w:szCs w:val="24"/>
+        </w:rPr>
         <w:t xml:space="preserve"> </w:t>
       </w:r>
-      <w:proofErr w:type="spellStart"/>
       <w:r>
         <w:rPr>
           <w:rFonts w:ascii="Times New Roman" w:hAnsi="Times New Roman" w:cs="Times New Roman"/>
@@ -815,9 +852,8 @@
           <w:sz w:val="24"/>
           <w:szCs w:val="24"/>
         </w:rPr>
-        <w:t>Bhuiyan</w:t>
-      </w:r>
-      <w:proofErr w:type="spellEnd"/>
+        <w:t>Mr.</w:t>
+      </w:r>
       <w:r>
         <w:rPr>
           <w:rFonts w:ascii="Times New Roman" w:hAnsi="Times New Roman" w:cs="Times New Roman"/>
@@ -825,24 +861,6 @@
           <w:sz w:val="24"/>
           <w:szCs w:val="24"/>
         </w:rPr>
-        <w:t xml:space="preserve">. </w:t>
-      </w:r>
-      <w:r>
-        <w:rPr>
-          <w:rFonts w:ascii="Times New Roman" w:hAnsi="Times New Roman" w:cs="Times New Roman"/>
-          <w:bCs/>
-          <w:sz w:val="24"/>
-          <w:szCs w:val="24"/>
-        </w:rPr>
-        <w:t>At present,</w:t>
-      </w:r>
-      <w:r>
-        <w:rPr>
-          <w:rFonts w:ascii="Times New Roman" w:hAnsi="Times New Roman" w:cs="Times New Roman"/>
-          <w:bCs/>
-          <w:sz w:val="24"/>
-          <w:szCs w:val="24"/>
-        </w:rPr>
         <w:t xml:space="preserve"> </w:t>
       </w:r>
       <w:r>
@@ -852,45 +870,7 @@
           <w:sz w:val="24"/>
           <w:szCs w:val="24"/>
         </w:rPr>
-        <w:t>Mr.</w:t>
-      </w:r>
-      <w:r>
-        <w:rPr>
-          <w:rFonts w:ascii="Times New Roman" w:hAnsi="Times New Roman" w:cs="Times New Roman"/>
-          <w:bCs/>
-          <w:sz w:val="24"/>
-          <w:szCs w:val="24"/>
-        </w:rPr>
-        <w:t xml:space="preserve"> </w:t>
-      </w:r>
-      <w:r>
-        <w:rPr>
-          <w:rFonts w:ascii="Times New Roman" w:hAnsi="Times New Roman" w:cs="Times New Roman"/>
-          <w:b/>
-          <w:sz w:val="24"/>
-          <w:szCs w:val="24"/>
-        </w:rPr>
-        <w:t xml:space="preserve">Md. </w:t>
-      </w:r>
-      <w:proofErr w:type="spellStart"/>
-      <w:r>
-        <w:rPr>
-          <w:rFonts w:ascii="Times New Roman" w:hAnsi="Times New Roman" w:cs="Times New Roman"/>
-          <w:b/>
-          <w:sz w:val="24"/>
-          <w:szCs w:val="24"/>
-        </w:rPr>
-        <w:t>Auhidur</w:t>
-      </w:r>
-      <w:proofErr w:type="spellEnd"/>
-      <w:r>
-        <w:rPr>
-          <w:rFonts w:ascii="Times New Roman" w:hAnsi="Times New Roman" w:cs="Times New Roman"/>
-          <w:b/>
-          <w:sz w:val="24"/>
-          <w:szCs w:val="24"/>
-        </w:rPr>
-        <w:t xml:space="preserve"> Rahman</w:t>
+        <w:t>Md. Auhidur Rahman</w:t>
       </w:r>
       <w:r>
         <w:rPr>
@@ -1003,7 +983,39 @@
           <w:sz w:val="24"/>
           <w:szCs w:val="24"/>
         </w:rPr>
-        <w:t xml:space="preserve"> students have to complete total 150.0 credit hour. This program offers a common first year which consists of mathematics, sciences, computing, engineering principles, communications and design. BSSE program will provide students with a sloid foundation of engineering training and introducing in a variety of engineering disciplines. Students will also gain knowledge in areas such as computer programming, object-oriented methodology, software design, software validation and verification, software security and computer networks in the second and third year. In fourth year first semester, all</w:t>
+        <w:t xml:space="preserve"> students have to complete total 150.0 credit hour</w:t>
+      </w:r>
+      <w:r>
+        <w:rPr>
+          <w:rFonts w:ascii="Times New Roman" w:hAnsi="Times New Roman" w:cs="Times New Roman"/>
+          <w:sz w:val="24"/>
+          <w:szCs w:val="24"/>
+        </w:rPr>
+        <w:t>s</w:t>
+      </w:r>
+      <w:r>
+        <w:rPr>
+          <w:rFonts w:ascii="Times New Roman" w:hAnsi="Times New Roman" w:cs="Times New Roman"/>
+          <w:sz w:val="24"/>
+          <w:szCs w:val="24"/>
+        </w:rPr>
+        <w:t xml:space="preserve">. This program offers a common first year which consists of mathematics, sciences, computing, engineering principles, communications and design. BSSE program will provide students with a </w:t>
+      </w:r>
+      <w:r>
+        <w:rPr>
+          <w:rFonts w:ascii="Times New Roman" w:hAnsi="Times New Roman" w:cs="Times New Roman"/>
+          <w:sz w:val="24"/>
+          <w:szCs w:val="24"/>
+        </w:rPr>
+        <w:t>solid</w:t>
+      </w:r>
+      <w:r>
+        <w:rPr>
+          <w:rFonts w:ascii="Times New Roman" w:hAnsi="Times New Roman" w:cs="Times New Roman"/>
+          <w:sz w:val="24"/>
+          <w:szCs w:val="24"/>
+        </w:rPr>
+        <w:t xml:space="preserve"> foundation of engineering training and introducing in a variety of engineering disciplines. Students will also gain knowledge in areas such as computer programming, object-oriented methodology, software design, software validation and verification, software security and computer networks in the second and third year. In fourth year first semester, all</w:t>
       </w:r>
       <w:r>
         <w:rPr>
@@ -1051,7 +1063,7 @@
           <w:sz w:val="24"/>
           <w:szCs w:val="24"/>
         </w:rPr>
-        <w:t xml:space="preserve">Software engineering is the application of sound engineering principles and techniques to the analysis, design, development, testing and management of software systems. It is an interdisciplinary study of integrating traditional computer science which focuses on software development and related theoretical issues with engineering which emphasizes on designing and building complex, safe, reliable software for general use. Software Engineering is an Engineering </w:t>
+        <w:t xml:space="preserve">Software engineering is the application of sound engineering principles and techniques to the analysis, design, development, testing and management of software systems. It is an interdisciplinary study of integrating traditional computer science which focuses on software development and related theoretical issues with engineering which emphasizes on designing and building complex, safe, reliable software for general use. Software Engineering is an </w:t>
       </w:r>
       <w:r>
         <w:rPr>
@@ -1060,7 +1072,7 @@
           <w:szCs w:val="24"/>
         </w:rPr>
         <w:lastRenderedPageBreak/>
-        <w:t>discipline whose focus is the cost-effective development of high qualit</w:t>
+        <w:t>Engineering discipline whose focus is the cost-effective development of high qualit</w:t>
       </w:r>
       <w:r>
         <w:rPr>
@@ -1084,7 +1096,39 @@
           <w:sz w:val="24"/>
           <w:szCs w:val="24"/>
         </w:rPr>
-        <w:t>general computing. Using principles and techniques of computer science, engineering and mathematical analysis, software engineers empower computers with innovative applications to perform tasks smarter, faster and better. Institute of information Technology (IIT) launces Bachelor of Science program in software Engineering form the academic year of 2017-18.</w:t>
+        <w:t xml:space="preserve">general computing. Using principles and techniques of computer science, engineering and mathematical analysis, software engineers empower computers with innovative applications to perform tasks smarter, faster and better. Institute of information Technology (IIT) </w:t>
+      </w:r>
+      <w:r>
+        <w:rPr>
+          <w:rFonts w:ascii="Times New Roman" w:hAnsi="Times New Roman" w:cs="Times New Roman"/>
+          <w:sz w:val="24"/>
+          <w:szCs w:val="24"/>
+        </w:rPr>
+        <w:t>has launched</w:t>
+      </w:r>
+      <w:r>
+        <w:rPr>
+          <w:rFonts w:ascii="Times New Roman" w:hAnsi="Times New Roman" w:cs="Times New Roman"/>
+          <w:sz w:val="24"/>
+          <w:szCs w:val="24"/>
+        </w:rPr>
+        <w:t xml:space="preserve"> Bachelor of Science program in software Engineering </w:t>
+      </w:r>
+      <w:r>
+        <w:rPr>
+          <w:rFonts w:ascii="Times New Roman" w:hAnsi="Times New Roman" w:cs="Times New Roman"/>
+          <w:sz w:val="24"/>
+          <w:szCs w:val="24"/>
+        </w:rPr>
+        <w:t>from</w:t>
+      </w:r>
+      <w:r>
+        <w:rPr>
+          <w:rFonts w:ascii="Times New Roman" w:hAnsi="Times New Roman" w:cs="Times New Roman"/>
+          <w:sz w:val="24"/>
+          <w:szCs w:val="24"/>
+        </w:rPr>
+        <w:t xml:space="preserve"> the academic year of 2017-18.</w:t>
       </w:r>
     </w:p>
     <w:p>
@@ -1226,7 +1270,7 @@
           <w:sz w:val="24"/>
           <w:szCs w:val="24"/>
         </w:rPr>
-        <w:t xml:space="preserve">software according to industry standards in terms of methodologies and technologies. The course provides students with both theoretical knowledge and practical skills in areas such as software </w:t>
+        <w:t xml:space="preserve">software according to industry standards in terms of methodologies and </w:t>
       </w:r>
       <w:r>
         <w:rPr>
@@ -1235,7 +1279,7 @@
           <w:szCs w:val="24"/>
         </w:rPr>
         <w:lastRenderedPageBreak/>
-        <w:t>development</w:t>
+        <w:t>technologies. The course provides students with both theoretical knowledge and practical skills in areas such as software development</w:t>
       </w:r>
       <w:r>
         <w:rPr>
@@ -1554,11 +1598,20 @@
         <w:jc w:val="both"/>
         <w:rPr>
           <w:rFonts w:ascii="Times New Roman" w:hAnsi="Times New Roman" w:cs="Times New Roman"/>
+          <w:sz w:val="24"/>
+          <w:szCs w:val="24"/>
+        </w:rPr>
+      </w:pPr>
+      <w:r>
+        <w:rPr>
+          <w:rFonts w:ascii="Times New Roman" w:hAnsi="Times New Roman" w:cs="Times New Roman"/>
           <w:b/>
           <w:sz w:val="28"/>
           <w:szCs w:val="28"/>
         </w:rPr>
-      </w:pPr>
+        <w:lastRenderedPageBreak/>
+        <w:t>Program Mission</w:t>
+      </w:r>
     </w:p>
     <w:p>
       <w:pPr>
@@ -1571,61 +1624,99 @@
         </w:rPr>
       </w:pPr>
       <w:r>
+        <w:rPr>
+          <w:rFonts w:ascii="Times New Roman" w:hAnsi="Times New Roman" w:cs="Times New Roman"/>
+          <w:sz w:val="24"/>
+          <w:szCs w:val="24"/>
+        </w:rPr>
+        <w:t xml:space="preserve">The primary mission of Bachelor of Science in Software Engineering program is to develop professionals who can define, design, </w:t>
+      </w:r>
+      <w:r>
+        <w:rPr>
+          <w:rFonts w:ascii="Times New Roman" w:hAnsi="Times New Roman" w:cs="Times New Roman"/>
+          <w:sz w:val="24"/>
+          <w:szCs w:val="24"/>
+        </w:rPr>
+        <w:t>and develop</w:t>
+      </w:r>
+      <w:r>
+        <w:rPr>
+          <w:rFonts w:ascii="Times New Roman" w:hAnsi="Times New Roman" w:cs="Times New Roman"/>
+          <w:sz w:val="24"/>
+          <w:szCs w:val="24"/>
+        </w:rPr>
+        <w:t xml:space="preserve"> high-quality software systems within resource constraints. We accomplish this mission through our undergraduate and graduate programs in software engineering and the research activities of our faculties working along with their student’s research team.</w:t>
+      </w:r>
+    </w:p>
+    <w:p>
+      <w:pPr>
+        <w:spacing w:line="360" w:lineRule="auto"/>
+        <w:jc w:val="both"/>
         <w:rPr>
           <w:rFonts w:ascii="Times New Roman" w:hAnsi="Times New Roman" w:cs="Times New Roman"/>
           <w:b/>
           <w:sz w:val="28"/>
           <w:szCs w:val="28"/>
         </w:rPr>
-        <w:lastRenderedPageBreak/>
-        <w:t>Program Mission</w:t>
-      </w:r>
-    </w:p>
-    <w:p>
-      <w:pPr>
-        <w:spacing w:line="360" w:lineRule="auto"/>
-        <w:jc w:val="both"/>
-        <w:rPr>
-          <w:rFonts w:ascii="Times New Roman" w:hAnsi="Times New Roman" w:cs="Times New Roman"/>
-          <w:sz w:val="24"/>
-          <w:szCs w:val="24"/>
-        </w:rPr>
-      </w:pPr>
-      <w:r>
-        <w:rPr>
-          <w:rFonts w:ascii="Times New Roman" w:hAnsi="Times New Roman" w:cs="Times New Roman"/>
-          <w:sz w:val="24"/>
-          <w:szCs w:val="24"/>
-        </w:rPr>
-        <w:t xml:space="preserve">The primary mission of Bachelor of Science in Software Engineering program is to develop professionals who can define, design, </w:t>
-      </w:r>
-      <w:r>
-        <w:rPr>
-          <w:rFonts w:ascii="Times New Roman" w:hAnsi="Times New Roman" w:cs="Times New Roman"/>
-          <w:sz w:val="24"/>
-          <w:szCs w:val="24"/>
-        </w:rPr>
-        <w:t>and develop</w:t>
-      </w:r>
-      <w:r>
-        <w:rPr>
-          <w:rFonts w:ascii="Times New Roman" w:hAnsi="Times New Roman" w:cs="Times New Roman"/>
-          <w:sz w:val="24"/>
-          <w:szCs w:val="24"/>
-        </w:rPr>
-        <w:t xml:space="preserve"> high-quality software systems within resource constraints. We accomplish this mission through our undergraduate and graduate programs in software engineering and the research activities of our faculties working along with their student’s research team.</w:t>
-      </w:r>
-    </w:p>
-    <w:p>
-      <w:pPr>
-        <w:spacing w:line="360" w:lineRule="auto"/>
-        <w:jc w:val="both"/>
+      </w:pPr>
+      <w:r>
         <w:rPr>
           <w:rFonts w:ascii="Times New Roman" w:hAnsi="Times New Roman" w:cs="Times New Roman"/>
           <w:b/>
           <w:sz w:val="28"/>
           <w:szCs w:val="28"/>
         </w:rPr>
+        <w:t>Program Vision</w:t>
+      </w:r>
+    </w:p>
+    <w:p>
+      <w:pPr>
+        <w:spacing w:line="360" w:lineRule="auto"/>
+        <w:jc w:val="both"/>
+        <w:rPr>
+          <w:rFonts w:ascii="Times New Roman" w:hAnsi="Times New Roman" w:cs="Times New Roman"/>
+          <w:sz w:val="24"/>
+          <w:szCs w:val="24"/>
+        </w:rPr>
+      </w:pPr>
+      <w:r>
+        <w:rPr>
+          <w:rFonts w:ascii="Times New Roman" w:hAnsi="Times New Roman" w:cs="Times New Roman"/>
+          <w:sz w:val="24"/>
+          <w:szCs w:val="24"/>
+        </w:rPr>
+        <w:t xml:space="preserve">Graduates of Bachelor of Science in Software Engineering program will be recognized as innovative leaders in the field of computer science and software engineering by their work in software development in a myriad of application areas and though their work in advanced study and research. The faculties will continue to be known for their passion for teaching these students </w:t>
+      </w:r>
+      <w:r>
+        <w:rPr>
+          <w:rFonts w:ascii="Times New Roman" w:hAnsi="Times New Roman" w:cs="Times New Roman"/>
+          <w:sz w:val="24"/>
+          <w:szCs w:val="24"/>
+        </w:rPr>
+        <w:t>and for their knowledge for their passion for teaching these students and for their knowledge, expertise and innovation in advancing the frontiers of knowledge in computer science and software frontiers of knowledge in computer science and software engineering.</w:t>
+      </w:r>
+    </w:p>
+    <w:p>
+      <w:pPr>
+        <w:spacing w:line="360" w:lineRule="auto"/>
+        <w:jc w:val="both"/>
+        <w:rPr>
+          <w:rFonts w:ascii="Times New Roman" w:hAnsi="Times New Roman" w:cs="Times New Roman"/>
+          <w:sz w:val="24"/>
+          <w:szCs w:val="24"/>
+        </w:rPr>
+      </w:pPr>
+    </w:p>
+    <w:p>
+      <w:pPr>
+        <w:spacing w:line="360" w:lineRule="auto"/>
+        <w:jc w:val="both"/>
+        <w:rPr>
+          <w:rFonts w:ascii="Times New Roman" w:hAnsi="Times New Roman" w:cs="Times New Roman"/>
+          <w:b/>
+          <w:sz w:val="24"/>
+          <w:szCs w:val="24"/>
+        </w:rPr>
       </w:pPr>
       <w:r>
         <w:rPr>
@@ -1634,47 +1725,8 @@
           <w:sz w:val="28"/>
           <w:szCs w:val="28"/>
         </w:rPr>
-        <w:t>Program Vision</w:t>
-      </w:r>
-    </w:p>
-    <w:p>
-      <w:pPr>
-        <w:spacing w:line="360" w:lineRule="auto"/>
-        <w:jc w:val="both"/>
-        <w:rPr>
-          <w:rFonts w:ascii="Times New Roman" w:hAnsi="Times New Roman" w:cs="Times New Roman"/>
-          <w:sz w:val="24"/>
-          <w:szCs w:val="24"/>
-        </w:rPr>
-      </w:pPr>
-      <w:r>
-        <w:rPr>
-          <w:rFonts w:ascii="Times New Roman" w:hAnsi="Times New Roman" w:cs="Times New Roman"/>
-          <w:sz w:val="24"/>
-          <w:szCs w:val="24"/>
-        </w:rPr>
-        <w:t xml:space="preserve">Graduates of Bachelor of Science in Software Engineering program will be recognized as innovative leaders in the field of computer science and software engineering by their work in software development in a myriad of application areas and though their work in advanced study and research. The faculties will continue to be known for their passion for teaching these students </w:t>
-      </w:r>
-      <w:r>
-        <w:rPr>
-          <w:rFonts w:ascii="Times New Roman" w:hAnsi="Times New Roman" w:cs="Times New Roman"/>
-          <w:sz w:val="24"/>
-          <w:szCs w:val="24"/>
-        </w:rPr>
-        <w:t>and for their knowledge for their passion for teaching these students and for their knowledge, expertise and innovation in advancing the frontiers of knowledge in computer science and software frontiers of knowledge in computer science and software engineering.</w:t>
-      </w:r>
-    </w:p>
-    <w:p>
-      <w:pPr>
-        <w:spacing w:line="360" w:lineRule="auto"/>
-        <w:jc w:val="both"/>
-        <w:rPr>
-          <w:rFonts w:ascii="Times New Roman" w:hAnsi="Times New Roman" w:cs="Times New Roman"/>
-          <w:b/>
-          <w:sz w:val="24"/>
-          <w:szCs w:val="24"/>
-        </w:rPr>
-      </w:pPr>
+        <w:t>Facultie</w:t>
+      </w:r>
       <w:r>
         <w:rPr>
           <w:rFonts w:ascii="Times New Roman" w:hAnsi="Times New Roman" w:cs="Times New Roman"/>
@@ -1682,25 +1734,7 @@
           <w:sz w:val="28"/>
           <w:szCs w:val="28"/>
         </w:rPr>
-        <w:t>Facultie</w:t>
-      </w:r>
-      <w:r>
-        <w:rPr>
-          <w:rFonts w:ascii="Times New Roman" w:hAnsi="Times New Roman" w:cs="Times New Roman"/>
-          <w:b/>
-          <w:sz w:val="28"/>
-          <w:szCs w:val="28"/>
-        </w:rPr>
         <w:t>s</w:t>
-      </w:r>
-      <w:r>
-        <w:rPr>
-          <w:rFonts w:ascii="Times New Roman" w:hAnsi="Times New Roman" w:cs="Times New Roman"/>
-          <w:b/>
-          <w:sz w:val="24"/>
-          <w:szCs w:val="24"/>
-        </w:rPr>
-        <w:t xml:space="preserve"> </w:t>
       </w:r>
     </w:p>
     <w:p>
@@ -1719,7 +1753,23 @@
           <w:sz w:val="24"/>
           <w:szCs w:val="24"/>
         </w:rPr>
-        <w:t xml:space="preserve">Bachelor of Science in Software Engineering Program was launched under the Institute of Information Technology (IIT). The Institute consists of four renowned </w:t>
+        <w:t xml:space="preserve">Bachelor of Science in Software Engineering Program was launched under the Institute of Information Technology (IIT). The Institute consists of </w:t>
+      </w:r>
+      <w:r>
+        <w:rPr>
+          <w:rFonts w:ascii="Times New Roman" w:hAnsi="Times New Roman" w:cs="Times New Roman"/>
+          <w:sz w:val="24"/>
+          <w:szCs w:val="24"/>
+        </w:rPr>
+        <w:t xml:space="preserve">twelve </w:t>
+      </w:r>
+      <w:r>
+        <w:rPr>
+          <w:rFonts w:ascii="Times New Roman" w:hAnsi="Times New Roman" w:cs="Times New Roman"/>
+          <w:sz w:val="24"/>
+          <w:szCs w:val="24"/>
+        </w:rPr>
+        <w:t xml:space="preserve">renowned </w:t>
       </w:r>
       <w:r>
         <w:rPr>
@@ -1742,7 +1792,7 @@
       <w:tblPr>
         <w:tblStyle w:val="TableGrid"/>
         <w:tblW w:w="0" w:type="auto"/>
-        <w:tblLook w:val="04A0" w:firstRow="1" w:lastRow="0" w:firstColumn="1" w:lastColumn="0" w:noHBand="0" w:noVBand="1"/>
+        <w:tblLook w:val="04A0"/>
       </w:tblPr>
       <w:tblGrid>
         <w:gridCol w:w="590"/>
@@ -1845,6 +1895,14 @@
               </w:rPr>
               <w:t>Research Area</w:t>
             </w:r>
+            <w:r>
+              <w:rPr>
+                <w:rFonts w:ascii="Times New Roman" w:hAnsi="Times New Roman" w:cs="Times New Roman"/>
+                <w:sz w:val="24"/>
+                <w:szCs w:val="24"/>
+              </w:rPr>
+              <w:t>s</w:t>
+            </w:r>
           </w:p>
         </w:tc>
       </w:tr>
@@ -1875,107 +1933,74 @@
         <w:tc>
           <w:tcPr>
             <w:tcW w:w="2555" w:type="dxa"/>
+            <w:vAlign w:val="center"/>
+          </w:tcPr>
+          <w:p>
+            <w:pPr>
+              <w:rPr>
+                <w:rFonts w:ascii="Times New Roman" w:hAnsi="Times New Roman" w:cs="Times New Roman"/>
+                <w:sz w:val="24"/>
+                <w:szCs w:val="24"/>
+              </w:rPr>
+            </w:pPr>
+            <w:r>
+              <w:rPr>
+                <w:rFonts w:ascii="Times New Roman" w:hAnsi="Times New Roman" w:cs="Times New Roman"/>
+                <w:sz w:val="24"/>
+                <w:szCs w:val="24"/>
+              </w:rPr>
+              <w:t>Md. Auhidur Rahman</w:t>
+            </w:r>
+          </w:p>
+          <w:p>
+            <w:pPr>
+              <w:rPr>
+                <w:rFonts w:ascii="Times New Roman" w:hAnsi="Times New Roman" w:cs="Times New Roman"/>
+                <w:sz w:val="24"/>
+                <w:szCs w:val="24"/>
+              </w:rPr>
+            </w:pPr>
+          </w:p>
+        </w:tc>
+        <w:tc>
+          <w:tcPr>
+            <w:tcW w:w="2250" w:type="dxa"/>
+            <w:vAlign w:val="center"/>
+          </w:tcPr>
+          <w:p>
+            <w:pPr>
+              <w:rPr>
+                <w:rFonts w:ascii="Times New Roman" w:hAnsi="Times New Roman" w:cs="Times New Roman"/>
+                <w:sz w:val="24"/>
+                <w:szCs w:val="24"/>
+              </w:rPr>
+            </w:pPr>
+            <w:r>
+              <w:rPr>
+                <w:rFonts w:ascii="Times New Roman" w:hAnsi="Times New Roman" w:cs="Times New Roman"/>
+                <w:sz w:val="24"/>
+                <w:szCs w:val="24"/>
+              </w:rPr>
+              <w:t>Assistant Professor &amp; Director (Acting)</w:t>
+            </w:r>
+          </w:p>
+        </w:tc>
+        <w:tc>
+          <w:tcPr>
+            <w:tcW w:w="3955" w:type="dxa"/>
           </w:tcPr>
           <w:p>
             <w:pPr>
               <w:jc w:val="both"/>
               <w:rPr>
                 <w:rFonts w:ascii="Times New Roman" w:hAnsi="Times New Roman" w:cs="Times New Roman"/>
-                <w:sz w:val="24"/>
-                <w:szCs w:val="24"/>
-              </w:rPr>
-            </w:pPr>
-            <w:r>
-              <w:rPr>
-                <w:rFonts w:ascii="Times New Roman" w:hAnsi="Times New Roman" w:cs="Times New Roman"/>
-                <w:sz w:val="24"/>
-                <w:szCs w:val="24"/>
-              </w:rPr>
-              <w:t xml:space="preserve">Md. </w:t>
-            </w:r>
-            <w:proofErr w:type="spellStart"/>
-            <w:r>
-              <w:rPr>
-                <w:rFonts w:ascii="Times New Roman" w:hAnsi="Times New Roman" w:cs="Times New Roman"/>
-                <w:sz w:val="24"/>
-                <w:szCs w:val="24"/>
-              </w:rPr>
-              <w:t>Auhidur</w:t>
-            </w:r>
-            <w:proofErr w:type="spellEnd"/>
-            <w:r>
-              <w:rPr>
-                <w:rFonts w:ascii="Times New Roman" w:hAnsi="Times New Roman" w:cs="Times New Roman"/>
-                <w:sz w:val="24"/>
-                <w:szCs w:val="24"/>
-              </w:rPr>
-              <w:t xml:space="preserve"> Rahman</w:t>
-            </w:r>
-          </w:p>
-          <w:p>
-            <w:pPr>
-              <w:jc w:val="both"/>
-              <w:rPr>
-                <w:rFonts w:ascii="Times New Roman" w:hAnsi="Times New Roman" w:cs="Times New Roman"/>
-                <w:sz w:val="24"/>
-                <w:szCs w:val="24"/>
-              </w:rPr>
-            </w:pPr>
-          </w:p>
-        </w:tc>
-        <w:tc>
-          <w:tcPr>
-            <w:tcW w:w="2250" w:type="dxa"/>
-          </w:tcPr>
-          <w:p>
-            <w:pPr>
-              <w:jc w:val="both"/>
-              <w:rPr>
-                <w:rFonts w:ascii="Times New Roman" w:hAnsi="Times New Roman" w:cs="Times New Roman"/>
-                <w:sz w:val="24"/>
-                <w:szCs w:val="24"/>
-              </w:rPr>
-            </w:pPr>
-            <w:r>
-              <w:rPr>
-                <w:rFonts w:ascii="Times New Roman" w:hAnsi="Times New Roman" w:cs="Times New Roman"/>
-                <w:sz w:val="24"/>
-                <w:szCs w:val="24"/>
-              </w:rPr>
-              <w:t>Assistant Professor &amp; Director (Acting)</w:t>
-            </w:r>
-          </w:p>
-        </w:tc>
-        <w:tc>
-          <w:tcPr>
-            <w:tcW w:w="3955" w:type="dxa"/>
-          </w:tcPr>
-          <w:p>
-            <w:pPr>
-              <w:jc w:val="both"/>
-              <w:rPr>
-                <w:rFonts w:ascii="Times New Roman" w:hAnsi="Times New Roman" w:cs="Times New Roman"/>
-                <w:sz w:val="24"/>
-                <w:szCs w:val="24"/>
-              </w:rPr>
-            </w:pPr>
-            <w:proofErr w:type="spellStart"/>
-            <w:r>
-              <w:rPr>
-                <w:rFonts w:ascii="Times New Roman" w:hAnsi="Times New Roman" w:cs="Times New Roman"/>
-                <w:sz w:val="24"/>
-                <w:szCs w:val="24"/>
-              </w:rPr>
-              <w:t>IoT</w:t>
-            </w:r>
-            <w:proofErr w:type="spellEnd"/>
-            <w:r>
-              <w:rPr>
-                <w:rFonts w:ascii="Times New Roman" w:hAnsi="Times New Roman" w:cs="Times New Roman"/>
-                <w:sz w:val="24"/>
-                <w:szCs w:val="24"/>
-              </w:rPr>
-              <w:t xml:space="preserve">, Fog, Cloud Computing </w:t>
+              </w:rPr>
+            </w:pPr>
+            <w:r>
+              <w:rPr>
+                <w:rFonts w:ascii="Times New Roman" w:hAnsi="Times New Roman" w:cs="Times New Roman"/>
+              </w:rPr>
+              <w:t xml:space="preserve">IoT, Fog, Cloud Computing </w:t>
             </w:r>
           </w:p>
         </w:tc>
@@ -2007,115 +2032,89 @@
         <w:tc>
           <w:tcPr>
             <w:tcW w:w="2555" w:type="dxa"/>
+            <w:vAlign w:val="center"/>
+          </w:tcPr>
+          <w:p>
+            <w:pPr>
+              <w:rPr>
+                <w:rFonts w:ascii="Times New Roman" w:hAnsi="Times New Roman" w:cs="Times New Roman"/>
+                <w:sz w:val="24"/>
+                <w:szCs w:val="24"/>
+              </w:rPr>
+            </w:pPr>
+            <w:r>
+              <w:rPr>
+                <w:rFonts w:ascii="Times New Roman" w:hAnsi="Times New Roman" w:cs="Times New Roman"/>
+                <w:sz w:val="24"/>
+                <w:szCs w:val="24"/>
+              </w:rPr>
+              <w:t xml:space="preserve">Mohammad </w:t>
+            </w:r>
+            <w:r>
+              <w:rPr>
+                <w:rFonts w:ascii="Times New Roman" w:hAnsi="Times New Roman" w:cs="Times New Roman"/>
+                <w:sz w:val="24"/>
+                <w:szCs w:val="24"/>
+              </w:rPr>
+              <w:t>Nuruzzaman</w:t>
+            </w:r>
+            <w:r>
+              <w:rPr>
+                <w:rFonts w:ascii="Times New Roman" w:hAnsi="Times New Roman" w:cs="Times New Roman"/>
+                <w:sz w:val="24"/>
+                <w:szCs w:val="24"/>
+              </w:rPr>
+              <w:t xml:space="preserve"> </w:t>
+            </w:r>
+            <w:r>
+              <w:rPr>
+                <w:rFonts w:ascii="Times New Roman" w:hAnsi="Times New Roman" w:cs="Times New Roman"/>
+                <w:sz w:val="24"/>
+                <w:szCs w:val="24"/>
+              </w:rPr>
+              <w:t>Bhuiyan</w:t>
+            </w:r>
+          </w:p>
+        </w:tc>
+        <w:tc>
+          <w:tcPr>
+            <w:tcW w:w="2250" w:type="dxa"/>
+            <w:vAlign w:val="center"/>
+          </w:tcPr>
+          <w:p>
+            <w:pPr>
+              <w:rPr>
+                <w:rFonts w:ascii="Times New Roman" w:hAnsi="Times New Roman" w:cs="Times New Roman"/>
+                <w:sz w:val="24"/>
+                <w:szCs w:val="24"/>
+              </w:rPr>
+            </w:pPr>
+            <w:r>
+              <w:rPr>
+                <w:rFonts w:ascii="Times New Roman" w:hAnsi="Times New Roman" w:cs="Times New Roman"/>
+                <w:sz w:val="24"/>
+                <w:szCs w:val="24"/>
+              </w:rPr>
+              <w:t>Assistant Professor</w:t>
+            </w:r>
+          </w:p>
+        </w:tc>
+        <w:tc>
+          <w:tcPr>
+            <w:tcW w:w="3955" w:type="dxa"/>
           </w:tcPr>
           <w:p>
             <w:pPr>
               <w:jc w:val="both"/>
               <w:rPr>
                 <w:rFonts w:ascii="Times New Roman" w:hAnsi="Times New Roman" w:cs="Times New Roman"/>
-                <w:sz w:val="24"/>
-                <w:szCs w:val="24"/>
-              </w:rPr>
-            </w:pPr>
-            <w:r>
-              <w:rPr>
-                <w:rFonts w:ascii="Times New Roman" w:hAnsi="Times New Roman" w:cs="Times New Roman"/>
-                <w:sz w:val="24"/>
-                <w:szCs w:val="24"/>
-              </w:rPr>
-              <w:t xml:space="preserve">Mohammad </w:t>
-            </w:r>
-            <w:proofErr w:type="spellStart"/>
-            <w:r>
-              <w:rPr>
-                <w:rFonts w:ascii="Times New Roman" w:hAnsi="Times New Roman" w:cs="Times New Roman"/>
-                <w:sz w:val="24"/>
-                <w:szCs w:val="24"/>
-              </w:rPr>
-              <w:t>Nuruzzaman</w:t>
-            </w:r>
-            <w:proofErr w:type="spellEnd"/>
-            <w:r>
-              <w:rPr>
-                <w:rFonts w:ascii="Times New Roman" w:hAnsi="Times New Roman" w:cs="Times New Roman"/>
-                <w:sz w:val="24"/>
-                <w:szCs w:val="24"/>
-              </w:rPr>
-              <w:t xml:space="preserve"> </w:t>
-            </w:r>
-            <w:proofErr w:type="spellStart"/>
-            <w:r>
-              <w:rPr>
-                <w:rFonts w:ascii="Times New Roman" w:hAnsi="Times New Roman" w:cs="Times New Roman"/>
-                <w:sz w:val="24"/>
-                <w:szCs w:val="24"/>
-              </w:rPr>
-              <w:t>Bhuiyan</w:t>
-            </w:r>
-            <w:proofErr w:type="spellEnd"/>
-          </w:p>
-        </w:tc>
-        <w:tc>
-          <w:tcPr>
-            <w:tcW w:w="2250" w:type="dxa"/>
-          </w:tcPr>
-          <w:p>
-            <w:pPr>
-              <w:jc w:val="both"/>
-              <w:rPr>
-                <w:rFonts w:ascii="Times New Roman" w:hAnsi="Times New Roman" w:cs="Times New Roman"/>
-                <w:sz w:val="24"/>
-                <w:szCs w:val="24"/>
-              </w:rPr>
-            </w:pPr>
-            <w:r>
-              <w:rPr>
-                <w:rFonts w:ascii="Times New Roman" w:hAnsi="Times New Roman" w:cs="Times New Roman"/>
-                <w:sz w:val="24"/>
-                <w:szCs w:val="24"/>
-              </w:rPr>
-              <w:t>Assistant Professor (on Study Leave)</w:t>
-            </w:r>
-            <w:r>
-              <w:rPr>
-                <w:rFonts w:ascii="Times New Roman" w:hAnsi="Times New Roman" w:cs="Times New Roman"/>
-                <w:sz w:val="24"/>
-                <w:szCs w:val="24"/>
-              </w:rPr>
-              <w:t xml:space="preserve"> </w:t>
-            </w:r>
-          </w:p>
-        </w:tc>
-        <w:tc>
-          <w:tcPr>
-            <w:tcW w:w="3955" w:type="dxa"/>
-          </w:tcPr>
-          <w:p>
-            <w:pPr>
-              <w:jc w:val="both"/>
-              <w:rPr>
-                <w:rFonts w:ascii="Times New Roman" w:hAnsi="Times New Roman" w:cs="Times New Roman"/>
-                <w:sz w:val="24"/>
-                <w:szCs w:val="24"/>
-              </w:rPr>
-            </w:pPr>
-            <w:proofErr w:type="spellStart"/>
-            <w:r>
-              <w:rPr>
-                <w:rFonts w:ascii="Times New Roman" w:hAnsi="Times New Roman" w:cs="Times New Roman"/>
-                <w:sz w:val="24"/>
-                <w:szCs w:val="24"/>
-              </w:rPr>
-              <w:t>IoT</w:t>
-            </w:r>
-            <w:proofErr w:type="spellEnd"/>
-            <w:r>
-              <w:rPr>
-                <w:rFonts w:ascii="Times New Roman" w:hAnsi="Times New Roman" w:cs="Times New Roman"/>
-                <w:sz w:val="24"/>
-                <w:szCs w:val="24"/>
-              </w:rPr>
-              <w:t>, Cyber Security, E-commerce</w:t>
+              </w:rPr>
+            </w:pPr>
+            <w:r>
+              <w:rPr>
+                <w:rFonts w:ascii="Times New Roman" w:hAnsi="Times New Roman" w:cs="Times New Roman"/>
+              </w:rPr>
+              <w:t>IoT, Cyber Security, E-commerce</w:t>
             </w:r>
           </w:p>
         </w:tc>
@@ -2147,118 +2146,74 @@
         <w:tc>
           <w:tcPr>
             <w:tcW w:w="2555" w:type="dxa"/>
+            <w:vAlign w:val="center"/>
+          </w:tcPr>
+          <w:p>
+            <w:pPr>
+              <w:rPr>
+                <w:rFonts w:ascii="Times New Roman" w:hAnsi="Times New Roman" w:cs="Times New Roman"/>
+                <w:sz w:val="24"/>
+                <w:szCs w:val="24"/>
+              </w:rPr>
+            </w:pPr>
+            <w:r>
+              <w:rPr>
+                <w:rFonts w:ascii="Times New Roman" w:hAnsi="Times New Roman" w:cs="Times New Roman"/>
+                <w:sz w:val="24"/>
+                <w:szCs w:val="24"/>
+              </w:rPr>
+              <w:t>DipanitaSaha</w:t>
+            </w:r>
+          </w:p>
+        </w:tc>
+        <w:tc>
+          <w:tcPr>
+            <w:tcW w:w="2250" w:type="dxa"/>
+            <w:vAlign w:val="center"/>
+          </w:tcPr>
+          <w:p>
+            <w:pPr>
+              <w:rPr>
+                <w:rFonts w:ascii="Times New Roman" w:hAnsi="Times New Roman" w:cs="Times New Roman"/>
+                <w:sz w:val="24"/>
+                <w:szCs w:val="24"/>
+              </w:rPr>
+            </w:pPr>
+            <w:r>
+              <w:rPr>
+                <w:rFonts w:ascii="Times New Roman" w:hAnsi="Times New Roman" w:cs="Times New Roman"/>
+                <w:sz w:val="24"/>
+                <w:szCs w:val="24"/>
+              </w:rPr>
+              <w:t>Assistant Professor</w:t>
+            </w:r>
+            <w:r>
+              <w:rPr>
+                <w:rFonts w:ascii="Times New Roman" w:hAnsi="Times New Roman" w:cs="Times New Roman"/>
+                <w:sz w:val="24"/>
+                <w:szCs w:val="24"/>
+              </w:rPr>
+              <w:t xml:space="preserve"> </w:t>
+            </w:r>
+          </w:p>
+        </w:tc>
+        <w:tc>
+          <w:tcPr>
+            <w:tcW w:w="3955" w:type="dxa"/>
           </w:tcPr>
           <w:p>
             <w:pPr>
               <w:jc w:val="both"/>
               <w:rPr>
                 <w:rFonts w:ascii="Times New Roman" w:hAnsi="Times New Roman" w:cs="Times New Roman"/>
-                <w:sz w:val="24"/>
-                <w:szCs w:val="24"/>
-              </w:rPr>
-            </w:pPr>
-            <w:proofErr w:type="spellStart"/>
-            <w:r>
-              <w:rPr>
-                <w:rFonts w:ascii="Times New Roman" w:hAnsi="Times New Roman" w:cs="Times New Roman"/>
-                <w:sz w:val="24"/>
-                <w:szCs w:val="24"/>
-              </w:rPr>
-              <w:t>Dipanita</w:t>
-            </w:r>
-            <w:proofErr w:type="spellEnd"/>
-            <w:r>
-              <w:rPr>
-                <w:rFonts w:ascii="Times New Roman" w:hAnsi="Times New Roman" w:cs="Times New Roman"/>
-                <w:sz w:val="24"/>
-                <w:szCs w:val="24"/>
-              </w:rPr>
-              <w:t xml:space="preserve"> </w:t>
-            </w:r>
-            <w:proofErr w:type="spellStart"/>
-            <w:r>
-              <w:rPr>
-                <w:rFonts w:ascii="Times New Roman" w:hAnsi="Times New Roman" w:cs="Times New Roman"/>
-                <w:sz w:val="24"/>
-                <w:szCs w:val="24"/>
-              </w:rPr>
-              <w:t>Saha</w:t>
-            </w:r>
-            <w:proofErr w:type="spellEnd"/>
-          </w:p>
-        </w:tc>
-        <w:tc>
-          <w:tcPr>
-            <w:tcW w:w="2250" w:type="dxa"/>
-          </w:tcPr>
-          <w:p>
-            <w:pPr>
-              <w:jc w:val="both"/>
-              <w:rPr>
-                <w:rFonts w:ascii="Times New Roman" w:hAnsi="Times New Roman" w:cs="Times New Roman"/>
-                <w:sz w:val="24"/>
-                <w:szCs w:val="24"/>
-              </w:rPr>
-            </w:pPr>
-            <w:r>
-              <w:rPr>
-                <w:rFonts w:ascii="Times New Roman" w:hAnsi="Times New Roman" w:cs="Times New Roman"/>
-                <w:sz w:val="24"/>
-                <w:szCs w:val="24"/>
-              </w:rPr>
-              <w:t xml:space="preserve">Assistant Professor </w:t>
-            </w:r>
-          </w:p>
-        </w:tc>
-        <w:tc>
-          <w:tcPr>
-            <w:tcW w:w="3955" w:type="dxa"/>
-          </w:tcPr>
-          <w:p>
-            <w:pPr>
-              <w:jc w:val="both"/>
-              <w:rPr>
-                <w:rFonts w:ascii="Times New Roman" w:hAnsi="Times New Roman" w:cs="Times New Roman"/>
-                <w:sz w:val="24"/>
-                <w:szCs w:val="24"/>
-              </w:rPr>
-            </w:pPr>
-            <w:r>
-              <w:rPr>
-                <w:rFonts w:ascii="Times New Roman" w:hAnsi="Times New Roman" w:cs="Times New Roman"/>
-                <w:sz w:val="24"/>
-                <w:szCs w:val="24"/>
-              </w:rPr>
-              <w:t xml:space="preserve">Bio </w:t>
-            </w:r>
-            <w:proofErr w:type="spellStart"/>
-            <w:r>
-              <w:rPr>
-                <w:rFonts w:ascii="Times New Roman" w:hAnsi="Times New Roman" w:cs="Times New Roman"/>
-                <w:sz w:val="24"/>
-                <w:szCs w:val="24"/>
-              </w:rPr>
-              <w:t>Informatices</w:t>
-            </w:r>
-            <w:proofErr w:type="spellEnd"/>
-            <w:r>
-              <w:rPr>
-                <w:rFonts w:ascii="Times New Roman" w:hAnsi="Times New Roman" w:cs="Times New Roman"/>
-                <w:sz w:val="24"/>
-                <w:szCs w:val="24"/>
-              </w:rPr>
-              <w:t xml:space="preserve">, </w:t>
-            </w:r>
-            <w:proofErr w:type="spellStart"/>
-            <w:r>
-              <w:rPr>
-                <w:rFonts w:ascii="Times New Roman" w:hAnsi="Times New Roman" w:cs="Times New Roman"/>
-                <w:sz w:val="24"/>
-                <w:szCs w:val="24"/>
-              </w:rPr>
-              <w:t>IoT</w:t>
-            </w:r>
-            <w:proofErr w:type="spellEnd"/>
+              </w:rPr>
+            </w:pPr>
+            <w:r>
+              <w:rPr>
+                <w:rFonts w:ascii="Times New Roman" w:hAnsi="Times New Roman" w:cs="Times New Roman"/>
+              </w:rPr>
+              <w:t>Bio Informatices, IoT</w:t>
+            </w:r>
           </w:p>
         </w:tc>
       </w:tr>
@@ -2289,77 +2244,71 @@
         <w:tc>
           <w:tcPr>
             <w:tcW w:w="2555" w:type="dxa"/>
+            <w:vAlign w:val="center"/>
+          </w:tcPr>
+          <w:p>
+            <w:pPr>
+              <w:rPr>
+                <w:rFonts w:ascii="Times New Roman" w:hAnsi="Times New Roman" w:cs="Times New Roman"/>
+                <w:sz w:val="24"/>
+                <w:szCs w:val="24"/>
+              </w:rPr>
+            </w:pPr>
+            <w:r>
+              <w:rPr>
+                <w:rFonts w:ascii="Times New Roman" w:hAnsi="Times New Roman" w:cs="Times New Roman"/>
+                <w:sz w:val="24"/>
+                <w:szCs w:val="24"/>
+              </w:rPr>
+              <w:t>Falguni Roy</w:t>
+            </w:r>
+          </w:p>
+        </w:tc>
+        <w:tc>
+          <w:tcPr>
+            <w:tcW w:w="2250" w:type="dxa"/>
+            <w:vAlign w:val="center"/>
+          </w:tcPr>
+          <w:p>
+            <w:pPr>
+              <w:rPr>
+                <w:rFonts w:ascii="Times New Roman" w:hAnsi="Times New Roman" w:cs="Times New Roman"/>
+                <w:sz w:val="24"/>
+                <w:szCs w:val="24"/>
+              </w:rPr>
+            </w:pPr>
+            <w:r>
+              <w:rPr>
+                <w:rFonts w:ascii="Times New Roman" w:hAnsi="Times New Roman" w:cs="Times New Roman"/>
+                <w:sz w:val="24"/>
+                <w:szCs w:val="24"/>
+              </w:rPr>
+              <w:t>Assistant Professor</w:t>
+            </w:r>
+            <w:r>
+              <w:rPr>
+                <w:rFonts w:ascii="Times New Roman" w:hAnsi="Times New Roman" w:cs="Times New Roman"/>
+                <w:sz w:val="24"/>
+                <w:szCs w:val="24"/>
+              </w:rPr>
+              <w:t xml:space="preserve"> </w:t>
+            </w:r>
+          </w:p>
+        </w:tc>
+        <w:tc>
+          <w:tcPr>
+            <w:tcW w:w="3955" w:type="dxa"/>
           </w:tcPr>
           <w:p>
             <w:pPr>
               <w:jc w:val="both"/>
               <w:rPr>
                 <w:rFonts w:ascii="Times New Roman" w:hAnsi="Times New Roman" w:cs="Times New Roman"/>
-                <w:sz w:val="24"/>
-                <w:szCs w:val="24"/>
-              </w:rPr>
-            </w:pPr>
-            <w:proofErr w:type="spellStart"/>
-            <w:r>
-              <w:rPr>
-                <w:rFonts w:ascii="Times New Roman" w:hAnsi="Times New Roman" w:cs="Times New Roman"/>
-                <w:sz w:val="24"/>
-                <w:szCs w:val="24"/>
-              </w:rPr>
-              <w:t>Falguni</w:t>
-            </w:r>
-            <w:proofErr w:type="spellEnd"/>
-            <w:r>
-              <w:rPr>
-                <w:rFonts w:ascii="Times New Roman" w:hAnsi="Times New Roman" w:cs="Times New Roman"/>
-                <w:sz w:val="24"/>
-                <w:szCs w:val="24"/>
-              </w:rPr>
-              <w:t xml:space="preserve"> Roy</w:t>
-            </w:r>
-          </w:p>
-        </w:tc>
-        <w:tc>
-          <w:tcPr>
-            <w:tcW w:w="2250" w:type="dxa"/>
-          </w:tcPr>
-          <w:p>
-            <w:pPr>
-              <w:jc w:val="both"/>
-              <w:rPr>
-                <w:rFonts w:ascii="Times New Roman" w:hAnsi="Times New Roman" w:cs="Times New Roman"/>
-                <w:sz w:val="24"/>
-                <w:szCs w:val="24"/>
-              </w:rPr>
-            </w:pPr>
-            <w:r>
-              <w:rPr>
-                <w:rFonts w:ascii="Times New Roman" w:hAnsi="Times New Roman" w:cs="Times New Roman"/>
-                <w:sz w:val="24"/>
-                <w:szCs w:val="24"/>
-              </w:rPr>
-              <w:t>Assistant Professor</w:t>
-            </w:r>
-          </w:p>
-        </w:tc>
-        <w:tc>
-          <w:tcPr>
-            <w:tcW w:w="3955" w:type="dxa"/>
-          </w:tcPr>
-          <w:p>
-            <w:pPr>
-              <w:jc w:val="both"/>
-              <w:rPr>
-                <w:rFonts w:ascii="Times New Roman" w:hAnsi="Times New Roman" w:cs="Times New Roman"/>
-                <w:sz w:val="24"/>
-                <w:szCs w:val="24"/>
-              </w:rPr>
-            </w:pPr>
-            <w:r>
-              <w:rPr>
-                <w:rFonts w:ascii="Times New Roman" w:hAnsi="Times New Roman" w:cs="Times New Roman"/>
-                <w:sz w:val="24"/>
-                <w:szCs w:val="24"/>
+              </w:rPr>
+            </w:pPr>
+            <w:r>
+              <w:rPr>
+                <w:rFonts w:ascii="Times New Roman" w:hAnsi="Times New Roman" w:cs="Times New Roman"/>
               </w:rPr>
               <w:t>Information Retrieval, Data Mining</w:t>
             </w:r>
@@ -2393,79 +2342,71 @@
         <w:tc>
           <w:tcPr>
             <w:tcW w:w="2555" w:type="dxa"/>
+            <w:vAlign w:val="center"/>
+          </w:tcPr>
+          <w:p>
+            <w:pPr>
+              <w:rPr>
+                <w:rFonts w:ascii="Times New Roman" w:hAnsi="Times New Roman" w:cs="Times New Roman"/>
+                <w:sz w:val="24"/>
+                <w:szCs w:val="24"/>
+              </w:rPr>
+            </w:pPr>
+            <w:r>
+              <w:rPr>
+                <w:rFonts w:ascii="Times New Roman" w:hAnsi="Times New Roman" w:cs="Times New Roman"/>
+                <w:sz w:val="24"/>
+                <w:szCs w:val="24"/>
+              </w:rPr>
+              <w:t>Dipok Chandra Das</w:t>
+            </w:r>
+          </w:p>
+        </w:tc>
+        <w:tc>
+          <w:tcPr>
+            <w:tcW w:w="2250" w:type="dxa"/>
+            <w:vAlign w:val="center"/>
+          </w:tcPr>
+          <w:p>
+            <w:pPr>
+              <w:rPr>
+                <w:rFonts w:ascii="Times New Roman" w:hAnsi="Times New Roman" w:cs="Times New Roman"/>
+                <w:sz w:val="24"/>
+                <w:szCs w:val="24"/>
+              </w:rPr>
+            </w:pPr>
+            <w:r>
+              <w:rPr>
+                <w:rFonts w:ascii="Times New Roman" w:hAnsi="Times New Roman" w:cs="Times New Roman"/>
+                <w:sz w:val="24"/>
+                <w:szCs w:val="24"/>
+              </w:rPr>
+              <w:t>Assistant Professor</w:t>
+            </w:r>
+          </w:p>
+        </w:tc>
+        <w:tc>
+          <w:tcPr>
+            <w:tcW w:w="3955" w:type="dxa"/>
           </w:tcPr>
           <w:p>
             <w:pPr>
               <w:jc w:val="both"/>
               <w:rPr>
                 <w:rFonts w:ascii="Times New Roman" w:hAnsi="Times New Roman" w:cs="Times New Roman"/>
-                <w:sz w:val="24"/>
-                <w:szCs w:val="24"/>
-              </w:rPr>
-            </w:pPr>
-            <w:proofErr w:type="spellStart"/>
-            <w:r>
-              <w:rPr>
-                <w:rFonts w:ascii="Times New Roman" w:hAnsi="Times New Roman" w:cs="Times New Roman"/>
-                <w:sz w:val="24"/>
-                <w:szCs w:val="24"/>
-              </w:rPr>
-              <w:t>Dipok</w:t>
-            </w:r>
-            <w:proofErr w:type="spellEnd"/>
-            <w:r>
-              <w:rPr>
-                <w:rFonts w:ascii="Times New Roman" w:hAnsi="Times New Roman" w:cs="Times New Roman"/>
-                <w:sz w:val="24"/>
-                <w:szCs w:val="24"/>
-              </w:rPr>
-              <w:t xml:space="preserve"> Chandra Das</w:t>
-            </w:r>
-          </w:p>
-        </w:tc>
-        <w:tc>
-          <w:tcPr>
-            <w:tcW w:w="2250" w:type="dxa"/>
-          </w:tcPr>
-          <w:p>
-            <w:pPr>
-              <w:jc w:val="both"/>
-              <w:rPr>
-                <w:rFonts w:ascii="Times New Roman" w:hAnsi="Times New Roman" w:cs="Times New Roman"/>
-                <w:sz w:val="24"/>
-                <w:szCs w:val="24"/>
-              </w:rPr>
-            </w:pPr>
-            <w:r>
-              <w:rPr>
-                <w:rFonts w:ascii="Times New Roman" w:hAnsi="Times New Roman" w:cs="Times New Roman"/>
-                <w:sz w:val="24"/>
-                <w:szCs w:val="24"/>
-              </w:rPr>
-              <w:t>Lecturer</w:t>
-            </w:r>
-          </w:p>
-        </w:tc>
-        <w:tc>
-          <w:tcPr>
-            <w:tcW w:w="3955" w:type="dxa"/>
-          </w:tcPr>
-          <w:p>
-            <w:pPr>
-              <w:jc w:val="both"/>
-              <w:rPr>
-                <w:rFonts w:ascii="Times New Roman" w:hAnsi="Times New Roman" w:cs="Times New Roman"/>
-                <w:sz w:val="24"/>
-                <w:szCs w:val="24"/>
-              </w:rPr>
-            </w:pPr>
-            <w:r>
-              <w:rPr>
-                <w:rFonts w:ascii="Times New Roman" w:hAnsi="Times New Roman" w:cs="Times New Roman"/>
-                <w:sz w:val="24"/>
-                <w:szCs w:val="24"/>
-              </w:rPr>
-              <w:t>Data Science, Software Analytics</w:t>
+              </w:rPr>
+            </w:pPr>
+            <w:r>
+              <w:rPr>
+                <w:rFonts w:ascii="Times New Roman" w:hAnsi="Times New Roman" w:cs="Times New Roman"/>
+              </w:rPr>
+              <w:t>Software Analytics</w:t>
+            </w:r>
+            <w:r>
+              <w:rPr>
+                <w:rFonts w:ascii="Times New Roman" w:hAnsi="Times New Roman" w:cs="Times New Roman"/>
+              </w:rPr>
+              <w:t xml:space="preserve"> &amp; Metrics</w:t>
             </w:r>
           </w:p>
         </w:tc>
@@ -2497,182 +2438,122 @@
         <w:tc>
           <w:tcPr>
             <w:tcW w:w="2555" w:type="dxa"/>
+            <w:vAlign w:val="center"/>
+          </w:tcPr>
+          <w:p>
+            <w:pPr>
+              <w:rPr>
+                <w:rFonts w:ascii="Times New Roman" w:hAnsi="Times New Roman" w:cs="Times New Roman"/>
+                <w:sz w:val="24"/>
+                <w:szCs w:val="24"/>
+              </w:rPr>
+            </w:pPr>
+            <w:r>
+              <w:rPr>
+                <w:rFonts w:ascii="Times New Roman" w:hAnsi="Times New Roman" w:cs="Times New Roman"/>
+                <w:sz w:val="24"/>
+                <w:szCs w:val="24"/>
+              </w:rPr>
+              <w:t>Md. Iftekhar</w:t>
+            </w:r>
+            <w:r>
+              <w:rPr>
+                <w:rFonts w:ascii="Times New Roman" w:hAnsi="Times New Roman" w:cs="Times New Roman"/>
+                <w:sz w:val="24"/>
+                <w:szCs w:val="24"/>
+              </w:rPr>
+              <w:t xml:space="preserve"> </w:t>
+            </w:r>
+            <w:r>
+              <w:rPr>
+                <w:rFonts w:ascii="Times New Roman" w:hAnsi="Times New Roman" w:cs="Times New Roman"/>
+                <w:sz w:val="24"/>
+                <w:szCs w:val="24"/>
+              </w:rPr>
+              <w:t>Alam</w:t>
+            </w:r>
+            <w:r>
+              <w:rPr>
+                <w:rFonts w:ascii="Times New Roman" w:hAnsi="Times New Roman" w:cs="Times New Roman"/>
+                <w:sz w:val="24"/>
+                <w:szCs w:val="24"/>
+              </w:rPr>
+              <w:t xml:space="preserve"> </w:t>
+            </w:r>
+            <w:r>
+              <w:rPr>
+                <w:rFonts w:ascii="Times New Roman" w:hAnsi="Times New Roman" w:cs="Times New Roman"/>
+                <w:sz w:val="24"/>
+                <w:szCs w:val="24"/>
+              </w:rPr>
+              <w:t>Efat</w:t>
+            </w:r>
+          </w:p>
+        </w:tc>
+        <w:tc>
+          <w:tcPr>
+            <w:tcW w:w="2250" w:type="dxa"/>
+            <w:vAlign w:val="center"/>
+          </w:tcPr>
+          <w:p>
+            <w:pPr>
+              <w:rPr>
+                <w:rFonts w:ascii="Times New Roman" w:hAnsi="Times New Roman" w:cs="Times New Roman"/>
+                <w:sz w:val="24"/>
+                <w:szCs w:val="24"/>
+              </w:rPr>
+            </w:pPr>
+            <w:r>
+              <w:rPr>
+                <w:rFonts w:ascii="Times New Roman" w:hAnsi="Times New Roman" w:cs="Times New Roman"/>
+                <w:sz w:val="24"/>
+                <w:szCs w:val="24"/>
+              </w:rPr>
+              <w:t>Assistant Professor</w:t>
+            </w:r>
+          </w:p>
+        </w:tc>
+        <w:tc>
+          <w:tcPr>
+            <w:tcW w:w="3955" w:type="dxa"/>
           </w:tcPr>
           <w:p>
             <w:pPr>
               <w:jc w:val="both"/>
               <w:rPr>
                 <w:rFonts w:ascii="Times New Roman" w:hAnsi="Times New Roman" w:cs="Times New Roman"/>
-                <w:sz w:val="24"/>
-                <w:szCs w:val="24"/>
-              </w:rPr>
-            </w:pPr>
-            <w:r>
-              <w:rPr>
-                <w:rFonts w:ascii="Times New Roman" w:hAnsi="Times New Roman" w:cs="Times New Roman"/>
-                <w:sz w:val="24"/>
-                <w:szCs w:val="24"/>
-              </w:rPr>
-              <w:t xml:space="preserve">Md. </w:t>
-            </w:r>
-            <w:proofErr w:type="spellStart"/>
-            <w:r>
-              <w:rPr>
-                <w:rFonts w:ascii="Times New Roman" w:hAnsi="Times New Roman" w:cs="Times New Roman"/>
-                <w:sz w:val="24"/>
-                <w:szCs w:val="24"/>
-              </w:rPr>
-              <w:t>Iftekhar</w:t>
-            </w:r>
-            <w:proofErr w:type="spellEnd"/>
-            <w:r>
-              <w:rPr>
-                <w:rFonts w:ascii="Times New Roman" w:hAnsi="Times New Roman" w:cs="Times New Roman"/>
-                <w:sz w:val="24"/>
-                <w:szCs w:val="24"/>
-              </w:rPr>
-              <w:t xml:space="preserve"> </w:t>
-            </w:r>
-            <w:proofErr w:type="spellStart"/>
-            <w:r>
-              <w:rPr>
-                <w:rFonts w:ascii="Times New Roman" w:hAnsi="Times New Roman" w:cs="Times New Roman"/>
-                <w:sz w:val="24"/>
-                <w:szCs w:val="24"/>
-              </w:rPr>
-              <w:t>Alam</w:t>
-            </w:r>
-            <w:proofErr w:type="spellEnd"/>
-            <w:r>
-              <w:rPr>
-                <w:rFonts w:ascii="Times New Roman" w:hAnsi="Times New Roman" w:cs="Times New Roman"/>
-                <w:sz w:val="24"/>
-                <w:szCs w:val="24"/>
-              </w:rPr>
-              <w:t xml:space="preserve"> </w:t>
-            </w:r>
-            <w:proofErr w:type="spellStart"/>
-            <w:r>
-              <w:rPr>
-                <w:rFonts w:ascii="Times New Roman" w:hAnsi="Times New Roman" w:cs="Times New Roman"/>
-                <w:sz w:val="24"/>
-                <w:szCs w:val="24"/>
-              </w:rPr>
-              <w:t>Efat</w:t>
-            </w:r>
-            <w:proofErr w:type="spellEnd"/>
-          </w:p>
-        </w:tc>
-        <w:tc>
-          <w:tcPr>
-            <w:tcW w:w="2250" w:type="dxa"/>
-          </w:tcPr>
-          <w:p>
-            <w:pPr>
-              <w:jc w:val="both"/>
-              <w:rPr>
-                <w:rFonts w:ascii="Times New Roman" w:hAnsi="Times New Roman" w:cs="Times New Roman"/>
-                <w:sz w:val="24"/>
-                <w:szCs w:val="24"/>
-              </w:rPr>
-            </w:pPr>
-            <w:r>
-              <w:rPr>
-                <w:rFonts w:ascii="Times New Roman" w:hAnsi="Times New Roman" w:cs="Times New Roman"/>
-                <w:sz w:val="24"/>
-                <w:szCs w:val="24"/>
-              </w:rPr>
-              <w:t>Lecturer</w:t>
-            </w:r>
-          </w:p>
-        </w:tc>
-        <w:tc>
-          <w:tcPr>
-            <w:tcW w:w="3955" w:type="dxa"/>
-          </w:tcPr>
-          <w:p>
-            <w:pPr>
-              <w:jc w:val="both"/>
-              <w:rPr>
-                <w:rFonts w:ascii="Times New Roman" w:hAnsi="Times New Roman" w:cs="Times New Roman"/>
-                <w:sz w:val="24"/>
-                <w:szCs w:val="24"/>
-              </w:rPr>
-            </w:pPr>
-            <w:r>
-              <w:rPr>
-                <w:rFonts w:ascii="Times New Roman" w:hAnsi="Times New Roman" w:cs="Times New Roman"/>
-                <w:sz w:val="24"/>
-                <w:szCs w:val="24"/>
+              </w:rPr>
+            </w:pPr>
+            <w:r>
+              <w:rPr>
+                <w:rFonts w:ascii="Times New Roman" w:hAnsi="Times New Roman" w:cs="Times New Roman"/>
               </w:rPr>
               <w:t>Software Reusability</w:t>
             </w:r>
             <w:r>
               <w:rPr>
                 <w:rFonts w:ascii="Times New Roman" w:hAnsi="Times New Roman" w:cs="Times New Roman"/>
-                <w:sz w:val="24"/>
-                <w:szCs w:val="24"/>
-              </w:rPr>
-              <w:t xml:space="preserve">, </w:t>
-            </w:r>
-            <w:r>
-              <w:rPr>
-                <w:rFonts w:ascii="Times New Roman" w:hAnsi="Times New Roman" w:cs="Times New Roman"/>
-                <w:sz w:val="24"/>
-                <w:szCs w:val="24"/>
-              </w:rPr>
-              <w:t>Software Architecture</w:t>
-            </w:r>
-            <w:r>
-              <w:rPr>
-                <w:rFonts w:ascii="Times New Roman" w:hAnsi="Times New Roman" w:cs="Times New Roman"/>
-                <w:sz w:val="24"/>
-                <w:szCs w:val="24"/>
-              </w:rPr>
-              <w:t xml:space="preserve">, </w:t>
-            </w:r>
-            <w:r>
-              <w:rPr>
-                <w:rFonts w:ascii="Times New Roman" w:hAnsi="Times New Roman" w:cs="Times New Roman"/>
-                <w:sz w:val="24"/>
-                <w:szCs w:val="24"/>
-              </w:rPr>
-              <w:t>Machine Learning</w:t>
-            </w:r>
-            <w:r>
-              <w:rPr>
-                <w:rFonts w:ascii="Times New Roman" w:hAnsi="Times New Roman" w:cs="Times New Roman"/>
-                <w:sz w:val="24"/>
-                <w:szCs w:val="24"/>
-              </w:rPr>
-              <w:t xml:space="preserve">, </w:t>
-            </w:r>
-            <w:r>
-              <w:rPr>
-                <w:rFonts w:ascii="Times New Roman" w:hAnsi="Times New Roman" w:cs="Times New Roman"/>
-                <w:sz w:val="24"/>
-                <w:szCs w:val="24"/>
-              </w:rPr>
-              <w:t>Big Data &amp; Data Science</w:t>
-            </w:r>
-            <w:r>
-              <w:rPr>
-                <w:rFonts w:ascii="Times New Roman" w:hAnsi="Times New Roman" w:cs="Times New Roman"/>
-                <w:sz w:val="24"/>
-                <w:szCs w:val="24"/>
-              </w:rPr>
-              <w:t xml:space="preserve">, </w:t>
-            </w:r>
-            <w:proofErr w:type="spellStart"/>
-            <w:r>
-              <w:rPr>
-                <w:rFonts w:ascii="Times New Roman" w:hAnsi="Times New Roman" w:cs="Times New Roman"/>
-                <w:sz w:val="24"/>
-                <w:szCs w:val="24"/>
-              </w:rPr>
-              <w:t>IoT</w:t>
-            </w:r>
-            <w:proofErr w:type="spellEnd"/>
+              </w:rPr>
+              <w:t xml:space="preserve"> &amp;</w:t>
+            </w:r>
+            <w:r>
+              <w:rPr>
+                <w:rFonts w:ascii="Times New Roman" w:hAnsi="Times New Roman" w:cs="Times New Roman"/>
+              </w:rPr>
+              <w:t xml:space="preserve"> Architecture, Machine Learning,</w:t>
+            </w:r>
+            <w:r>
+              <w:rPr>
+                <w:rFonts w:ascii="Times New Roman" w:hAnsi="Times New Roman" w:cs="Times New Roman"/>
+              </w:rPr>
+              <w:t xml:space="preserve"> IoT,</w:t>
+            </w:r>
+            <w:r>
+              <w:rPr>
+                <w:rFonts w:ascii="Times New Roman" w:hAnsi="Times New Roman" w:cs="Times New Roman"/>
+              </w:rPr>
+              <w:t xml:space="preserve"> Big Data &amp; Data Science</w:t>
+            </w:r>
           </w:p>
         </w:tc>
       </w:tr>
@@ -2703,45 +2584,314 @@
         <w:tc>
           <w:tcPr>
             <w:tcW w:w="2555" w:type="dxa"/>
+            <w:vAlign w:val="center"/>
+          </w:tcPr>
+          <w:p>
+            <w:pPr>
+              <w:rPr>
+                <w:rFonts w:ascii="Times New Roman" w:hAnsi="Times New Roman" w:cs="Times New Roman"/>
+                <w:sz w:val="24"/>
+                <w:szCs w:val="24"/>
+              </w:rPr>
+            </w:pPr>
+            <w:r>
+              <w:rPr>
+                <w:rFonts w:ascii="Times New Roman" w:hAnsi="Times New Roman" w:cs="Times New Roman"/>
+                <w:sz w:val="24"/>
+                <w:szCs w:val="24"/>
+              </w:rPr>
+              <w:t>Tasniya Ahmed</w:t>
+            </w:r>
+          </w:p>
+        </w:tc>
+        <w:tc>
+          <w:tcPr>
+            <w:tcW w:w="2250" w:type="dxa"/>
+            <w:vAlign w:val="center"/>
+          </w:tcPr>
+          <w:p>
+            <w:pPr>
+              <w:rPr>
+                <w:rFonts w:ascii="Times New Roman" w:hAnsi="Times New Roman" w:cs="Times New Roman"/>
+                <w:sz w:val="24"/>
+                <w:szCs w:val="24"/>
+              </w:rPr>
+            </w:pPr>
+            <w:r>
+              <w:rPr>
+                <w:rFonts w:ascii="Times New Roman" w:hAnsi="Times New Roman" w:cs="Times New Roman"/>
+                <w:sz w:val="24"/>
+                <w:szCs w:val="24"/>
+              </w:rPr>
+              <w:t>Lecturer</w:t>
+            </w:r>
+          </w:p>
+        </w:tc>
+        <w:tc>
+          <w:tcPr>
+            <w:tcW w:w="3955" w:type="dxa"/>
           </w:tcPr>
           <w:p>
             <w:pPr>
               <w:jc w:val="both"/>
               <w:rPr>
                 <w:rFonts w:ascii="Times New Roman" w:hAnsi="Times New Roman" w:cs="Times New Roman"/>
-                <w:sz w:val="24"/>
-                <w:szCs w:val="24"/>
-              </w:rPr>
-            </w:pPr>
-            <w:proofErr w:type="spellStart"/>
-            <w:r>
-              <w:rPr>
-                <w:rFonts w:ascii="Times New Roman" w:hAnsi="Times New Roman" w:cs="Times New Roman"/>
-                <w:sz w:val="24"/>
-                <w:szCs w:val="24"/>
-              </w:rPr>
-              <w:t>Tasniya</w:t>
-            </w:r>
-            <w:proofErr w:type="spellEnd"/>
-            <w:r>
-              <w:rPr>
-                <w:rFonts w:ascii="Times New Roman" w:hAnsi="Times New Roman" w:cs="Times New Roman"/>
-                <w:sz w:val="24"/>
-                <w:szCs w:val="24"/>
-              </w:rPr>
-              <w:t xml:space="preserve"> Ahmed</w:t>
+              </w:rPr>
+            </w:pPr>
+            <w:r>
+              <w:rPr>
+                <w:rFonts w:ascii="Times New Roman" w:hAnsi="Times New Roman" w:cs="Times New Roman"/>
+              </w:rPr>
+              <w:t>N/A</w:t>
+            </w:r>
+          </w:p>
+        </w:tc>
+      </w:tr>
+      <w:tr>
+        <w:tc>
+          <w:tcPr>
+            <w:tcW w:w="590" w:type="dxa"/>
+          </w:tcPr>
+          <w:p>
+            <w:pPr>
+              <w:jc w:val="both"/>
+              <w:rPr>
+                <w:rFonts w:ascii="Times New Roman" w:hAnsi="Times New Roman" w:cs="Times New Roman"/>
+                <w:sz w:val="24"/>
+                <w:szCs w:val="24"/>
+              </w:rPr>
+            </w:pPr>
+            <w:r>
+              <w:rPr>
+                <w:rFonts w:ascii="Times New Roman" w:hAnsi="Times New Roman" w:cs="Times New Roman"/>
+                <w:sz w:val="24"/>
+                <w:szCs w:val="24"/>
+              </w:rPr>
+              <w:t>8</w:t>
+            </w:r>
+          </w:p>
+        </w:tc>
+        <w:tc>
+          <w:tcPr>
+            <w:tcW w:w="2555" w:type="dxa"/>
+            <w:vAlign w:val="center"/>
+          </w:tcPr>
+          <w:p>
+            <w:pPr>
+              <w:rPr>
+                <w:rFonts w:ascii="Times New Roman" w:hAnsi="Times New Roman" w:cs="Times New Roman"/>
+                <w:sz w:val="24"/>
+                <w:szCs w:val="24"/>
+              </w:rPr>
+            </w:pPr>
+            <w:r>
+              <w:rPr>
+                <w:rFonts w:ascii="Times New Roman" w:hAnsi="Times New Roman" w:cs="Times New Roman"/>
+                <w:sz w:val="24"/>
+                <w:szCs w:val="24"/>
+              </w:rPr>
+              <w:t>Md. Eusha Kadir</w:t>
             </w:r>
           </w:p>
         </w:tc>
         <w:tc>
           <w:tcPr>
             <w:tcW w:w="2250" w:type="dxa"/>
+            <w:vAlign w:val="center"/>
+          </w:tcPr>
+          <w:p>
+            <w:pPr>
+              <w:rPr>
+                <w:rFonts w:ascii="Times New Roman" w:hAnsi="Times New Roman" w:cs="Times New Roman"/>
+                <w:sz w:val="24"/>
+                <w:szCs w:val="24"/>
+              </w:rPr>
+            </w:pPr>
+            <w:r>
+              <w:rPr>
+                <w:rFonts w:ascii="Times New Roman" w:hAnsi="Times New Roman" w:cs="Times New Roman"/>
+                <w:sz w:val="24"/>
+                <w:szCs w:val="24"/>
+              </w:rPr>
+              <w:t>Lecturer</w:t>
+            </w:r>
+          </w:p>
+        </w:tc>
+        <w:tc>
+          <w:tcPr>
+            <w:tcW w:w="3955" w:type="dxa"/>
           </w:tcPr>
           <w:p>
             <w:pPr>
               <w:jc w:val="both"/>
               <w:rPr>
                 <w:rFonts w:ascii="Times New Roman" w:hAnsi="Times New Roman" w:cs="Times New Roman"/>
+              </w:rPr>
+            </w:pPr>
+            <w:r>
+              <w:rPr>
+                <w:rFonts w:ascii="Times New Roman" w:hAnsi="Times New Roman" w:cs="Times New Roman"/>
+              </w:rPr>
+              <w:t>Machine Learning, Software Analytics</w:t>
+            </w:r>
+          </w:p>
+        </w:tc>
+      </w:tr>
+      <w:tr>
+        <w:tc>
+          <w:tcPr>
+            <w:tcW w:w="590" w:type="dxa"/>
+          </w:tcPr>
+          <w:p>
+            <w:pPr>
+              <w:spacing w:line="360" w:lineRule="auto"/>
+              <w:jc w:val="both"/>
+              <w:rPr>
+                <w:rFonts w:ascii="Times New Roman" w:hAnsi="Times New Roman" w:cs="Times New Roman"/>
+                <w:sz w:val="24"/>
+                <w:szCs w:val="24"/>
+              </w:rPr>
+            </w:pPr>
+            <w:r>
+              <w:rPr>
+                <w:rFonts w:ascii="Times New Roman" w:hAnsi="Times New Roman" w:cs="Times New Roman"/>
+                <w:sz w:val="24"/>
+                <w:szCs w:val="24"/>
+              </w:rPr>
+              <w:lastRenderedPageBreak/>
+              <w:t>S/N</w:t>
+            </w:r>
+          </w:p>
+        </w:tc>
+        <w:tc>
+          <w:tcPr>
+            <w:tcW w:w="2555" w:type="dxa"/>
+          </w:tcPr>
+          <w:p>
+            <w:pPr>
+              <w:spacing w:line="360" w:lineRule="auto"/>
+              <w:jc w:val="both"/>
+              <w:rPr>
+                <w:rFonts w:ascii="Times New Roman" w:hAnsi="Times New Roman" w:cs="Times New Roman"/>
+                <w:sz w:val="24"/>
+                <w:szCs w:val="24"/>
+              </w:rPr>
+            </w:pPr>
+            <w:r>
+              <w:rPr>
+                <w:rFonts w:ascii="Times New Roman" w:hAnsi="Times New Roman" w:cs="Times New Roman"/>
+                <w:sz w:val="24"/>
+                <w:szCs w:val="24"/>
+              </w:rPr>
+              <w:t>Name</w:t>
+            </w:r>
+          </w:p>
+        </w:tc>
+        <w:tc>
+          <w:tcPr>
+            <w:tcW w:w="2250" w:type="dxa"/>
+          </w:tcPr>
+          <w:p>
+            <w:pPr>
+              <w:spacing w:line="360" w:lineRule="auto"/>
+              <w:jc w:val="both"/>
+              <w:rPr>
+                <w:rFonts w:ascii="Times New Roman" w:hAnsi="Times New Roman" w:cs="Times New Roman"/>
+                <w:sz w:val="24"/>
+                <w:szCs w:val="24"/>
+              </w:rPr>
+            </w:pPr>
+            <w:r>
+              <w:rPr>
+                <w:rFonts w:ascii="Times New Roman" w:hAnsi="Times New Roman" w:cs="Times New Roman"/>
+                <w:sz w:val="24"/>
+                <w:szCs w:val="24"/>
+              </w:rPr>
+              <w:t>Designation</w:t>
+            </w:r>
+          </w:p>
+        </w:tc>
+        <w:tc>
+          <w:tcPr>
+            <w:tcW w:w="3955" w:type="dxa"/>
+          </w:tcPr>
+          <w:p>
+            <w:pPr>
+              <w:spacing w:line="360" w:lineRule="auto"/>
+              <w:jc w:val="both"/>
+              <w:rPr>
+                <w:rFonts w:ascii="Times New Roman" w:hAnsi="Times New Roman" w:cs="Times New Roman"/>
+                <w:sz w:val="24"/>
+                <w:szCs w:val="24"/>
+              </w:rPr>
+            </w:pPr>
+            <w:r>
+              <w:rPr>
+                <w:rFonts w:ascii="Times New Roman" w:hAnsi="Times New Roman" w:cs="Times New Roman"/>
+                <w:sz w:val="24"/>
+                <w:szCs w:val="24"/>
+              </w:rPr>
+              <w:t>Research Areas</w:t>
+            </w:r>
+          </w:p>
+        </w:tc>
+      </w:tr>
+      <w:tr>
+        <w:tc>
+          <w:tcPr>
+            <w:tcW w:w="590" w:type="dxa"/>
+          </w:tcPr>
+          <w:p>
+            <w:pPr>
+              <w:jc w:val="both"/>
+              <w:rPr>
+                <w:rFonts w:ascii="Times New Roman" w:hAnsi="Times New Roman" w:cs="Times New Roman"/>
+                <w:sz w:val="24"/>
+                <w:szCs w:val="24"/>
+              </w:rPr>
+            </w:pPr>
+            <w:r>
+              <w:rPr>
+                <w:rFonts w:ascii="Times New Roman" w:hAnsi="Times New Roman" w:cs="Times New Roman"/>
+                <w:sz w:val="24"/>
+                <w:szCs w:val="24"/>
+              </w:rPr>
+              <w:t>9</w:t>
+            </w:r>
+          </w:p>
+        </w:tc>
+        <w:tc>
+          <w:tcPr>
+            <w:tcW w:w="2555" w:type="dxa"/>
+            <w:vAlign w:val="center"/>
+          </w:tcPr>
+          <w:p>
+            <w:pPr>
+              <w:rPr>
+                <w:rFonts w:ascii="Times New Roman" w:hAnsi="Times New Roman" w:cs="Times New Roman"/>
+                <w:sz w:val="24"/>
+                <w:szCs w:val="24"/>
+              </w:rPr>
+            </w:pPr>
+            <w:r>
+              <w:rPr>
+                <w:rFonts w:ascii="Times New Roman" w:hAnsi="Times New Roman" w:cs="Times New Roman"/>
+                <w:sz w:val="24"/>
+                <w:szCs w:val="24"/>
+              </w:rPr>
+              <w:t>Tasnim Rahman</w:t>
+            </w:r>
+          </w:p>
+        </w:tc>
+        <w:tc>
+          <w:tcPr>
+            <w:tcW w:w="2250" w:type="dxa"/>
+            <w:vAlign w:val="center"/>
+          </w:tcPr>
+          <w:p>
+            <w:pPr>
+              <w:rPr>
+                <w:rFonts w:ascii="Times New Roman" w:hAnsi="Times New Roman" w:cs="Times New Roman"/>
                 <w:sz w:val="24"/>
                 <w:szCs w:val="24"/>
               </w:rPr>
@@ -2755,22 +2905,94 @@
               <w:t xml:space="preserve">Lecturer </w:t>
             </w:r>
           </w:p>
+        </w:tc>
+        <w:tc>
+          <w:tcPr>
+            <w:tcW w:w="3955" w:type="dxa"/>
+          </w:tcPr>
           <w:p>
             <w:pPr>
               <w:jc w:val="both"/>
               <w:rPr>
                 <w:rFonts w:ascii="Times New Roman" w:hAnsi="Times New Roman" w:cs="Times New Roman"/>
-                <w:sz w:val="24"/>
-                <w:szCs w:val="24"/>
-              </w:rPr>
-            </w:pPr>
-            <w:r>
-              <w:rPr>
-                <w:rFonts w:ascii="Times New Roman" w:hAnsi="Times New Roman" w:cs="Times New Roman"/>
-                <w:sz w:val="24"/>
-                <w:szCs w:val="24"/>
-              </w:rPr>
-              <w:t>(on Maternity Leave)</w:t>
+              </w:rPr>
+            </w:pPr>
+            <w:r>
+              <w:rPr>
+                <w:rFonts w:ascii="Times New Roman" w:hAnsi="Times New Roman" w:cs="Times New Roman"/>
+              </w:rPr>
+              <w:t>N/A</w:t>
+            </w:r>
+          </w:p>
+        </w:tc>
+      </w:tr>
+      <w:tr>
+        <w:tc>
+          <w:tcPr>
+            <w:tcW w:w="590" w:type="dxa"/>
+          </w:tcPr>
+          <w:p>
+            <w:pPr>
+              <w:jc w:val="both"/>
+              <w:rPr>
+                <w:rFonts w:ascii="Times New Roman" w:hAnsi="Times New Roman" w:cs="Times New Roman"/>
+                <w:sz w:val="24"/>
+                <w:szCs w:val="24"/>
+              </w:rPr>
+            </w:pPr>
+            <w:r>
+              <w:rPr>
+                <w:rFonts w:ascii="Times New Roman" w:hAnsi="Times New Roman" w:cs="Times New Roman"/>
+                <w:sz w:val="24"/>
+                <w:szCs w:val="24"/>
+              </w:rPr>
+              <w:t>10</w:t>
+            </w:r>
+          </w:p>
+        </w:tc>
+        <w:tc>
+          <w:tcPr>
+            <w:tcW w:w="2555" w:type="dxa"/>
+            <w:vAlign w:val="center"/>
+          </w:tcPr>
+          <w:p>
+            <w:pPr>
+              <w:rPr>
+                <w:rFonts w:ascii="Times New Roman" w:hAnsi="Times New Roman" w:cs="Times New Roman"/>
+                <w:sz w:val="24"/>
+                <w:szCs w:val="24"/>
+              </w:rPr>
+            </w:pPr>
+            <w:r>
+              <w:rPr>
+                <w:rFonts w:ascii="Times New Roman" w:hAnsi="Times New Roman" w:cs="Times New Roman"/>
+                <w:sz w:val="24"/>
+                <w:szCs w:val="24"/>
+              </w:rPr>
+              <w:t>Nazmun Nahar</w:t>
+            </w:r>
+          </w:p>
+        </w:tc>
+        <w:tc>
+          <w:tcPr>
+            <w:tcW w:w="2250" w:type="dxa"/>
+            <w:vAlign w:val="center"/>
+          </w:tcPr>
+          <w:p>
+            <w:pPr>
+              <w:rPr>
+                <w:rFonts w:ascii="Times New Roman" w:hAnsi="Times New Roman" w:cs="Times New Roman"/>
+                <w:sz w:val="24"/>
+                <w:szCs w:val="24"/>
+              </w:rPr>
+            </w:pPr>
+            <w:r>
+              <w:rPr>
+                <w:rFonts w:ascii="Times New Roman" w:hAnsi="Times New Roman" w:cs="Times New Roman"/>
+                <w:sz w:val="24"/>
+                <w:szCs w:val="24"/>
+              </w:rPr>
+              <w:t xml:space="preserve">Lecturer </w:t>
             </w:r>
           </w:p>
         </w:tc>
@@ -2783,17 +3005,211 @@
               <w:jc w:val="both"/>
               <w:rPr>
                 <w:rFonts w:ascii="Times New Roman" w:hAnsi="Times New Roman" w:cs="Times New Roman"/>
-                <w:sz w:val="24"/>
-                <w:szCs w:val="24"/>
-              </w:rPr>
-            </w:pPr>
-            <w:r>
-              <w:rPr>
-                <w:rFonts w:ascii="Times New Roman" w:hAnsi="Times New Roman" w:cs="Times New Roman"/>
-                <w:sz w:val="24"/>
-                <w:szCs w:val="24"/>
-              </w:rPr>
-              <w:t>N/A</w:t>
+              </w:rPr>
+            </w:pPr>
+            <w:r>
+              <w:rPr>
+                <w:rFonts w:ascii="Times New Roman" w:hAnsi="Times New Roman" w:cs="Times New Roman"/>
+              </w:rPr>
+              <w:t>Deep Learning, Image processing, Computer Vision, Brain Informatics</w:t>
+            </w:r>
+          </w:p>
+        </w:tc>
+      </w:tr>
+      <w:tr>
+        <w:tc>
+          <w:tcPr>
+            <w:tcW w:w="590" w:type="dxa"/>
+          </w:tcPr>
+          <w:p>
+            <w:pPr>
+              <w:jc w:val="both"/>
+              <w:rPr>
+                <w:rFonts w:ascii="Times New Roman" w:hAnsi="Times New Roman" w:cs="Times New Roman"/>
+                <w:sz w:val="24"/>
+                <w:szCs w:val="24"/>
+              </w:rPr>
+            </w:pPr>
+            <w:r>
+              <w:rPr>
+                <w:rFonts w:ascii="Times New Roman" w:hAnsi="Times New Roman" w:cs="Times New Roman"/>
+                <w:sz w:val="24"/>
+                <w:szCs w:val="24"/>
+              </w:rPr>
+              <w:t>11</w:t>
+            </w:r>
+          </w:p>
+        </w:tc>
+        <w:tc>
+          <w:tcPr>
+            <w:tcW w:w="2555" w:type="dxa"/>
+            <w:vAlign w:val="center"/>
+          </w:tcPr>
+          <w:p>
+            <w:pPr>
+              <w:rPr>
+                <w:rFonts w:ascii="Times New Roman" w:hAnsi="Times New Roman" w:cs="Times New Roman"/>
+                <w:sz w:val="24"/>
+                <w:szCs w:val="24"/>
+              </w:rPr>
+            </w:pPr>
+            <w:r>
+              <w:rPr>
+                <w:rFonts w:ascii="Times New Roman" w:hAnsi="Times New Roman" w:cs="Times New Roman"/>
+                <w:sz w:val="24"/>
+                <w:szCs w:val="24"/>
+              </w:rPr>
+              <w:t>Rafid Mostafiz</w:t>
+            </w:r>
+          </w:p>
+        </w:tc>
+        <w:tc>
+          <w:tcPr>
+            <w:tcW w:w="2250" w:type="dxa"/>
+            <w:vAlign w:val="center"/>
+          </w:tcPr>
+          <w:p>
+            <w:pPr>
+              <w:rPr>
+                <w:rFonts w:ascii="Times New Roman" w:hAnsi="Times New Roman" w:cs="Times New Roman"/>
+                <w:sz w:val="24"/>
+                <w:szCs w:val="24"/>
+              </w:rPr>
+            </w:pPr>
+            <w:r>
+              <w:rPr>
+                <w:rFonts w:ascii="Times New Roman" w:hAnsi="Times New Roman" w:cs="Times New Roman"/>
+                <w:sz w:val="24"/>
+                <w:szCs w:val="24"/>
+              </w:rPr>
+              <w:t xml:space="preserve">Lecturer </w:t>
+            </w:r>
+          </w:p>
+        </w:tc>
+        <w:tc>
+          <w:tcPr>
+            <w:tcW w:w="3955" w:type="dxa"/>
+          </w:tcPr>
+          <w:p>
+            <w:pPr>
+              <w:jc w:val="both"/>
+              <w:rPr>
+                <w:rFonts w:ascii="Times New Roman" w:hAnsi="Times New Roman" w:cs="Times New Roman"/>
+              </w:rPr>
+            </w:pPr>
+            <w:r>
+              <w:rPr>
+                <w:rFonts w:ascii="Times New Roman" w:hAnsi="Times New Roman" w:cs="Times New Roman"/>
+              </w:rPr>
+              <w:t>Computer Vision, Deep Learning, Medical Imaging, Artificial Intelligence.</w:t>
+            </w:r>
+          </w:p>
+        </w:tc>
+      </w:tr>
+      <w:tr>
+        <w:tc>
+          <w:tcPr>
+            <w:tcW w:w="590" w:type="dxa"/>
+          </w:tcPr>
+          <w:p>
+            <w:pPr>
+              <w:jc w:val="both"/>
+              <w:rPr>
+                <w:rFonts w:ascii="Times New Roman" w:hAnsi="Times New Roman" w:cs="Times New Roman"/>
+                <w:sz w:val="24"/>
+                <w:szCs w:val="24"/>
+              </w:rPr>
+            </w:pPr>
+            <w:r>
+              <w:rPr>
+                <w:rFonts w:ascii="Times New Roman" w:hAnsi="Times New Roman" w:cs="Times New Roman"/>
+                <w:sz w:val="24"/>
+                <w:szCs w:val="24"/>
+              </w:rPr>
+              <w:t>12</w:t>
+            </w:r>
+          </w:p>
+        </w:tc>
+        <w:tc>
+          <w:tcPr>
+            <w:tcW w:w="2555" w:type="dxa"/>
+            <w:vAlign w:val="center"/>
+          </w:tcPr>
+          <w:p>
+            <w:pPr>
+              <w:rPr>
+                <w:rFonts w:ascii="Times New Roman" w:hAnsi="Times New Roman" w:cs="Times New Roman"/>
+                <w:sz w:val="24"/>
+                <w:szCs w:val="24"/>
+              </w:rPr>
+            </w:pPr>
+            <w:r>
+              <w:rPr>
+                <w:rFonts w:ascii="Times New Roman" w:hAnsi="Times New Roman" w:cs="Times New Roman"/>
+                <w:sz w:val="24"/>
+                <w:szCs w:val="24"/>
+              </w:rPr>
+              <w:t>Md Hasan Imam</w:t>
+            </w:r>
+          </w:p>
+        </w:tc>
+        <w:tc>
+          <w:tcPr>
+            <w:tcW w:w="2250" w:type="dxa"/>
+            <w:vAlign w:val="center"/>
+          </w:tcPr>
+          <w:p>
+            <w:pPr>
+              <w:rPr>
+                <w:rFonts w:ascii="Times New Roman" w:hAnsi="Times New Roman" w:cs="Times New Roman"/>
+                <w:sz w:val="24"/>
+                <w:szCs w:val="24"/>
+              </w:rPr>
+            </w:pPr>
+            <w:r>
+              <w:rPr>
+                <w:rFonts w:ascii="Times New Roman" w:hAnsi="Times New Roman" w:cs="Times New Roman"/>
+                <w:sz w:val="24"/>
+                <w:szCs w:val="24"/>
+              </w:rPr>
+              <w:t xml:space="preserve">Lecturer </w:t>
+            </w:r>
+          </w:p>
+        </w:tc>
+        <w:tc>
+          <w:tcPr>
+            <w:tcW w:w="3955" w:type="dxa"/>
+          </w:tcPr>
+          <w:p>
+            <w:pPr>
+              <w:jc w:val="both"/>
+              <w:rPr>
+                <w:rFonts w:ascii="Times New Roman" w:hAnsi="Times New Roman" w:cs="Times New Roman"/>
+              </w:rPr>
+            </w:pPr>
+            <w:r>
+              <w:rPr>
+                <w:rFonts w:ascii="Times New Roman" w:hAnsi="Times New Roman" w:cs="Times New Roman"/>
+              </w:rPr>
+              <w:t>IoT</w:t>
+            </w:r>
+            <w:r>
+              <w:rPr>
+                <w:rFonts w:ascii="Times New Roman" w:hAnsi="Times New Roman" w:cs="Times New Roman"/>
+              </w:rPr>
+              <w:t>, Cloud Computing,</w:t>
+            </w:r>
+            <w:r>
+              <w:rPr>
+                <w:rFonts w:ascii="Times New Roman" w:hAnsi="Times New Roman" w:cs="Times New Roman"/>
+              </w:rPr>
+              <w:t xml:space="preserve"> </w:t>
+            </w:r>
+            <w:r>
+              <w:rPr>
+                <w:rFonts w:ascii="Times New Roman" w:hAnsi="Times New Roman" w:cs="Times New Roman"/>
+              </w:rPr>
+              <w:t>Cryptography</w:t>
             </w:r>
           </w:p>
         </w:tc>
@@ -2859,23 +3275,23 @@
           <w:sz w:val="24"/>
           <w:szCs w:val="24"/>
         </w:rPr>
-        <w:t xml:space="preserve">In both 2017-2018 and 2018-2019 </w:t>
-      </w:r>
-      <w:r>
-        <w:rPr>
-          <w:rFonts w:ascii="Times New Roman" w:hAnsi="Times New Roman" w:cs="Times New Roman"/>
-          <w:sz w:val="24"/>
-          <w:szCs w:val="24"/>
-        </w:rPr>
-        <w:t>Academic session</w:t>
-      </w:r>
-      <w:r>
-        <w:rPr>
-          <w:rFonts w:ascii="Times New Roman" w:hAnsi="Times New Roman" w:cs="Times New Roman"/>
-          <w:sz w:val="24"/>
-          <w:szCs w:val="24"/>
-        </w:rPr>
-        <w:t>s</w:t>
+        <w:t xml:space="preserve">In three academic sessions of 2017-2018, </w:t>
+      </w:r>
+      <w:r>
+        <w:rPr>
+          <w:rFonts w:ascii="Times New Roman" w:hAnsi="Times New Roman" w:cs="Times New Roman"/>
+          <w:sz w:val="24"/>
+          <w:szCs w:val="24"/>
+        </w:rPr>
+        <w:t>2018-2019</w:t>
+      </w:r>
+      <w:r>
+        <w:rPr>
+          <w:rFonts w:ascii="Times New Roman" w:hAnsi="Times New Roman" w:cs="Times New Roman"/>
+          <w:sz w:val="24"/>
+          <w:szCs w:val="24"/>
+        </w:rPr>
+        <w:t xml:space="preserve"> and 2019-2020</w:t>
       </w:r>
       <w:r>
         <w:rPr>
@@ -2891,7 +3307,7 @@
           <w:sz w:val="24"/>
           <w:szCs w:val="24"/>
         </w:rPr>
-        <w:t>about 60</w:t>
+        <w:t>about 100</w:t>
       </w:r>
       <w:r>
         <w:rPr>
@@ -2923,7 +3339,103 @@
           <w:sz w:val="24"/>
           <w:szCs w:val="24"/>
         </w:rPr>
-        <w:t>ram according to merit position, comprising about 30 (thirty) students in each session.</w:t>
+        <w:t>ram according to mer</w:t>
+      </w:r>
+      <w:r>
+        <w:rPr>
+          <w:rFonts w:ascii="Times New Roman" w:hAnsi="Times New Roman" w:cs="Times New Roman"/>
+          <w:sz w:val="24"/>
+          <w:szCs w:val="24"/>
+        </w:rPr>
+        <w:t>it position, comprising about 35</w:t>
+      </w:r>
+      <w:r>
+        <w:rPr>
+          <w:rFonts w:ascii="Times New Roman" w:hAnsi="Times New Roman" w:cs="Times New Roman"/>
+          <w:sz w:val="24"/>
+          <w:szCs w:val="24"/>
+        </w:rPr>
+        <w:t xml:space="preserve"> (thirty</w:t>
+      </w:r>
+      <w:r>
+        <w:rPr>
+          <w:rFonts w:ascii="Times New Roman" w:hAnsi="Times New Roman" w:cs="Times New Roman"/>
+          <w:sz w:val="24"/>
+          <w:szCs w:val="24"/>
+        </w:rPr>
+        <w:t xml:space="preserve"> five</w:t>
+      </w:r>
+      <w:r>
+        <w:rPr>
+          <w:rFonts w:ascii="Times New Roman" w:hAnsi="Times New Roman" w:cs="Times New Roman"/>
+          <w:sz w:val="24"/>
+          <w:szCs w:val="24"/>
+        </w:rPr>
+        <w:t>) students in each session.</w:t>
+      </w:r>
+      <w:r>
+        <w:rPr>
+          <w:rFonts w:ascii="Times New Roman" w:hAnsi="Times New Roman" w:cs="Times New Roman"/>
+          <w:sz w:val="24"/>
+          <w:szCs w:val="24"/>
+        </w:rPr>
+        <w:t xml:space="preserve"> Currently, the students of academic </w:t>
+      </w:r>
+      <w:r>
+        <w:rPr>
+          <w:rFonts w:ascii="Times New Roman" w:hAnsi="Times New Roman" w:cs="Times New Roman"/>
+          <w:sz w:val="24"/>
+          <w:szCs w:val="24"/>
+        </w:rPr>
+        <w:t>session, 2017-2018,</w:t>
+      </w:r>
+      <w:r>
+        <w:rPr>
+          <w:rFonts w:ascii="Times New Roman" w:hAnsi="Times New Roman" w:cs="Times New Roman"/>
+          <w:sz w:val="24"/>
+          <w:szCs w:val="24"/>
+        </w:rPr>
+        <w:t xml:space="preserve"> are </w:t>
+      </w:r>
+      <w:r>
+        <w:rPr>
+          <w:rFonts w:ascii="Times New Roman" w:hAnsi="Times New Roman" w:cs="Times New Roman"/>
+          <w:sz w:val="24"/>
+          <w:szCs w:val="24"/>
+        </w:rPr>
+        <w:t>conducting</w:t>
+      </w:r>
+      <w:r>
+        <w:rPr>
+          <w:rFonts w:ascii="Times New Roman" w:hAnsi="Times New Roman" w:cs="Times New Roman"/>
+          <w:sz w:val="24"/>
+          <w:szCs w:val="24"/>
+        </w:rPr>
+        <w:t xml:space="preserve"> industry </w:t>
+      </w:r>
+      <w:r>
+        <w:rPr>
+          <w:rFonts w:ascii="Times New Roman" w:hAnsi="Times New Roman" w:cs="Times New Roman"/>
+          <w:sz w:val="24"/>
+          <w:szCs w:val="24"/>
+        </w:rPr>
+        <w:t>internship</w:t>
+      </w:r>
+      <w:r>
+        <w:rPr>
+          <w:rFonts w:ascii="Times New Roman" w:hAnsi="Times New Roman" w:cs="Times New Roman"/>
+          <w:sz w:val="24"/>
+          <w:szCs w:val="24"/>
+        </w:rPr>
+        <w:t xml:space="preserve"> spanning over six months, started from March</w:t>
+      </w:r>
+      <w:r>
+        <w:rPr>
+          <w:rFonts w:ascii="Times New Roman" w:hAnsi="Times New Roman" w:cs="Times New Roman"/>
+          <w:sz w:val="24"/>
+          <w:szCs w:val="24"/>
+        </w:rPr>
+        <w:t xml:space="preserve"> 2022.</w:t>
       </w:r>
     </w:p>
     <w:p>
@@ -3133,13 +3645,26 @@
           <w:szCs w:val="28"/>
         </w:rPr>
       </w:pPr>
-      <w:r>
+    </w:p>
+    <w:p>
+      <w:pPr>
+        <w:spacing w:line="360" w:lineRule="auto"/>
+        <w:jc w:val="both"/>
         <w:rPr>
           <w:rFonts w:ascii="Times New Roman" w:hAnsi="Times New Roman" w:cs="Times New Roman"/>
           <w:b/>
           <w:sz w:val="28"/>
           <w:szCs w:val="28"/>
         </w:rPr>
+      </w:pPr>
+      <w:r>
+        <w:rPr>
+          <w:rFonts w:ascii="Times New Roman" w:hAnsi="Times New Roman" w:cs="Times New Roman"/>
+          <w:b/>
+          <w:sz w:val="28"/>
+          <w:szCs w:val="28"/>
+        </w:rPr>
+        <w:lastRenderedPageBreak/>
         <w:t>Break down of a Semest</w:t>
       </w:r>
       <w:r>
@@ -3176,7 +3701,7 @@
         <w:tblStyle w:val="TableGrid"/>
         <w:tblW w:w="0" w:type="auto"/>
         <w:tblInd w:w="1615" w:type="dxa"/>
-        <w:tblLook w:val="04A0" w:firstRow="1" w:lastRow="0" w:firstColumn="1" w:lastColumn="0" w:noHBand="0" w:noVBand="1"/>
+        <w:tblLook w:val="04A0"/>
       </w:tblPr>
       <w:tblGrid>
         <w:gridCol w:w="2880"/>
@@ -3457,7 +3982,6 @@
                 <w:sz w:val="24"/>
                 <w:szCs w:val="24"/>
               </w:rPr>
-              <w:lastRenderedPageBreak/>
               <w:t>4 weeks</w:t>
             </w:r>
           </w:p>
@@ -3596,18 +4120,6 @@
     </w:p>
     <w:p>
       <w:pPr>
-        <w:pStyle w:val="ListParagraph"/>
-        <w:spacing w:line="360" w:lineRule="auto"/>
-        <w:jc w:val="both"/>
-        <w:rPr>
-          <w:rFonts w:ascii="Times New Roman" w:hAnsi="Times New Roman" w:cs="Times New Roman"/>
-          <w:sz w:val="24"/>
-          <w:szCs w:val="24"/>
-        </w:rPr>
-      </w:pPr>
-    </w:p>
-    <w:p>
-      <w:pPr>
         <w:spacing w:line="360" w:lineRule="auto"/>
         <w:jc w:val="both"/>
         <w:rPr>
@@ -3645,17 +4157,6 @@
         </w:rPr>
         <w:t>Students are strictly forbidden from adopting unfair means. Students who will adopt unfair means will be punished as per rules of Noakhali Science and Technology University.</w:t>
       </w:r>
-    </w:p>
-    <w:p>
-      <w:pPr>
-        <w:spacing w:line="360" w:lineRule="auto"/>
-        <w:jc w:val="both"/>
-        <w:rPr>
-          <w:rFonts w:ascii="Times New Roman" w:hAnsi="Times New Roman" w:cs="Times New Roman"/>
-          <w:sz w:val="24"/>
-          <w:szCs w:val="24"/>
-        </w:rPr>
-      </w:pPr>
     </w:p>
     <w:p>
       <w:pPr>
@@ -3718,7 +4219,7 @@
       <w:tblPr>
         <w:tblStyle w:val="TableGrid"/>
         <w:tblW w:w="0" w:type="auto"/>
-        <w:tblLook w:val="04A0" w:firstRow="1" w:lastRow="0" w:firstColumn="1" w:lastColumn="0" w:noHBand="0" w:noVBand="1"/>
+        <w:tblLook w:val="04A0"/>
       </w:tblPr>
       <w:tblGrid>
         <w:gridCol w:w="3120"/>
@@ -3750,6 +4251,15 @@
               </w:rPr>
               <w:t>Class</w:t>
             </w:r>
+            <w:r>
+              <w:rPr>
+                <w:rFonts w:ascii="Times New Roman" w:hAnsi="Times New Roman" w:cs="Times New Roman"/>
+                <w:b/>
+                <w:sz w:val="24"/>
+                <w:szCs w:val="24"/>
+              </w:rPr>
+              <w:t xml:space="preserve"> Credit</w:t>
+            </w:r>
           </w:p>
         </w:tc>
         <w:tc>
@@ -3850,7 +4360,7 @@
                 <w:sz w:val="24"/>
                 <w:szCs w:val="24"/>
               </w:rPr>
-              <w:t>Credit Theory</w:t>
+              <w:t>Theory</w:t>
             </w:r>
           </w:p>
         </w:tc>
@@ -3874,7 +4384,39 @@
                 <w:sz w:val="24"/>
                 <w:szCs w:val="24"/>
               </w:rPr>
-              <w:t>1hr</w:t>
+              <w:t>1</w:t>
+            </w:r>
+            <w:r>
+              <w:rPr>
+                <w:rFonts w:ascii="Times New Roman" w:hAnsi="Times New Roman" w:cs="Times New Roman"/>
+                <w:sz w:val="24"/>
+                <w:szCs w:val="24"/>
+              </w:rPr>
+              <w:t xml:space="preserve"> </w:t>
+            </w:r>
+            <w:r>
+              <w:rPr>
+                <w:rFonts w:ascii="Times New Roman" w:hAnsi="Times New Roman" w:cs="Times New Roman"/>
+                <w:sz w:val="24"/>
+                <w:szCs w:val="24"/>
+              </w:rPr>
+              <w:t>h</w:t>
+            </w:r>
+            <w:r>
+              <w:rPr>
+                <w:rFonts w:ascii="Times New Roman" w:hAnsi="Times New Roman" w:cs="Times New Roman"/>
+                <w:sz w:val="24"/>
+                <w:szCs w:val="24"/>
+              </w:rPr>
+              <w:t>ou</w:t>
+            </w:r>
+            <w:r>
+              <w:rPr>
+                <w:rFonts w:ascii="Times New Roman" w:hAnsi="Times New Roman" w:cs="Times New Roman"/>
+                <w:sz w:val="24"/>
+                <w:szCs w:val="24"/>
+              </w:rPr>
+              <w:t>r</w:t>
             </w:r>
           </w:p>
         </w:tc>
@@ -3924,7 +4466,7 @@
                 <w:sz w:val="24"/>
                 <w:szCs w:val="24"/>
               </w:rPr>
-              <w:t>Credit Laboratory</w:t>
+              <w:t>Laboratory</w:t>
             </w:r>
           </w:p>
         </w:tc>
@@ -3948,23 +4490,44 @@
                 <w:sz w:val="24"/>
                 <w:szCs w:val="24"/>
               </w:rPr>
-              <w:t>2hr</w:t>
+              <w:t>2</w:t>
+            </w:r>
+            <w:r>
+              <w:rPr>
+                <w:rFonts w:ascii="Times New Roman" w:hAnsi="Times New Roman" w:cs="Times New Roman"/>
+                <w:sz w:val="24"/>
+                <w:szCs w:val="24"/>
+              </w:rPr>
+              <w:t xml:space="preserve"> </w:t>
+            </w:r>
+            <w:r>
+              <w:rPr>
+                <w:rFonts w:ascii="Times New Roman" w:hAnsi="Times New Roman" w:cs="Times New Roman"/>
+                <w:sz w:val="24"/>
+                <w:szCs w:val="24"/>
+              </w:rPr>
+              <w:t>h</w:t>
+            </w:r>
+            <w:r>
+              <w:rPr>
+                <w:rFonts w:ascii="Times New Roman" w:hAnsi="Times New Roman" w:cs="Times New Roman"/>
+                <w:sz w:val="24"/>
+                <w:szCs w:val="24"/>
+              </w:rPr>
+              <w:t>ou</w:t>
+            </w:r>
+            <w:r>
+              <w:rPr>
+                <w:rFonts w:ascii="Times New Roman" w:hAnsi="Times New Roman" w:cs="Times New Roman"/>
+                <w:sz w:val="24"/>
+                <w:szCs w:val="24"/>
+              </w:rPr>
+              <w:t>r</w:t>
             </w:r>
           </w:p>
         </w:tc>
       </w:tr>
     </w:tbl>
-    <w:p>
-      <w:pPr>
-        <w:spacing w:after="0" w:line="360" w:lineRule="auto"/>
-        <w:jc w:val="both"/>
-        <w:rPr>
-          <w:rFonts w:ascii="Times New Roman" w:hAnsi="Times New Roman" w:cs="Times New Roman"/>
-          <w:sz w:val="24"/>
-          <w:szCs w:val="24"/>
-        </w:rPr>
-      </w:pPr>
-    </w:p>
     <w:p>
       <w:pPr>
         <w:spacing w:line="360" w:lineRule="auto"/>
@@ -4020,19 +4583,6 @@
     </w:p>
     <w:p>
       <w:pPr>
-        <w:pStyle w:val="ListParagraph"/>
-        <w:spacing w:line="360" w:lineRule="auto"/>
-        <w:ind w:left="360"/>
-        <w:jc w:val="both"/>
-        <w:rPr>
-          <w:rFonts w:ascii="Times New Roman" w:hAnsi="Times New Roman" w:cs="Times New Roman"/>
-          <w:sz w:val="24"/>
-          <w:szCs w:val="24"/>
-        </w:rPr>
-      </w:pPr>
-    </w:p>
-    <w:p>
-      <w:pPr>
         <w:spacing w:line="360" w:lineRule="auto"/>
         <w:jc w:val="both"/>
         <w:rPr>
@@ -4049,6 +4599,7 @@
           <w:sz w:val="28"/>
           <w:szCs w:val="28"/>
         </w:rPr>
+        <w:lastRenderedPageBreak/>
         <w:t>Letter Grade,</w:t>
       </w:r>
       <w:r>
@@ -4079,17 +4630,6 @@
         </w:rPr>
         <w:t>Grades in each course will be assigned (in according with the rules NSTU/UGC) as mentioned below.</w:t>
       </w:r>
-    </w:p>
-    <w:p>
-      <w:pPr>
-        <w:spacing w:line="360" w:lineRule="auto"/>
-        <w:jc w:val="both"/>
-        <w:rPr>
-          <w:rFonts w:ascii="Times New Roman" w:hAnsi="Times New Roman" w:cs="Times New Roman"/>
-          <w:sz w:val="24"/>
-          <w:szCs w:val="24"/>
-        </w:rPr>
-      </w:pPr>
     </w:p>
     <w:p>
       <w:pPr>
@@ -4106,7 +4646,7 @@
       <w:tblPr>
         <w:tblStyle w:val="TableGrid"/>
         <w:tblW w:w="0" w:type="auto"/>
-        <w:tblLook w:val="04A0" w:firstRow="1" w:lastRow="0" w:firstColumn="1" w:lastColumn="0" w:noHBand="0" w:noVBand="1"/>
+        <w:tblLook w:val="04A0"/>
       </w:tblPr>
       <w:tblGrid>
         <w:gridCol w:w="2337"/>
@@ -4241,7 +4781,15 @@
                 <w:sz w:val="24"/>
                 <w:szCs w:val="24"/>
               </w:rPr>
-              <w:t xml:space="preserve">80% or above </w:t>
+              <w:t>Marks &gt;=</w:t>
+            </w:r>
+            <w:r>
+              <w:rPr>
+                <w:rFonts w:ascii="Times New Roman" w:hAnsi="Times New Roman" w:cs="Times New Roman"/>
+                <w:sz w:val="24"/>
+                <w:szCs w:val="24"/>
+              </w:rPr>
+              <w:t>80%</w:t>
             </w:r>
           </w:p>
         </w:tc>
@@ -4339,7 +4887,39 @@
                 <w:sz w:val="24"/>
                 <w:szCs w:val="24"/>
               </w:rPr>
-              <w:t>&gt;=75% but &lt; 80%</w:t>
+              <w:t>75%</w:t>
+            </w:r>
+            <w:r>
+              <w:rPr>
+                <w:rFonts w:ascii="Times New Roman" w:hAnsi="Times New Roman" w:cs="Times New Roman"/>
+                <w:sz w:val="24"/>
+                <w:szCs w:val="24"/>
+              </w:rPr>
+              <w:t>&lt;=</w:t>
+            </w:r>
+            <w:r>
+              <w:rPr>
+                <w:rFonts w:ascii="Times New Roman" w:hAnsi="Times New Roman" w:cs="Times New Roman"/>
+                <w:sz w:val="24"/>
+                <w:szCs w:val="24"/>
+              </w:rPr>
+              <w:t xml:space="preserve"> </w:t>
+            </w:r>
+            <w:r>
+              <w:rPr>
+                <w:rFonts w:ascii="Times New Roman" w:hAnsi="Times New Roman" w:cs="Times New Roman"/>
+                <w:sz w:val="24"/>
+                <w:szCs w:val="24"/>
+              </w:rPr>
+              <w:t xml:space="preserve">Marks </w:t>
+            </w:r>
+            <w:r>
+              <w:rPr>
+                <w:rFonts w:ascii="Times New Roman" w:hAnsi="Times New Roman" w:cs="Times New Roman"/>
+                <w:sz w:val="24"/>
+                <w:szCs w:val="24"/>
+              </w:rPr>
+              <w:t>&lt; 80%</w:t>
             </w:r>
           </w:p>
         </w:tc>
@@ -4437,7 +5017,23 @@
                 <w:sz w:val="24"/>
                 <w:szCs w:val="24"/>
               </w:rPr>
-              <w:t>&gt;=70% but &lt; 75%</w:t>
+              <w:t>70%</w:t>
+            </w:r>
+            <w:r>
+              <w:rPr>
+                <w:rFonts w:ascii="Times New Roman" w:hAnsi="Times New Roman" w:cs="Times New Roman"/>
+                <w:sz w:val="24"/>
+                <w:szCs w:val="24"/>
+              </w:rPr>
+              <w:t>&lt;= Marks</w:t>
+            </w:r>
+            <w:r>
+              <w:rPr>
+                <w:rFonts w:ascii="Times New Roman" w:hAnsi="Times New Roman" w:cs="Times New Roman"/>
+                <w:sz w:val="24"/>
+                <w:szCs w:val="24"/>
+              </w:rPr>
+              <w:t xml:space="preserve"> &lt; 75%</w:t>
             </w:r>
           </w:p>
         </w:tc>
@@ -4535,7 +5131,23 @@
                 <w:sz w:val="24"/>
                 <w:szCs w:val="24"/>
               </w:rPr>
-              <w:t>&gt;=65% but &lt;70%</w:t>
+              <w:t>65%</w:t>
+            </w:r>
+            <w:r>
+              <w:rPr>
+                <w:rFonts w:ascii="Times New Roman" w:hAnsi="Times New Roman" w:cs="Times New Roman"/>
+                <w:sz w:val="24"/>
+                <w:szCs w:val="24"/>
+              </w:rPr>
+              <w:t xml:space="preserve">&lt;= Marks </w:t>
+            </w:r>
+            <w:r>
+              <w:rPr>
+                <w:rFonts w:ascii="Times New Roman" w:hAnsi="Times New Roman" w:cs="Times New Roman"/>
+                <w:sz w:val="24"/>
+                <w:szCs w:val="24"/>
+              </w:rPr>
+              <w:t>&lt;70%</w:t>
             </w:r>
           </w:p>
         </w:tc>
@@ -4633,7 +5245,23 @@
                 <w:sz w:val="24"/>
                 <w:szCs w:val="24"/>
               </w:rPr>
-              <w:t>&gt;=60% but &lt;65%</w:t>
+              <w:t>60%</w:t>
+            </w:r>
+            <w:r>
+              <w:rPr>
+                <w:rFonts w:ascii="Times New Roman" w:hAnsi="Times New Roman" w:cs="Times New Roman"/>
+                <w:sz w:val="24"/>
+                <w:szCs w:val="24"/>
+              </w:rPr>
+              <w:t>&lt;= Marks</w:t>
+            </w:r>
+            <w:r>
+              <w:rPr>
+                <w:rFonts w:ascii="Times New Roman" w:hAnsi="Times New Roman" w:cs="Times New Roman"/>
+                <w:sz w:val="24"/>
+                <w:szCs w:val="24"/>
+              </w:rPr>
+              <w:t xml:space="preserve"> &lt;65%</w:t>
             </w:r>
           </w:p>
         </w:tc>
@@ -4644,20 +5272,13 @@
           <w:p>
             <w:pPr>
               <w:spacing w:line="360" w:lineRule="auto"/>
-              <w:rPr>
-                <w:rFonts w:ascii="Times New Roman" w:hAnsi="Times New Roman" w:cs="Times New Roman"/>
-                <w:sz w:val="24"/>
-                <w:szCs w:val="24"/>
-              </w:rPr>
-            </w:pPr>
-            <w:r>
-              <w:rPr>
-                <w:rFonts w:ascii="Times New Roman" w:hAnsi="Times New Roman" w:cs="Times New Roman"/>
-                <w:sz w:val="24"/>
-                <w:szCs w:val="24"/>
-              </w:rPr>
-              <w:t xml:space="preserve">                </w:t>
-            </w:r>
+              <w:jc w:val="center"/>
+              <w:rPr>
+                <w:rFonts w:ascii="Times New Roman" w:hAnsi="Times New Roman" w:cs="Times New Roman"/>
+                <w:sz w:val="24"/>
+                <w:szCs w:val="24"/>
+              </w:rPr>
+            </w:pPr>
             <w:r>
               <w:rPr>
                 <w:rFonts w:ascii="Times New Roman" w:hAnsi="Times New Roman" w:cs="Times New Roman"/>
@@ -4738,7 +5359,39 @@
                 <w:sz w:val="24"/>
                 <w:szCs w:val="24"/>
               </w:rPr>
-              <w:t>&gt;=55% but 60%</w:t>
+              <w:t>55%</w:t>
+            </w:r>
+            <w:r>
+              <w:rPr>
+                <w:rFonts w:ascii="Times New Roman" w:hAnsi="Times New Roman" w:cs="Times New Roman"/>
+                <w:sz w:val="24"/>
+                <w:szCs w:val="24"/>
+              </w:rPr>
+              <w:t>&lt;= Marks</w:t>
+            </w:r>
+            <w:r>
+              <w:rPr>
+                <w:rFonts w:ascii="Times New Roman" w:hAnsi="Times New Roman" w:cs="Times New Roman"/>
+                <w:sz w:val="24"/>
+                <w:szCs w:val="24"/>
+              </w:rPr>
+              <w:t xml:space="preserve"> </w:t>
+            </w:r>
+            <w:r>
+              <w:rPr>
+                <w:rFonts w:ascii="Times New Roman" w:hAnsi="Times New Roman" w:cs="Times New Roman"/>
+                <w:sz w:val="24"/>
+                <w:szCs w:val="24"/>
+              </w:rPr>
+              <w:t>&lt;</w:t>
+            </w:r>
+            <w:r>
+              <w:rPr>
+                <w:rFonts w:ascii="Times New Roman" w:hAnsi="Times New Roman" w:cs="Times New Roman"/>
+                <w:sz w:val="24"/>
+                <w:szCs w:val="24"/>
+              </w:rPr>
+              <w:t>60%</w:t>
             </w:r>
           </w:p>
         </w:tc>
@@ -4836,7 +5489,23 @@
                 <w:sz w:val="24"/>
                 <w:szCs w:val="24"/>
               </w:rPr>
-              <w:t>&gt;=50% but &lt;55%</w:t>
+              <w:t>50%</w:t>
+            </w:r>
+            <w:r>
+              <w:rPr>
+                <w:rFonts w:ascii="Times New Roman" w:hAnsi="Times New Roman" w:cs="Times New Roman"/>
+                <w:sz w:val="24"/>
+                <w:szCs w:val="24"/>
+              </w:rPr>
+              <w:t>&lt;= Marks</w:t>
+            </w:r>
+            <w:r>
+              <w:rPr>
+                <w:rFonts w:ascii="Times New Roman" w:hAnsi="Times New Roman" w:cs="Times New Roman"/>
+                <w:sz w:val="24"/>
+                <w:szCs w:val="24"/>
+              </w:rPr>
+              <w:t xml:space="preserve"> &lt;55%</w:t>
             </w:r>
           </w:p>
         </w:tc>
@@ -4934,7 +5603,23 @@
                 <w:sz w:val="24"/>
                 <w:szCs w:val="24"/>
               </w:rPr>
-              <w:t>&gt;=45% but &lt;50%</w:t>
+              <w:t>45%</w:t>
+            </w:r>
+            <w:r>
+              <w:rPr>
+                <w:rFonts w:ascii="Times New Roman" w:hAnsi="Times New Roman" w:cs="Times New Roman"/>
+                <w:sz w:val="24"/>
+                <w:szCs w:val="24"/>
+              </w:rPr>
+              <w:t xml:space="preserve">&lt;= Marks </w:t>
+            </w:r>
+            <w:r>
+              <w:rPr>
+                <w:rFonts w:ascii="Times New Roman" w:hAnsi="Times New Roman" w:cs="Times New Roman"/>
+                <w:sz w:val="24"/>
+                <w:szCs w:val="24"/>
+              </w:rPr>
+              <w:t>&lt;50%</w:t>
             </w:r>
           </w:p>
         </w:tc>
@@ -5032,7 +5717,23 @@
                 <w:sz w:val="24"/>
                 <w:szCs w:val="24"/>
               </w:rPr>
-              <w:t>&gt;=40% but &lt;45%</w:t>
+              <w:t>40%</w:t>
+            </w:r>
+            <w:r>
+              <w:rPr>
+                <w:rFonts w:ascii="Times New Roman" w:hAnsi="Times New Roman" w:cs="Times New Roman"/>
+                <w:sz w:val="24"/>
+                <w:szCs w:val="24"/>
+              </w:rPr>
+              <w:t>&lt;= Marks</w:t>
+            </w:r>
+            <w:r>
+              <w:rPr>
+                <w:rFonts w:ascii="Times New Roman" w:hAnsi="Times New Roman" w:cs="Times New Roman"/>
+                <w:sz w:val="24"/>
+                <w:szCs w:val="24"/>
+              </w:rPr>
+              <w:t xml:space="preserve"> &lt;45%</w:t>
             </w:r>
           </w:p>
         </w:tc>
@@ -5130,7 +5831,15 @@
                 <w:sz w:val="24"/>
                 <w:szCs w:val="24"/>
               </w:rPr>
-              <w:t>Less than 40%</w:t>
+              <w:t>Marks &lt;</w:t>
+            </w:r>
+            <w:r>
+              <w:rPr>
+                <w:rFonts w:ascii="Times New Roman" w:hAnsi="Times New Roman" w:cs="Times New Roman"/>
+                <w:sz w:val="24"/>
+                <w:szCs w:val="24"/>
+              </w:rPr>
+              <w:t xml:space="preserve"> 40%</w:t>
             </w:r>
           </w:p>
         </w:tc>
@@ -5535,62 +6244,18 @@
           <w:szCs w:val="28"/>
         </w:rPr>
       </w:pPr>
-      <w:r>
+    </w:p>
+    <w:p>
+      <w:pPr>
+        <w:spacing w:line="360" w:lineRule="auto"/>
+        <w:jc w:val="both"/>
         <w:rPr>
           <w:rFonts w:ascii="Times New Roman" w:hAnsi="Times New Roman" w:cs="Times New Roman"/>
           <w:b/>
           <w:sz w:val="28"/>
           <w:szCs w:val="28"/>
         </w:rPr>
-        <w:t>Comprehensive Examination</w:t>
-      </w:r>
-    </w:p>
-    <w:p>
-      <w:pPr>
-        <w:spacing w:line="360" w:lineRule="auto"/>
-        <w:jc w:val="both"/>
-        <w:rPr>
-          <w:rFonts w:ascii="Times New Roman" w:hAnsi="Times New Roman" w:cs="Times New Roman"/>
-          <w:sz w:val="24"/>
-          <w:szCs w:val="24"/>
-        </w:rPr>
-      </w:pPr>
-      <w:r>
-        <w:rPr>
-          <w:rFonts w:ascii="Times New Roman" w:hAnsi="Times New Roman" w:cs="Times New Roman"/>
-          <w:sz w:val="24"/>
-          <w:szCs w:val="24"/>
-        </w:rPr>
-        <w:t>A Comprehensive Examination is taken to evaluate to student’s understanding of their major areas of study (</w:t>
-      </w:r>
-      <w:r>
-        <w:rPr>
-          <w:rFonts w:ascii="Times New Roman" w:hAnsi="Times New Roman" w:cs="Times New Roman"/>
-          <w:sz w:val="24"/>
-          <w:szCs w:val="24"/>
-        </w:rPr>
-        <w:t>Software Engineering courses). Students must earn a minimum grade ‘C+’ in this examination. The Comprehensive Examination grade is shown on the Grade Sheet but is not included in the calculation of CGPA.</w:t>
-      </w:r>
-    </w:p>
-    <w:p>
-      <w:pPr>
-        <w:spacing w:line="360" w:lineRule="auto"/>
-        <w:jc w:val="both"/>
-        <w:rPr>
-          <w:rFonts w:ascii="Times New Roman" w:hAnsi="Times New Roman" w:cs="Times New Roman"/>
-          <w:sz w:val="24"/>
-          <w:szCs w:val="24"/>
-        </w:rPr>
-      </w:pPr>
-      <w:r>
-        <w:rPr>
-          <w:rFonts w:ascii="Times New Roman" w:hAnsi="Times New Roman" w:cs="Times New Roman"/>
-          <w:sz w:val="24"/>
-          <w:szCs w:val="24"/>
-        </w:rPr>
-        <w:lastRenderedPageBreak/>
-        <w:t>The Comprehensive Examination is usually taken two weeks before the end of the final semester. If a student fails the Comprehensive Examination, he/she may sit for a retake which is allowed only once, unless otherwise decided by the Academic Committee.</w:t>
-      </w:r>
+      </w:pPr>
     </w:p>
     <w:p>
       <w:pPr>
@@ -5610,7 +6275,8 @@
           <w:sz w:val="28"/>
           <w:szCs w:val="28"/>
         </w:rPr>
-        <w:t>Internship Program</w:t>
+        <w:lastRenderedPageBreak/>
+        <w:t>Comprehensive Examination</w:t>
       </w:r>
     </w:p>
     <w:p>
@@ -5629,23 +6295,34 @@
           <w:sz w:val="24"/>
           <w:szCs w:val="24"/>
         </w:rPr>
-        <w:t xml:space="preserve">To gain the industry experience, students of seventh semester will be assigned with a well-known organization of Information Technology industry. Students, upon completion of 108 credits (36 different courses), will have an acceptable theoretical knowledge. With </w:t>
-      </w:r>
-      <w:r>
-        <w:rPr>
-          <w:rFonts w:ascii="Times New Roman" w:hAnsi="Times New Roman" w:cs="Times New Roman"/>
-          <w:sz w:val="24"/>
-          <w:szCs w:val="24"/>
-        </w:rPr>
-        <w:t>such background, students will move to industry to implement the knowledge he or she gathered and at the same time to be aware of the industry trend and there working environment. After completion of the internship, students will be back to the institution and have to present a report on their domain of work in the respective organiz</w:t>
-      </w:r>
-      <w:r>
-        <w:rPr>
-          <w:rFonts w:ascii="Times New Roman" w:hAnsi="Times New Roman" w:cs="Times New Roman"/>
-          <w:sz w:val="24"/>
-          <w:szCs w:val="24"/>
-        </w:rPr>
-        <w:t>ation. Students will also be evaluated form the assigned organization.</w:t>
+        <w:t>A Comprehensive Examination is taken to evaluate to student’s understanding of their major areas of study (</w:t>
+      </w:r>
+      <w:r>
+        <w:rPr>
+          <w:rFonts w:ascii="Times New Roman" w:hAnsi="Times New Roman" w:cs="Times New Roman"/>
+          <w:sz w:val="24"/>
+          <w:szCs w:val="24"/>
+        </w:rPr>
+        <w:t>Software Engineering courses). Students must earn a minimum grade ‘C+’ in this examination. The Comprehensive Examination grade is shown on the Grade Sheet but is not included in the calculation of CGPA.</w:t>
+      </w:r>
+    </w:p>
+    <w:p>
+      <w:pPr>
+        <w:spacing w:line="360" w:lineRule="auto"/>
+        <w:jc w:val="both"/>
+        <w:rPr>
+          <w:rFonts w:ascii="Times New Roman" w:hAnsi="Times New Roman" w:cs="Times New Roman"/>
+          <w:sz w:val="24"/>
+          <w:szCs w:val="24"/>
+        </w:rPr>
+      </w:pPr>
+      <w:r>
+        <w:rPr>
+          <w:rFonts w:ascii="Times New Roman" w:hAnsi="Times New Roman" w:cs="Times New Roman"/>
+          <w:sz w:val="24"/>
+          <w:szCs w:val="24"/>
+        </w:rPr>
+        <w:t>The Comprehensive Examination is usually taken two weeks before the end of the final semester. If a student fails the Comprehensive Examination, he/she may sit for a retake which is allowed only once, unless otherwise decided by the Academic Committee.</w:t>
       </w:r>
     </w:p>
     <w:p>
@@ -5666,48 +6343,64 @@
           <w:sz w:val="28"/>
           <w:szCs w:val="28"/>
         </w:rPr>
-        <w:t>Applicabil</w:t>
-      </w:r>
-      <w:r>
+        <w:t>Internship Program</w:t>
+      </w:r>
+    </w:p>
+    <w:p>
+      <w:pPr>
+        <w:spacing w:line="360" w:lineRule="auto"/>
+        <w:jc w:val="both"/>
+        <w:rPr>
+          <w:rFonts w:ascii="Times New Roman" w:hAnsi="Times New Roman" w:cs="Times New Roman"/>
+          <w:sz w:val="24"/>
+          <w:szCs w:val="24"/>
+        </w:rPr>
+      </w:pPr>
+      <w:r>
+        <w:rPr>
+          <w:rFonts w:ascii="Times New Roman" w:hAnsi="Times New Roman" w:cs="Times New Roman"/>
+          <w:sz w:val="24"/>
+          <w:szCs w:val="24"/>
+        </w:rPr>
+        <w:t xml:space="preserve">To gain the industry experience, students of seventh semester will be assigned with a well-known organization of Information Technology industry. Students, upon completion of 108 credits (36 different courses), will have an acceptable theoretical knowledge. With </w:t>
+      </w:r>
+      <w:r>
+        <w:rPr>
+          <w:rFonts w:ascii="Times New Roman" w:hAnsi="Times New Roman" w:cs="Times New Roman"/>
+          <w:sz w:val="24"/>
+          <w:szCs w:val="24"/>
+        </w:rPr>
+        <w:t>such background, students will move to industry to implement the knowledge he or she gathered and at the same time to be aware of the industry trend and there working environment. After completion of the internship, students will be back to the institution and have to present a report on their domain of work in the respective organiz</w:t>
+      </w:r>
+      <w:r>
+        <w:rPr>
+          <w:rFonts w:ascii="Times New Roman" w:hAnsi="Times New Roman" w:cs="Times New Roman"/>
+          <w:sz w:val="24"/>
+          <w:szCs w:val="24"/>
+        </w:rPr>
+        <w:t>ation. Students will also be evaluated form the assigned organization.</w:t>
+      </w:r>
+    </w:p>
+    <w:p>
+      <w:pPr>
+        <w:spacing w:line="360" w:lineRule="auto"/>
+        <w:jc w:val="both"/>
         <w:rPr>
           <w:rFonts w:ascii="Times New Roman" w:hAnsi="Times New Roman" w:cs="Times New Roman"/>
           <w:b/>
           <w:sz w:val="28"/>
           <w:szCs w:val="28"/>
         </w:rPr>
-        <w:t>ity of the Curriculum and Rules</w:t>
-      </w:r>
-    </w:p>
-    <w:p>
-      <w:pPr>
-        <w:spacing w:line="360" w:lineRule="auto"/>
-        <w:jc w:val="both"/>
-        <w:rPr>
-          <w:rFonts w:ascii="Times New Roman" w:hAnsi="Times New Roman" w:cs="Times New Roman"/>
-          <w:sz w:val="24"/>
-          <w:szCs w:val="24"/>
-        </w:rPr>
-      </w:pPr>
-      <w:r>
-        <w:rPr>
-          <w:rFonts w:ascii="Times New Roman" w:hAnsi="Times New Roman" w:cs="Times New Roman"/>
-          <w:sz w:val="24"/>
-          <w:szCs w:val="24"/>
-        </w:rPr>
-        <w:t>The Institute of Information Technology reserves the right to make, at any time without notice, changes to program, courses, statements contained in this booklet. No responsibility will be borne by Noakhali Science and Technology University or by the Institute of Information Technology (IIT) for any adjustment or expenses resulting from such changes.</w:t>
-      </w:r>
-    </w:p>
-    <w:p>
-      <w:pPr>
-        <w:spacing w:line="360" w:lineRule="auto"/>
-        <w:jc w:val="both"/>
+      </w:pPr>
+      <w:r>
         <w:rPr>
           <w:rFonts w:ascii="Times New Roman" w:hAnsi="Times New Roman" w:cs="Times New Roman"/>
           <w:b/>
           <w:sz w:val="28"/>
           <w:szCs w:val="28"/>
         </w:rPr>
-      </w:pPr>
+        <w:t>Applicabil</w:t>
+      </w:r>
       <w:r>
         <w:rPr>
           <w:rFonts w:ascii="Times New Roman" w:hAnsi="Times New Roman" w:cs="Times New Roman"/>
@@ -5715,7 +6408,7 @@
           <w:sz w:val="28"/>
           <w:szCs w:val="28"/>
         </w:rPr>
-        <w:t>Final Remarks</w:t>
+        <w:t>ity of the Curriculum and Rules</w:t>
       </w:r>
     </w:p>
     <w:p>
@@ -5734,7 +6427,7 @@
           <w:sz w:val="24"/>
           <w:szCs w:val="24"/>
         </w:rPr>
-        <w:t>The software industry is always looking for qualified engineers from the Universities. Instead of going with traditional systems, IIT is proposing an industry-oriented program. IIT believes BSSE will work more like a bridge between the software industry and educational institutes.</w:t>
+        <w:t>The Institute of Information Technology reserves the right to make, at any time without notice, changes to program, courses, statements contained in this booklet. No responsibility will be borne by Noakhali Science and Technology University or by the Institute of Information Technology (IIT) for any adjustment or expenses resulting from such changes.</w:t>
       </w:r>
     </w:p>
     <w:p>
@@ -5743,33 +6436,19 @@
         <w:jc w:val="both"/>
         <w:rPr>
           <w:rFonts w:ascii="Times New Roman" w:hAnsi="Times New Roman" w:cs="Times New Roman"/>
-          <w:sz w:val="24"/>
-          <w:szCs w:val="24"/>
-        </w:rPr>
-      </w:pPr>
-      <w:r>
-        <w:rPr>
-          <w:rFonts w:ascii="Times New Roman" w:hAnsi="Times New Roman" w:cs="Times New Roman"/>
-          <w:sz w:val="24"/>
-          <w:szCs w:val="24"/>
-        </w:rPr>
-        <w:t xml:space="preserve">The courses are designed in such a way that within the first six semesters each student will acquire the knowledge to go to the industry and work. Upon </w:t>
-      </w:r>
-      <w:r>
-        <w:rPr>
-          <w:rFonts w:ascii="Times New Roman" w:hAnsi="Times New Roman" w:cs="Times New Roman"/>
-          <w:sz w:val="24"/>
-          <w:szCs w:val="24"/>
-        </w:rPr>
-        <w:t>completion of 6 months</w:t>
-      </w:r>
-      <w:r>
-        <w:rPr>
-          <w:rFonts w:ascii="Times New Roman" w:hAnsi="Times New Roman" w:cs="Times New Roman"/>
-          <w:sz w:val="24"/>
-          <w:szCs w:val="24"/>
-        </w:rPr>
-        <w:t xml:space="preserve"> of internship experiences with the theory. At the end, a BSSE fresh graduate will be a complete software engineer who can go start working in the industry.</w:t>
+          <w:b/>
+          <w:sz w:val="28"/>
+          <w:szCs w:val="28"/>
+        </w:rPr>
+      </w:pPr>
+      <w:r>
+        <w:rPr>
+          <w:rFonts w:ascii="Times New Roman" w:hAnsi="Times New Roman" w:cs="Times New Roman"/>
+          <w:b/>
+          <w:sz w:val="28"/>
+          <w:szCs w:val="28"/>
+        </w:rPr>
+        <w:t>Final Remarks</w:t>
       </w:r>
     </w:p>
     <w:p>
@@ -5788,7 +6467,94 @@
           <w:sz w:val="24"/>
           <w:szCs w:val="24"/>
         </w:rPr>
-        <w:t>Software Engineering is an important stream of typical computer science, what IIT is planning to address. There are other streams such as database, networking etc. which have acute market demands. The future goal of IIT is set to produce quality practitioners in those stream as well.</w:t>
+        <w:t>The software industry is always looking for qualified engineers from the Universities. Instead of going with traditional systems, IIT is proposing an industry-oriented program. IIT believes BSSE will work more like a bridge between the software industry and educational institutes.</w:t>
+      </w:r>
+    </w:p>
+    <w:p>
+      <w:pPr>
+        <w:spacing w:line="360" w:lineRule="auto"/>
+        <w:jc w:val="both"/>
+        <w:rPr>
+          <w:rFonts w:ascii="Times New Roman" w:hAnsi="Times New Roman" w:cs="Times New Roman"/>
+          <w:sz w:val="24"/>
+          <w:szCs w:val="24"/>
+        </w:rPr>
+      </w:pPr>
+      <w:r>
+        <w:rPr>
+          <w:rFonts w:ascii="Times New Roman" w:hAnsi="Times New Roman" w:cs="Times New Roman"/>
+          <w:sz w:val="24"/>
+          <w:szCs w:val="24"/>
+        </w:rPr>
+        <w:lastRenderedPageBreak/>
+        <w:t xml:space="preserve">The courses are designed in such a way that within the first six semesters each student will acquire the knowledge to go to the industry and work. Upon </w:t>
+      </w:r>
+      <w:r>
+        <w:rPr>
+          <w:rFonts w:ascii="Times New Roman" w:hAnsi="Times New Roman" w:cs="Times New Roman"/>
+          <w:sz w:val="24"/>
+          <w:szCs w:val="24"/>
+        </w:rPr>
+        <w:t>completion of 6 months</w:t>
+      </w:r>
+      <w:r>
+        <w:rPr>
+          <w:rFonts w:ascii="Times New Roman" w:hAnsi="Times New Roman" w:cs="Times New Roman"/>
+          <w:sz w:val="24"/>
+          <w:szCs w:val="24"/>
+        </w:rPr>
+        <w:t xml:space="preserve"> of internship experiences</w:t>
+      </w:r>
+      <w:r>
+        <w:rPr>
+          <w:rFonts w:ascii="Times New Roman" w:hAnsi="Times New Roman" w:cs="Times New Roman"/>
+          <w:sz w:val="24"/>
+          <w:szCs w:val="24"/>
+        </w:rPr>
+        <w:t>, the student will come back to the institute for completing the last semester</w:t>
+      </w:r>
+      <w:r>
+        <w:rPr>
+          <w:rFonts w:ascii="Times New Roman" w:hAnsi="Times New Roman" w:cs="Times New Roman"/>
+          <w:sz w:val="24"/>
+          <w:szCs w:val="24"/>
+        </w:rPr>
+        <w:t>. At the end, a BSSE fresh graduate will be a complete software engineer who can go start working in the industry.</w:t>
+      </w:r>
+    </w:p>
+    <w:p>
+      <w:pPr>
+        <w:spacing w:line="360" w:lineRule="auto"/>
+        <w:jc w:val="both"/>
+        <w:rPr>
+          <w:rFonts w:ascii="Times New Roman" w:hAnsi="Times New Roman" w:cs="Times New Roman"/>
+          <w:sz w:val="24"/>
+          <w:szCs w:val="24"/>
+        </w:rPr>
+      </w:pPr>
+      <w:r>
+        <w:rPr>
+          <w:rFonts w:ascii="Times New Roman" w:hAnsi="Times New Roman" w:cs="Times New Roman"/>
+          <w:sz w:val="24"/>
+          <w:szCs w:val="24"/>
+        </w:rPr>
+        <w:t xml:space="preserve">Software Engineering is an important stream of typical computer science, what IIT is planning to address. There are other streams such as database, networking etc. which have acute market demands. The future goal of IIT is set to produce quality practitioners in </w:t>
+      </w:r>
+      <w:r>
+        <w:rPr>
+          <w:rFonts w:ascii="Times New Roman" w:hAnsi="Times New Roman" w:cs="Times New Roman"/>
+          <w:sz w:val="24"/>
+          <w:szCs w:val="24"/>
+        </w:rPr>
+        <w:t>those streams</w:t>
+      </w:r>
+      <w:r>
+        <w:rPr>
+          <w:rFonts w:ascii="Times New Roman" w:hAnsi="Times New Roman" w:cs="Times New Roman"/>
+          <w:sz w:val="24"/>
+          <w:szCs w:val="24"/>
+        </w:rPr>
+        <w:t xml:space="preserve"> as well.</w:t>
       </w:r>
     </w:p>
     <w:sectPr>
@@ -5804,8 +6570,8 @@
 </file>
 
 <file path=word/endnotes.xml><?xml version="1.0" encoding="utf-8"?>
-<w:endnotes xmlns:wpc="http://schemas.microsoft.com/office/word/2010/wordprocessingCanvas" xmlns:mc="http://schemas.openxmlformats.org/markup-compatibility/2006" xmlns:o="urn:schemas-microsoft-com:office:office" xmlns:r="http://schemas.openxmlformats.org/officeDocument/2006/relationships" xmlns:m="http://schemas.openxmlformats.org/officeDocument/2006/math" xmlns:v="urn:schemas-microsoft-com:vml" xmlns:wp14="http://schemas.microsoft.com/office/word/2010/wordprocessingDrawing" xmlns:wp="http://schemas.openxmlformats.org/drawingml/2006/wordprocessingDrawing" xmlns:w10="urn:schemas-microsoft-com:office:word" xmlns:w="http://schemas.openxmlformats.org/wordprocessingml/2006/main" xmlns:w14="http://schemas.microsoft.com/office/word/2010/wordml" xmlns:w15="http://schemas.microsoft.com/office/word/2012/wordml" xmlns:wpg="http://schemas.microsoft.com/office/word/2010/wordprocessingGroup" xmlns:wpi="http://schemas.microsoft.com/office/word/2010/wordprocessingInk" xmlns:wne="http://schemas.microsoft.com/office/word/2006/wordml" xmlns:wps="http://schemas.microsoft.com/office/word/2010/wordprocessingShape" mc:Ignorable="w14 w15 wp14">
-  <w:endnote w:type="separator" w:id="-1">
+<w:endnotes xmlns:ve="http://schemas.openxmlformats.org/markup-compatibility/2006" xmlns:o="urn:schemas-microsoft-com:office:office" xmlns:r="http://schemas.openxmlformats.org/officeDocument/2006/relationships" xmlns:m="http://schemas.openxmlformats.org/officeDocument/2006/math" xmlns:v="urn:schemas-microsoft-com:vml" xmlns:wp="http://schemas.openxmlformats.org/drawingml/2006/wordprocessingDrawing" xmlns:w10="urn:schemas-microsoft-com:office:word" xmlns:w="http://schemas.openxmlformats.org/wordprocessingml/2006/main" xmlns:wne="http://schemas.microsoft.com/office/word/2006/wordml">
+  <w:endnote w:type="separator" w:id="0">
     <w:p>
       <w:pPr>
         <w:spacing w:after="0" w:line="240" w:lineRule="auto"/>
@@ -5815,7 +6581,7 @@
       </w:r>
     </w:p>
   </w:endnote>
-  <w:endnote w:type="continuationSeparator" w:id="0">
+  <w:endnote w:type="continuationSeparator" w:id="1">
     <w:p>
       <w:pPr>
         <w:spacing w:after="0" w:line="240" w:lineRule="auto"/>
@@ -5829,7 +6595,7 @@
 </file>
 
 <file path=word/footer1.xml><?xml version="1.0" encoding="utf-8"?>
-<w:ftr xmlns:wpc="http://schemas.microsoft.com/office/word/2010/wordprocessingCanvas" xmlns:mc="http://schemas.openxmlformats.org/markup-compatibility/2006" xmlns:o="urn:schemas-microsoft-com:office:office" xmlns:r="http://schemas.openxmlformats.org/officeDocument/2006/relationships" xmlns:m="http://schemas.openxmlformats.org/officeDocument/2006/math" xmlns:v="urn:schemas-microsoft-com:vml" xmlns:wp14="http://schemas.microsoft.com/office/word/2010/wordprocessingDrawing" xmlns:wp="http://schemas.openxmlformats.org/drawingml/2006/wordprocessingDrawing" xmlns:w10="urn:schemas-microsoft-com:office:word" xmlns:w="http://schemas.openxmlformats.org/wordprocessingml/2006/main" xmlns:w14="http://schemas.microsoft.com/office/word/2010/wordml" xmlns:w15="http://schemas.microsoft.com/office/word/2012/wordml" xmlns:wpg="http://schemas.microsoft.com/office/word/2010/wordprocessingGroup" xmlns:wpi="http://schemas.microsoft.com/office/word/2010/wordprocessingInk" xmlns:wne="http://schemas.microsoft.com/office/word/2006/wordml" xmlns:wps="http://schemas.microsoft.com/office/word/2010/wordprocessingShape" mc:Ignorable="w14 w15 wp14">
+<w:ftr xmlns:ve="http://schemas.openxmlformats.org/markup-compatibility/2006" xmlns:o="urn:schemas-microsoft-com:office:office" xmlns:r="http://schemas.openxmlformats.org/officeDocument/2006/relationships" xmlns:m="http://schemas.openxmlformats.org/officeDocument/2006/math" xmlns:v="urn:schemas-microsoft-com:vml" xmlns:wp="http://schemas.openxmlformats.org/drawingml/2006/wordprocessingDrawing" xmlns:w10="urn:schemas-microsoft-com:office:word" xmlns:w="http://schemas.openxmlformats.org/wordprocessingml/2006/main" xmlns:wne="http://schemas.microsoft.com/office/word/2006/wordml">
   <w:p>
     <w:pPr>
       <w:pStyle w:val="Footer"/>
@@ -5845,7 +6611,7 @@
 </file>
 
 <file path=word/footer2.xml><?xml version="1.0" encoding="utf-8"?>
-<w:ftr xmlns:wpc="http://schemas.microsoft.com/office/word/2010/wordprocessingCanvas" xmlns:mc="http://schemas.openxmlformats.org/markup-compatibility/2006" xmlns:o="urn:schemas-microsoft-com:office:office" xmlns:r="http://schemas.openxmlformats.org/officeDocument/2006/relationships" xmlns:m="http://schemas.openxmlformats.org/officeDocument/2006/math" xmlns:v="urn:schemas-microsoft-com:vml" xmlns:wp14="http://schemas.microsoft.com/office/word/2010/wordprocessingDrawing" xmlns:wp="http://schemas.openxmlformats.org/drawingml/2006/wordprocessingDrawing" xmlns:w10="urn:schemas-microsoft-com:office:word" xmlns:w="http://schemas.openxmlformats.org/wordprocessingml/2006/main" xmlns:w14="http://schemas.microsoft.com/office/word/2010/wordml" xmlns:w15="http://schemas.microsoft.com/office/word/2012/wordml" xmlns:wpg="http://schemas.microsoft.com/office/word/2010/wordprocessingGroup" xmlns:wpi="http://schemas.microsoft.com/office/word/2010/wordprocessingInk" xmlns:wne="http://schemas.microsoft.com/office/word/2006/wordml" xmlns:wps="http://schemas.microsoft.com/office/word/2010/wordprocessingShape" mc:Ignorable="w14 w15 wp14">
+<w:ftr xmlns:ve="http://schemas.openxmlformats.org/markup-compatibility/2006" xmlns:o="urn:schemas-microsoft-com:office:office" xmlns:r="http://schemas.openxmlformats.org/officeDocument/2006/relationships" xmlns:m="http://schemas.openxmlformats.org/officeDocument/2006/math" xmlns:v="urn:schemas-microsoft-com:vml" xmlns:wp="http://schemas.openxmlformats.org/drawingml/2006/wordprocessingDrawing" xmlns:w10="urn:schemas-microsoft-com:office:word" xmlns:w="http://schemas.openxmlformats.org/wordprocessingml/2006/main" xmlns:wne="http://schemas.microsoft.com/office/word/2006/wordml">
   <w:sdt>
     <w:sdtPr>
       <w:id w:val="1609544478"/>
@@ -5878,7 +6644,7 @@
           <w:rPr>
             <w:noProof/>
           </w:rPr>
-          <w:t>9</w:t>
+          <w:t>6</w:t>
         </w:r>
         <w:r>
           <w:rPr>
@@ -5898,8 +6664,8 @@
 </file>
 
 <file path=word/footnotes.xml><?xml version="1.0" encoding="utf-8"?>
-<w:footnotes xmlns:wpc="http://schemas.microsoft.com/office/word/2010/wordprocessingCanvas" xmlns:mc="http://schemas.openxmlformats.org/markup-compatibility/2006" xmlns:o="urn:schemas-microsoft-com:office:office" xmlns:r="http://schemas.openxmlformats.org/officeDocument/2006/relationships" xmlns:m="http://schemas.openxmlformats.org/officeDocument/2006/math" xmlns:v="urn:schemas-microsoft-com:vml" xmlns:wp14="http://schemas.microsoft.com/office/word/2010/wordprocessingDrawing" xmlns:wp="http://schemas.openxmlformats.org/drawingml/2006/wordprocessingDrawing" xmlns:w10="urn:schemas-microsoft-com:office:word" xmlns:w="http://schemas.openxmlformats.org/wordprocessingml/2006/main" xmlns:w14="http://schemas.microsoft.com/office/word/2010/wordml" xmlns:w15="http://schemas.microsoft.com/office/word/2012/wordml" xmlns:wpg="http://schemas.microsoft.com/office/word/2010/wordprocessingGroup" xmlns:wpi="http://schemas.microsoft.com/office/word/2010/wordprocessingInk" xmlns:wne="http://schemas.microsoft.com/office/word/2006/wordml" xmlns:wps="http://schemas.microsoft.com/office/word/2010/wordprocessingShape" mc:Ignorable="w14 w15 wp14">
-  <w:footnote w:type="separator" w:id="-1">
+<w:footnotes xmlns:ve="http://schemas.openxmlformats.org/markup-compatibility/2006" xmlns:o="urn:schemas-microsoft-com:office:office" xmlns:r="http://schemas.openxmlformats.org/officeDocument/2006/relationships" xmlns:m="http://schemas.openxmlformats.org/officeDocument/2006/math" xmlns:v="urn:schemas-microsoft-com:vml" xmlns:wp="http://schemas.openxmlformats.org/drawingml/2006/wordprocessingDrawing" xmlns:w10="urn:schemas-microsoft-com:office:word" xmlns:w="http://schemas.openxmlformats.org/wordprocessingml/2006/main" xmlns:wne="http://schemas.microsoft.com/office/word/2006/wordml">
+  <w:footnote w:type="separator" w:id="0">
     <w:p>
       <w:pPr>
         <w:spacing w:after="0" w:line="240" w:lineRule="auto"/>
@@ -5909,7 +6675,7 @@
       </w:r>
     </w:p>
   </w:footnote>
-  <w:footnote w:type="continuationSeparator" w:id="0">
+  <w:footnote w:type="continuationSeparator" w:id="1">
     <w:p>
       <w:pPr>
         <w:spacing w:after="0" w:line="240" w:lineRule="auto"/>
@@ -5923,13 +6689,16 @@
 </file>
 
 <file path=word/header1.xml><?xml version="1.0" encoding="utf-8"?>
-<w:hdr xmlns:wpc="http://schemas.microsoft.com/office/word/2010/wordprocessingCanvas" xmlns:mc="http://schemas.openxmlformats.org/markup-compatibility/2006" xmlns:o="urn:schemas-microsoft-com:office:office" xmlns:r="http://schemas.openxmlformats.org/officeDocument/2006/relationships" xmlns:m="http://schemas.openxmlformats.org/officeDocument/2006/math" xmlns:v="urn:schemas-microsoft-com:vml" xmlns:wp14="http://schemas.microsoft.com/office/word/2010/wordprocessingDrawing" xmlns:wp="http://schemas.openxmlformats.org/drawingml/2006/wordprocessingDrawing" xmlns:w10="urn:schemas-microsoft-com:office:word" xmlns:w="http://schemas.openxmlformats.org/wordprocessingml/2006/main" xmlns:w14="http://schemas.microsoft.com/office/word/2010/wordml" xmlns:w15="http://schemas.microsoft.com/office/word/2012/wordml" xmlns:wpg="http://schemas.microsoft.com/office/word/2010/wordprocessingGroup" xmlns:wpi="http://schemas.microsoft.com/office/word/2010/wordprocessingInk" xmlns:wne="http://schemas.microsoft.com/office/word/2006/wordml" xmlns:wps="http://schemas.microsoft.com/office/word/2010/wordprocessingShape" mc:Ignorable="w14 w15 wp14">
+<w:hdr xmlns:ve="http://schemas.openxmlformats.org/markup-compatibility/2006" xmlns:o="urn:schemas-microsoft-com:office:office" xmlns:r="http://schemas.openxmlformats.org/officeDocument/2006/relationships" xmlns:m="http://schemas.openxmlformats.org/officeDocument/2006/math" xmlns:v="urn:schemas-microsoft-com:vml" xmlns:wp="http://schemas.openxmlformats.org/drawingml/2006/wordprocessingDrawing" xmlns:w10="urn:schemas-microsoft-com:office:word" xmlns:w="http://schemas.openxmlformats.org/wordprocessingml/2006/main" xmlns:wne="http://schemas.microsoft.com/office/word/2006/wordml">
   <w:p>
     <w:pPr>
       <w:pStyle w:val="Header"/>
     </w:pPr>
     <w:r>
-      <w:t>Jan 2020</w:t>
+      <w:t>March</w:t>
+    </w:r>
+    <w:r>
+      <w:t xml:space="preserve"> 2022</w:t>
     </w:r>
     <w:r>
       <w:ptab w:relativeTo="margin" w:alignment="center" w:leader="none"/>
@@ -5945,7 +6714,7 @@
 </file>
 
 <file path=word/numbering.xml><?xml version="1.0" encoding="utf-8"?>
-<w:numbering xmlns:wpc="http://schemas.microsoft.com/office/word/2010/wordprocessingCanvas" xmlns:mc="http://schemas.openxmlformats.org/markup-compatibility/2006" xmlns:o="urn:schemas-microsoft-com:office:office" xmlns:r="http://schemas.openxmlformats.org/officeDocument/2006/relationships" xmlns:m="http://schemas.openxmlformats.org/officeDocument/2006/math" xmlns:v="urn:schemas-microsoft-com:vml" xmlns:wp14="http://schemas.microsoft.com/office/word/2010/wordprocessingDrawing" xmlns:wp="http://schemas.openxmlformats.org/drawingml/2006/wordprocessingDrawing" xmlns:w10="urn:schemas-microsoft-com:office:word" xmlns:w="http://schemas.openxmlformats.org/wordprocessingml/2006/main" xmlns:w14="http://schemas.microsoft.com/office/word/2010/wordml" xmlns:w15="http://schemas.microsoft.com/office/word/2012/wordml" xmlns:wpg="http://schemas.microsoft.com/office/word/2010/wordprocessingGroup" xmlns:wpi="http://schemas.microsoft.com/office/word/2010/wordprocessingInk" xmlns:wne="http://schemas.microsoft.com/office/word/2006/wordml" xmlns:wps="http://schemas.microsoft.com/office/word/2010/wordprocessingShape" mc:Ignorable="w14 w15 wp14">
+<w:numbering xmlns:ve="http://schemas.openxmlformats.org/markup-compatibility/2006" xmlns:o="urn:schemas-microsoft-com:office:office" xmlns:r="http://schemas.openxmlformats.org/officeDocument/2006/relationships" xmlns:m="http://schemas.openxmlformats.org/officeDocument/2006/math" xmlns:v="urn:schemas-microsoft-com:vml" xmlns:wp="http://schemas.openxmlformats.org/drawingml/2006/wordprocessingDrawing" xmlns:w10="urn:schemas-microsoft-com:office:word" xmlns:w="http://schemas.openxmlformats.org/wordprocessingml/2006/main" xmlns:wne="http://schemas.microsoft.com/office/word/2006/wordml">
   <w:abstractNum w:abstractNumId="0">
     <w:nsid w:val="0C4316C1"/>
     <w:multiLevelType w:val="hybridMultilevel"/>
@@ -6387,7 +7156,7 @@
 </file>
 
 <file path=word/styles.xml><?xml version="1.0" encoding="utf-8"?>
-<w:styles xmlns:mc="http://schemas.openxmlformats.org/markup-compatibility/2006" xmlns:r="http://schemas.openxmlformats.org/officeDocument/2006/relationships" xmlns:w="http://schemas.openxmlformats.org/wordprocessingml/2006/main" xmlns:w14="http://schemas.microsoft.com/office/word/2010/wordml" xmlns:w15="http://schemas.microsoft.com/office/word/2012/wordml" mc:Ignorable="w14 w15">
+<w:styles xmlns:r="http://schemas.openxmlformats.org/officeDocument/2006/relationships" xmlns:w="http://schemas.openxmlformats.org/wordprocessingml/2006/main">
   <w:docDefaults>
     <w:rPrDefault>
       <w:rPr>
@@ -6403,382 +7172,149 @@
       </w:pPr>
     </w:pPrDefault>
   </w:docDefaults>
-  <w:latentStyles w:defLockedState="0" w:defUIPriority="99" w:defSemiHidden="0" w:defUnhideWhenUsed="0" w:defQFormat="0" w:count="371">
-    <w:lsdException w:name="Normal" w:uiPriority="0" w:qFormat="1"/>
-    <w:lsdException w:name="heading 1" w:uiPriority="9" w:qFormat="1"/>
-    <w:lsdException w:name="heading 2" w:semiHidden="1" w:uiPriority="9" w:unhideWhenUsed="1" w:qFormat="1"/>
-    <w:lsdException w:name="heading 3" w:semiHidden="1" w:uiPriority="9" w:unhideWhenUsed="1" w:qFormat="1"/>
-    <w:lsdException w:name="heading 4" w:semiHidden="1" w:uiPriority="9" w:unhideWhenUsed="1" w:qFormat="1"/>
-    <w:lsdException w:name="heading 5" w:semiHidden="1" w:uiPriority="9" w:unhideWhenUsed="1" w:qFormat="1"/>
-    <w:lsdException w:name="heading 6" w:semiHidden="1" w:uiPriority="9" w:unhideWhenUsed="1" w:qFormat="1"/>
-    <w:lsdException w:name="heading 7" w:semiHidden="1" w:uiPriority="9" w:unhideWhenUsed="1" w:qFormat="1"/>
-    <w:lsdException w:name="heading 8" w:semiHidden="1" w:uiPriority="9" w:unhideWhenUsed="1" w:qFormat="1"/>
-    <w:lsdException w:name="heading 9" w:semiHidden="1" w:uiPriority="9" w:unhideWhenUsed="1" w:qFormat="1"/>
-    <w:lsdException w:name="index 1" w:semiHidden="1" w:unhideWhenUsed="1"/>
-    <w:lsdException w:name="index 2" w:semiHidden="1" w:unhideWhenUsed="1"/>
-    <w:lsdException w:name="index 3" w:semiHidden="1" w:unhideWhenUsed="1"/>
-    <w:lsdException w:name="index 4" w:semiHidden="1" w:unhideWhenUsed="1"/>
-    <w:lsdException w:name="index 5" w:semiHidden="1" w:unhideWhenUsed="1"/>
-    <w:lsdException w:name="index 6" w:semiHidden="1" w:unhideWhenUsed="1"/>
-    <w:lsdException w:name="index 7" w:semiHidden="1" w:unhideWhenUsed="1"/>
-    <w:lsdException w:name="index 8" w:semiHidden="1" w:unhideWhenUsed="1"/>
-    <w:lsdException w:name="index 9" w:semiHidden="1" w:unhideWhenUsed="1"/>
-    <w:lsdException w:name="toc 1" w:semiHidden="1" w:uiPriority="39" w:unhideWhenUsed="1"/>
-    <w:lsdException w:name="toc 2" w:semiHidden="1" w:uiPriority="39" w:unhideWhenUsed="1"/>
-    <w:lsdException w:name="toc 3" w:semiHidden="1" w:uiPriority="39" w:unhideWhenUsed="1"/>
-    <w:lsdException w:name="toc 4" w:semiHidden="1" w:uiPriority="39" w:unhideWhenUsed="1"/>
-    <w:lsdException w:name="toc 5" w:semiHidden="1" w:uiPriority="39" w:unhideWhenUsed="1"/>
-    <w:lsdException w:name="toc 6" w:semiHidden="1" w:uiPriority="39" w:unhideWhenUsed="1"/>
-    <w:lsdException w:name="toc 7" w:semiHidden="1" w:uiPriority="39" w:unhideWhenUsed="1"/>
-    <w:lsdException w:name="toc 8" w:semiHidden="1" w:uiPriority="39" w:unhideWhenUsed="1"/>
-    <w:lsdException w:name="toc 9" w:semiHidden="1" w:uiPriority="39" w:unhideWhenUsed="1"/>
-    <w:lsdException w:name="Normal Indent" w:semiHidden="1" w:unhideWhenUsed="1"/>
-    <w:lsdException w:name="footnote text" w:semiHidden="1" w:unhideWhenUsed="1"/>
-    <w:lsdException w:name="annotation text" w:semiHidden="1" w:unhideWhenUsed="1"/>
-    <w:lsdException w:name="header" w:semiHidden="1" w:unhideWhenUsed="1"/>
-    <w:lsdException w:name="footer" w:semiHidden="1" w:unhideWhenUsed="1"/>
-    <w:lsdException w:name="index heading" w:semiHidden="1" w:unhideWhenUsed="1"/>
-    <w:lsdException w:name="caption" w:semiHidden="1" w:uiPriority="35" w:unhideWhenUsed="1" w:qFormat="1"/>
-    <w:lsdException w:name="table of figures" w:semiHidden="1" w:unhideWhenUsed="1"/>
-    <w:lsdException w:name="envelope address" w:semiHidden="1" w:unhideWhenUsed="1"/>
-    <w:lsdException w:name="envelope return" w:semiHidden="1" w:unhideWhenUsed="1"/>
-    <w:lsdException w:name="footnote reference" w:semiHidden="1" w:unhideWhenUsed="1"/>
-    <w:lsdException w:name="annotation reference" w:semiHidden="1" w:unhideWhenUsed="1"/>
-    <w:lsdException w:name="line number" w:semiHidden="1" w:unhideWhenUsed="1"/>
-    <w:lsdException w:name="page number" w:semiHidden="1" w:unhideWhenUsed="1"/>
-    <w:lsdException w:name="endnote reference" w:semiHidden="1" w:unhideWhenUsed="1"/>
-    <w:lsdException w:name="endnote text" w:semiHidden="1" w:unhideWhenUsed="1"/>
-    <w:lsdException w:name="table of authorities" w:semiHidden="1" w:unhideWhenUsed="1"/>
-    <w:lsdException w:name="macro" w:semiHidden="1" w:unhideWhenUsed="1"/>
-    <w:lsdException w:name="toa heading" w:semiHidden="1" w:unhideWhenUsed="1"/>
-    <w:lsdException w:name="List" w:semiHidden="1" w:unhideWhenUsed="1"/>
-    <w:lsdException w:name="List Bullet" w:semiHidden="1" w:unhideWhenUsed="1"/>
-    <w:lsdException w:name="List Number" w:semiHidden="1" w:unhideWhenUsed="1"/>
-    <w:lsdException w:name="List 2" w:semiHidden="1" w:unhideWhenUsed="1"/>
-    <w:lsdException w:name="List 3" w:semiHidden="1" w:unhideWhenUsed="1"/>
-    <w:lsdException w:name="List 4" w:semiHidden="1" w:unhideWhenUsed="1"/>
-    <w:lsdException w:name="List 5" w:semiHidden="1" w:unhideWhenUsed="1"/>
-    <w:lsdException w:name="List Bullet 2" w:semiHidden="1" w:unhideWhenUsed="1"/>
-    <w:lsdException w:name="List Bullet 3" w:semiHidden="1" w:unhideWhenUsed="1"/>
-    <w:lsdException w:name="List Bullet 4" w:semiHidden="1" w:unhideWhenUsed="1"/>
-    <w:lsdException w:name="List Bullet 5" w:semiHidden="1" w:unhideWhenUsed="1"/>
-    <w:lsdException w:name="List Number 2" w:semiHidden="1" w:unhideWhenUsed="1"/>
-    <w:lsdException w:name="List Number 3" w:semiHidden="1" w:unhideWhenUsed="1"/>
-    <w:lsdException w:name="List Number 4" w:semiHidden="1" w:unhideWhenUsed="1"/>
-    <w:lsdException w:name="List Number 5" w:semiHidden="1" w:unhideWhenUsed="1"/>
-    <w:lsdException w:name="Title" w:uiPriority="10" w:qFormat="1"/>
-    <w:lsdException w:name="Closing" w:semiHidden="1" w:unhideWhenUsed="1"/>
-    <w:lsdException w:name="Signature" w:semiHidden="1" w:unhideWhenUsed="1"/>
-    <w:lsdException w:name="Default Paragraph Font" w:semiHidden="1" w:uiPriority="1" w:unhideWhenUsed="1"/>
-    <w:lsdException w:name="Body Text" w:semiHidden="1" w:unhideWhenUsed="1"/>
-    <w:lsdException w:name="Body Text Indent" w:semiHidden="1" w:unhideWhenUsed="1"/>
-    <w:lsdException w:name="List Continue" w:semiHidden="1" w:unhideWhenUsed="1"/>
-    <w:lsdException w:name="List Continue 2" w:semiHidden="1" w:unhideWhenUsed="1"/>
-    <w:lsdException w:name="List Continue 3" w:semiHidden="1" w:unhideWhenUsed="1"/>
-    <w:lsdException w:name="List Continue 4" w:semiHidden="1" w:unhideWhenUsed="1"/>
-    <w:lsdException w:name="List Continue 5" w:semiHidden="1" w:unhideWhenUsed="1"/>
-    <w:lsdException w:name="Message Header" w:semiHidden="1" w:unhideWhenUsed="1"/>
-    <w:lsdException w:name="Subtitle" w:uiPriority="11" w:qFormat="1"/>
-    <w:lsdException w:name="Salutation" w:semiHidden="1" w:unhideWhenUsed="1"/>
-    <w:lsdException w:name="Date" w:semiHidden="1" w:unhideWhenUsed="1"/>
-    <w:lsdException w:name="Body Text First Indent" w:semiHidden="1" w:unhideWhenUsed="1"/>
-    <w:lsdException w:name="Body Text First Indent 2" w:semiHidden="1" w:unhideWhenUsed="1"/>
-    <w:lsdException w:name="Note Heading" w:semiHidden="1" w:unhideWhenUsed="1"/>
-    <w:lsdException w:name="Body Text 2" w:semiHidden="1" w:unhideWhenUsed="1"/>
-    <w:lsdException w:name="Body Text 3" w:semiHidden="1" w:unhideWhenUsed="1"/>
-    <w:lsdException w:name="Body Text Indent 2" w:semiHidden="1" w:unhideWhenUsed="1"/>
-    <w:lsdException w:name="Body Text Indent 3" w:semiHidden="1" w:unhideWhenUsed="1"/>
-    <w:lsdException w:name="Block Text" w:semiHidden="1" w:unhideWhenUsed="1"/>
-    <w:lsdException w:name="Hyperlink" w:semiHidden="1" w:unhideWhenUsed="1"/>
-    <w:lsdException w:name="FollowedHyperlink" w:semiHidden="1" w:unhideWhenUsed="1"/>
-    <w:lsdException w:name="Strong" w:uiPriority="22" w:qFormat="1"/>
-    <w:lsdException w:name="Emphasis" w:uiPriority="20" w:qFormat="1"/>
-    <w:lsdException w:name="Document Map" w:semiHidden="1" w:unhideWhenUsed="1"/>
-    <w:lsdException w:name="Plain Text" w:semiHidden="1" w:unhideWhenUsed="1"/>
-    <w:lsdException w:name="E-mail Signature" w:semiHidden="1" w:unhideWhenUsed="1"/>
-    <w:lsdException w:name="HTML Top of Form" w:semiHidden="1" w:unhideWhenUsed="1"/>
-    <w:lsdException w:name="HTML Bottom of Form" w:semiHidden="1" w:unhideWhenUsed="1"/>
-    <w:lsdException w:name="Normal (Web)" w:semiHidden="1" w:unhideWhenUsed="1"/>
-    <w:lsdException w:name="HTML Acronym" w:semiHidden="1" w:unhideWhenUsed="1"/>
-    <w:lsdException w:name="HTML Address" w:semiHidden="1" w:unhideWhenUsed="1"/>
-    <w:lsdException w:name="HTML Cite" w:semiHidden="1" w:unhideWhenUsed="1"/>
-    <w:lsdException w:name="HTML Code" w:semiHidden="1" w:unhideWhenUsed="1"/>
-    <w:lsdException w:name="HTML Definition" w:semiHidden="1" w:unhideWhenUsed="1"/>
-    <w:lsdException w:name="HTML Keyboard" w:semiHidden="1" w:unhideWhenUsed="1"/>
-    <w:lsdException w:name="HTML Preformatted" w:semiHidden="1" w:unhideWhenUsed="1"/>
-    <w:lsdException w:name="HTML Sample" w:semiHidden="1" w:unhideWhenUsed="1"/>
-    <w:lsdException w:name="HTML Typewriter" w:semiHidden="1" w:unhideWhenUsed="1"/>
-    <w:lsdException w:name="HTML Variable" w:semiHidden="1" w:unhideWhenUsed="1"/>
-    <w:lsdException w:name="Normal Table" w:semiHidden="1" w:unhideWhenUsed="1"/>
-    <w:lsdException w:name="annotation subject" w:semiHidden="1" w:unhideWhenUsed="1"/>
-    <w:lsdException w:name="No List" w:semiHidden="1" w:unhideWhenUsed="1"/>
-    <w:lsdException w:name="Outline List 1" w:semiHidden="1" w:unhideWhenUsed="1"/>
-    <w:lsdException w:name="Outline List 2" w:semiHidden="1" w:unhideWhenUsed="1"/>
-    <w:lsdException w:name="Outline List 3" w:semiHidden="1" w:unhideWhenUsed="1"/>
-    <w:lsdException w:name="Table Simple 1" w:semiHidden="1" w:unhideWhenUsed="1"/>
-    <w:lsdException w:name="Table Simple 2" w:semiHidden="1" w:unhideWhenUsed="1"/>
-    <w:lsdException w:name="Table Simple 3" w:semiHidden="1" w:unhideWhenUsed="1"/>
-    <w:lsdException w:name="Table Classic 1" w:semiHidden="1" w:unhideWhenUsed="1"/>
-    <w:lsdException w:name="Table Classic 2" w:semiHidden="1" w:unhideWhenUsed="1"/>
-    <w:lsdException w:name="Table Classic 3" w:semiHidden="1" w:unhideWhenUsed="1"/>
-    <w:lsdException w:name="Table Classic 4" w:semiHidden="1" w:unhideWhenUsed="1"/>
-    <w:lsdException w:name="Table Colorful 1" w:semiHidden="1" w:unhideWhenUsed="1"/>
-    <w:lsdException w:name="Table Colorful 2" w:semiHidden="1" w:unhideWhenUsed="1"/>
-    <w:lsdException w:name="Table Colorful 3" w:semiHidden="1" w:unhideWhenUsed="1"/>
-    <w:lsdException w:name="Table Columns 1" w:semiHidden="1" w:unhideWhenUsed="1"/>
-    <w:lsdException w:name="Table Columns 2" w:semiHidden="1" w:unhideWhenUsed="1"/>
-    <w:lsdException w:name="Table Columns 3" w:semiHidden="1" w:unhideWhenUsed="1"/>
-    <w:lsdException w:name="Table Columns 4" w:semiHidden="1" w:unhideWhenUsed="1"/>
-    <w:lsdException w:name="Table Columns 5" w:semiHidden="1" w:unhideWhenUsed="1"/>
-    <w:lsdException w:name="Table Grid 1" w:semiHidden="1" w:unhideWhenUsed="1"/>
-    <w:lsdException w:name="Table Grid 2" w:semiHidden="1" w:unhideWhenUsed="1"/>
-    <w:lsdException w:name="Table Grid 3" w:semiHidden="1" w:unhideWhenUsed="1"/>
-    <w:lsdException w:name="Table Grid 4" w:semiHidden="1" w:unhideWhenUsed="1"/>
-    <w:lsdException w:name="Table Grid 5" w:semiHidden="1" w:unhideWhenUsed="1"/>
-    <w:lsdException w:name="Table Grid 6" w:semiHidden="1" w:unhideWhenUsed="1"/>
-    <w:lsdException w:name="Table Grid 7" w:semiHidden="1" w:unhideWhenUsed="1"/>
-    <w:lsdException w:name="Table Grid 8" w:semiHidden="1" w:unhideWhenUsed="1"/>
-    <w:lsdException w:name="Table List 1" w:semiHidden="1" w:unhideWhenUsed="1"/>
-    <w:lsdException w:name="Table List 2" w:semiHidden="1" w:unhideWhenUsed="1"/>
-    <w:lsdException w:name="Table List 3" w:semiHidden="1" w:unhideWhenUsed="1"/>
-    <w:lsdException w:name="Table List 4" w:semiHidden="1" w:unhideWhenUsed="1"/>
-    <w:lsdException w:name="Table List 5" w:semiHidden="1" w:unhideWhenUsed="1"/>
-    <w:lsdException w:name="Table List 6" w:semiHidden="1" w:unhideWhenUsed="1"/>
-    <w:lsdException w:name="Table List 7" w:semiHidden="1" w:unhideWhenUsed="1"/>
-    <w:lsdException w:name="Table List 8" w:semiHidden="1" w:unhideWhenUsed="1"/>
-    <w:lsdException w:name="Table 3D effects 1" w:semiHidden="1" w:unhideWhenUsed="1"/>
-    <w:lsdException w:name="Table 3D effects 2" w:semiHidden="1" w:unhideWhenUsed="1"/>
-    <w:lsdException w:name="Table 3D effects 3" w:semiHidden="1" w:unhideWhenUsed="1"/>
-    <w:lsdException w:name="Table Contemporary" w:semiHidden="1" w:unhideWhenUsed="1"/>
-    <w:lsdException w:name="Table Elegant" w:semiHidden="1" w:unhideWhenUsed="1"/>
-    <w:lsdException w:name="Table Professional" w:semiHidden="1" w:unhideWhenUsed="1"/>
-    <w:lsdException w:name="Table Subtle 1" w:semiHidden="1" w:unhideWhenUsed="1"/>
-    <w:lsdException w:name="Table Subtle 2" w:semiHidden="1" w:unhideWhenUsed="1"/>
-    <w:lsdException w:name="Table Web 1" w:semiHidden="1" w:unhideWhenUsed="1"/>
-    <w:lsdException w:name="Table Web 2" w:semiHidden="1" w:unhideWhenUsed="1"/>
-    <w:lsdException w:name="Table Web 3" w:semiHidden="1" w:unhideWhenUsed="1"/>
-    <w:lsdException w:name="Balloon Text" w:semiHidden="1" w:unhideWhenUsed="1"/>
-    <w:lsdException w:name="Table Grid" w:uiPriority="39"/>
-    <w:lsdException w:name="Table Theme" w:semiHidden="1" w:unhideWhenUsed="1"/>
-    <w:lsdException w:name="Placeholder Text" w:semiHidden="1"/>
-    <w:lsdException w:name="No Spacing" w:uiPriority="1" w:qFormat="1"/>
-    <w:lsdException w:name="Light Shading" w:uiPriority="60"/>
-    <w:lsdException w:name="Light List" w:uiPriority="61"/>
-    <w:lsdException w:name="Light Grid" w:uiPriority="62"/>
-    <w:lsdException w:name="Medium Shading 1" w:uiPriority="63"/>
-    <w:lsdException w:name="Medium Shading 2" w:uiPriority="64"/>
-    <w:lsdException w:name="Medium List 1" w:uiPriority="65"/>
-    <w:lsdException w:name="Medium List 2" w:uiPriority="66"/>
-    <w:lsdException w:name="Medium Grid 1" w:uiPriority="67"/>
-    <w:lsdException w:name="Medium Grid 2" w:uiPriority="68"/>
-    <w:lsdException w:name="Medium Grid 3" w:uiPriority="69"/>
-    <w:lsdException w:name="Dark List" w:uiPriority="70"/>
-    <w:lsdException w:name="Colorful Shading" w:uiPriority="71"/>
-    <w:lsdException w:name="Colorful List" w:uiPriority="72"/>
-    <w:lsdException w:name="Colorful Grid" w:uiPriority="73"/>
-    <w:lsdException w:name="Light Shading Accent 1" w:uiPriority="60"/>
-    <w:lsdException w:name="Light List Accent 1" w:uiPriority="61"/>
-    <w:lsdException w:name="Light Grid Accent 1" w:uiPriority="62"/>
-    <w:lsdException w:name="Medium Shading 1 Accent 1" w:uiPriority="63"/>
-    <w:lsdException w:name="Medium Shading 2 Accent 1" w:uiPriority="64"/>
-    <w:lsdException w:name="Medium List 1 Accent 1" w:uiPriority="65"/>
-    <w:lsdException w:name="Revision" w:semiHidden="1"/>
-    <w:lsdException w:name="List Paragraph" w:uiPriority="34" w:qFormat="1"/>
-    <w:lsdException w:name="Quote" w:uiPriority="29" w:qFormat="1"/>
-    <w:lsdException w:name="Intense Quote" w:uiPriority="30" w:qFormat="1"/>
-    <w:lsdException w:name="Medium List 2 Accent 1" w:uiPriority="66"/>
-    <w:lsdException w:name="Medium Grid 1 Accent 1" w:uiPriority="67"/>
-    <w:lsdException w:name="Medium Grid 2 Accent 1" w:uiPriority="68"/>
-    <w:lsdException w:name="Medium Grid 3 Accent 1" w:uiPriority="69"/>
-    <w:lsdException w:name="Dark List Accent 1" w:uiPriority="70"/>
-    <w:lsdException w:name="Colorful Shading Accent 1" w:uiPriority="71"/>
-    <w:lsdException w:name="Colorful List Accent 1" w:uiPriority="72"/>
-    <w:lsdException w:name="Colorful Grid Accent 1" w:uiPriority="73"/>
-    <w:lsdException w:name="Light Shading Accent 2" w:uiPriority="60"/>
-    <w:lsdException w:name="Light List Accent 2" w:uiPriority="61"/>
-    <w:lsdException w:name="Light Grid Accent 2" w:uiPriority="62"/>
-    <w:lsdException w:name="Medium Shading 1 Accent 2" w:uiPriority="63"/>
-    <w:lsdException w:name="Medium Shading 2 Accent 2" w:uiPriority="64"/>
-    <w:lsdException w:name="Medium List 1 Accent 2" w:uiPriority="65"/>
-    <w:lsdException w:name="Medium List 2 Accent 2" w:uiPriority="66"/>
-    <w:lsdException w:name="Medium Grid 1 Accent 2" w:uiPriority="67"/>
-    <w:lsdException w:name="Medium Grid 2 Accent 2" w:uiPriority="68"/>
-    <w:lsdException w:name="Medium Grid 3 Accent 2" w:uiPriority="69"/>
-    <w:lsdException w:name="Dark List Accent 2" w:uiPriority="70"/>
-    <w:lsdException w:name="Colorful Shading Accent 2" w:uiPriority="71"/>
-    <w:lsdException w:name="Colorful List Accent 2" w:uiPriority="72"/>
-    <w:lsdException w:name="Colorful Grid Accent 2" w:uiPriority="73"/>
-    <w:lsdException w:name="Light Shading Accent 3" w:uiPriority="60"/>
-    <w:lsdException w:name="Light List Accent 3" w:uiPriority="61"/>
-    <w:lsdException w:name="Light Grid Accent 3" w:uiPriority="62"/>
-    <w:lsdException w:name="Medium Shading 1 Accent 3" w:uiPriority="63"/>
-    <w:lsdException w:name="Medium Shading 2 Accent 3" w:uiPriority="64"/>
-    <w:lsdException w:name="Medium List 1 Accent 3" w:uiPriority="65"/>
-    <w:lsdException w:name="Medium List 2 Accent 3" w:uiPriority="66"/>
-    <w:lsdException w:name="Medium Grid 1 Accent 3" w:uiPriority="67"/>
-    <w:lsdException w:name="Medium Grid 2 Accent 3" w:uiPriority="68"/>
-    <w:lsdException w:name="Medium Grid 3 Accent 3" w:uiPriority="69"/>
-    <w:lsdException w:name="Dark List Accent 3" w:uiPriority="70"/>
-    <w:lsdException w:name="Colorful Shading Accent 3" w:uiPriority="71"/>
-    <w:lsdException w:name="Colorful List Accent 3" w:uiPriority="72"/>
-    <w:lsdException w:name="Colorful Grid Accent 3" w:uiPriority="73"/>
-    <w:lsdException w:name="Light Shading Accent 4" w:uiPriority="60"/>
-    <w:lsdException w:name="Light List Accent 4" w:uiPriority="61"/>
-    <w:lsdException w:name="Light Grid Accent 4" w:uiPriority="62"/>
-    <w:lsdException w:name="Medium Shading 1 Accent 4" w:uiPriority="63"/>
-    <w:lsdException w:name="Medium Shading 2 Accent 4" w:uiPriority="64"/>
-    <w:lsdException w:name="Medium List 1 Accent 4" w:uiPriority="65"/>
-    <w:lsdException w:name="Medium List 2 Accent 4" w:uiPriority="66"/>
-    <w:lsdException w:name="Medium Grid 1 Accent 4" w:uiPriority="67"/>
-    <w:lsdException w:name="Medium Grid 2 Accent 4" w:uiPriority="68"/>
-    <w:lsdException w:name="Medium Grid 3 Accent 4" w:uiPriority="69"/>
-    <w:lsdException w:name="Dark List Accent 4" w:uiPriority="70"/>
-    <w:lsdException w:name="Colorful Shading Accent 4" w:uiPriority="71"/>
-    <w:lsdException w:name="Colorful List Accent 4" w:uiPriority="72"/>
-    <w:lsdException w:name="Colorful Grid Accent 4" w:uiPriority="73"/>
-    <w:lsdException w:name="Light Shading Accent 5" w:uiPriority="60"/>
-    <w:lsdException w:name="Light List Accent 5" w:uiPriority="61"/>
-    <w:lsdException w:name="Light Grid Accent 5" w:uiPriority="62"/>
-    <w:lsdException w:name="Medium Shading 1 Accent 5" w:uiPriority="63"/>
-    <w:lsdException w:name="Medium Shading 2 Accent 5" w:uiPriority="64"/>
-    <w:lsdException w:name="Medium List 1 Accent 5" w:uiPriority="65"/>
-    <w:lsdException w:name="Medium List 2 Accent 5" w:uiPriority="66"/>
-    <w:lsdException w:name="Medium Grid 1 Accent 5" w:uiPriority="67"/>
-    <w:lsdException w:name="Medium Grid 2 Accent 5" w:uiPriority="68"/>
-    <w:lsdException w:name="Medium Grid 3 Accent 5" w:uiPriority="69"/>
-    <w:lsdException w:name="Dark List Accent 5" w:uiPriority="70"/>
-    <w:lsdException w:name="Colorful Shading Accent 5" w:uiPriority="71"/>
-    <w:lsdException w:name="Colorful List Accent 5" w:uiPriority="72"/>
-    <w:lsdException w:name="Colorful Grid Accent 5" w:uiPriority="73"/>
-    <w:lsdException w:name="Light Shading Accent 6" w:uiPriority="60"/>
-    <w:lsdException w:name="Light List Accent 6" w:uiPriority="61"/>
-    <w:lsdException w:name="Light Grid Accent 6" w:uiPriority="62"/>
-    <w:lsdException w:name="Medium Shading 1 Accent 6" w:uiPriority="63"/>
-    <w:lsdException w:name="Medium Shading 2 Accent 6" w:uiPriority="64"/>
-    <w:lsdException w:name="Medium List 1 Accent 6" w:uiPriority="65"/>
-    <w:lsdException w:name="Medium List 2 Accent 6" w:uiPriority="66"/>
-    <w:lsdException w:name="Medium Grid 1 Accent 6" w:uiPriority="67"/>
-    <w:lsdException w:name="Medium Grid 2 Accent 6" w:uiPriority="68"/>
-    <w:lsdException w:name="Medium Grid 3 Accent 6" w:uiPriority="69"/>
-    <w:lsdException w:name="Dark List Accent 6" w:uiPriority="70"/>
-    <w:lsdException w:name="Colorful Shading Accent 6" w:uiPriority="71"/>
-    <w:lsdException w:name="Colorful List Accent 6" w:uiPriority="72"/>
-    <w:lsdException w:name="Colorful Grid Accent 6" w:uiPriority="73"/>
-    <w:lsdException w:name="Subtle Emphasis" w:uiPriority="19" w:qFormat="1"/>
-    <w:lsdException w:name="Intense Emphasis" w:uiPriority="21" w:qFormat="1"/>
-    <w:lsdException w:name="Subtle Reference" w:uiPriority="31" w:qFormat="1"/>
-    <w:lsdException w:name="Intense Reference" w:uiPriority="32" w:qFormat="1"/>
-    <w:lsdException w:name="Book Title" w:uiPriority="33" w:qFormat="1"/>
-    <w:lsdException w:name="Bibliography" w:semiHidden="1" w:uiPriority="37" w:unhideWhenUsed="1"/>
-    <w:lsdException w:name="TOC Heading" w:semiHidden="1" w:uiPriority="39" w:unhideWhenUsed="1" w:qFormat="1"/>
-    <w:lsdException w:name="Plain Table 1" w:uiPriority="41"/>
-    <w:lsdException w:name="Plain Table 2" w:uiPriority="42"/>
-    <w:lsdException w:name="Plain Table 3" w:uiPriority="43"/>
-    <w:lsdException w:name="Plain Table 4" w:uiPriority="44"/>
-    <w:lsdException w:name="Plain Table 5" w:uiPriority="45"/>
-    <w:lsdException w:name="Grid Table Light" w:uiPriority="40"/>
-    <w:lsdException w:name="Grid Table 1 Light" w:uiPriority="46"/>
-    <w:lsdException w:name="Grid Table 2" w:uiPriority="47"/>
-    <w:lsdException w:name="Grid Table 3" w:uiPriority="48"/>
-    <w:lsdException w:name="Grid Table 4" w:uiPriority="49"/>
-    <w:lsdException w:name="Grid Table 5 Dark" w:uiPriority="50"/>
-    <w:lsdException w:name="Grid Table 6 Colorful" w:uiPriority="51"/>
-    <w:lsdException w:name="Grid Table 7 Colorful" w:uiPriority="52"/>
-    <w:lsdException w:name="Grid Table 1 Light Accent 1" w:uiPriority="46"/>
-    <w:lsdException w:name="Grid Table 2 Accent 1" w:uiPriority="47"/>
-    <w:lsdException w:name="Grid Table 3 Accent 1" w:uiPriority="48"/>
-    <w:lsdException w:name="Grid Table 4 Accent 1" w:uiPriority="49"/>
-    <w:lsdException w:name="Grid Table 5 Dark Accent 1" w:uiPriority="50"/>
-    <w:lsdException w:name="Grid Table 6 Colorful Accent 1" w:uiPriority="51"/>
-    <w:lsdException w:name="Grid Table 7 Colorful Accent 1" w:uiPriority="52"/>
-    <w:lsdException w:name="Grid Table 1 Light Accent 2" w:uiPriority="46"/>
-    <w:lsdException w:name="Grid Table 2 Accent 2" w:uiPriority="47"/>
-    <w:lsdException w:name="Grid Table 3 Accent 2" w:uiPriority="48"/>
-    <w:lsdException w:name="Grid Table 4 Accent 2" w:uiPriority="49"/>
-    <w:lsdException w:name="Grid Table 5 Dark Accent 2" w:uiPriority="50"/>
-    <w:lsdException w:name="Grid Table 6 Colorful Accent 2" w:uiPriority="51"/>
-    <w:lsdException w:name="Grid Table 7 Colorful Accent 2" w:uiPriority="52"/>
-    <w:lsdException w:name="Grid Table 1 Light Accent 3" w:uiPriority="46"/>
-    <w:lsdException w:name="Grid Table 2 Accent 3" w:uiPriority="47"/>
-    <w:lsdException w:name="Grid Table 3 Accent 3" w:uiPriority="48"/>
-    <w:lsdException w:name="Grid Table 4 Accent 3" w:uiPriority="49"/>
-    <w:lsdException w:name="Grid Table 5 Dark Accent 3" w:uiPriority="50"/>
-    <w:lsdException w:name="Grid Table 6 Colorful Accent 3" w:uiPriority="51"/>
-    <w:lsdException w:name="Grid Table 7 Colorful Accent 3" w:uiPriority="52"/>
-    <w:lsdException w:name="Grid Table 1 Light Accent 4" w:uiPriority="46"/>
-    <w:lsdException w:name="Grid Table 2 Accent 4" w:uiPriority="47"/>
-    <w:lsdException w:name="Grid Table 3 Accent 4" w:uiPriority="48"/>
-    <w:lsdException w:name="Grid Table 4 Accent 4" w:uiPriority="49"/>
-    <w:lsdException w:name="Grid Table 5 Dark Accent 4" w:uiPriority="50"/>
-    <w:lsdException w:name="Grid Table 6 Colorful Accent 4" w:uiPriority="51"/>
-    <w:lsdException w:name="Grid Table 7 Colorful Accent 4" w:uiPriority="52"/>
-    <w:lsdException w:name="Grid Table 1 Light Accent 5" w:uiPriority="46"/>
-    <w:lsdException w:name="Grid Table 2 Accent 5" w:uiPriority="47"/>
-    <w:lsdException w:name="Grid Table 3 Accent 5" w:uiPriority="48"/>
-    <w:lsdException w:name="Grid Table 4 Accent 5" w:uiPriority="49"/>
-    <w:lsdException w:name="Grid Table 5 Dark Accent 5" w:uiPriority="50"/>
-    <w:lsdException w:name="Grid Table 6 Colorful Accent 5" w:uiPriority="51"/>
-    <w:lsdException w:name="Grid Table 7 Colorful Accent 5" w:uiPriority="52"/>
-    <w:lsdException w:name="Grid Table 1 Light Accent 6" w:uiPriority="46"/>
-    <w:lsdException w:name="Grid Table 2 Accent 6" w:uiPriority="47"/>
-    <w:lsdException w:name="Grid Table 3 Accent 6" w:uiPriority="48"/>
-    <w:lsdException w:name="Grid Table 4 Accent 6" w:uiPriority="49"/>
-    <w:lsdException w:name="Grid Table 5 Dark Accent 6" w:uiPriority="50"/>
-    <w:lsdException w:name="Grid Table 6 Colorful Accent 6" w:uiPriority="51"/>
-    <w:lsdException w:name="Grid Table 7 Colorful Accent 6" w:uiPriority="52"/>
-    <w:lsdException w:name="List Table 1 Light" w:uiPriority="46"/>
-    <w:lsdException w:name="List Table 2" w:uiPriority="47"/>
-    <w:lsdException w:name="List Table 3" w:uiPriority="48"/>
-    <w:lsdException w:name="List Table 4" w:uiPriority="49"/>
-    <w:lsdException w:name="List Table 5 Dark" w:uiPriority="50"/>
-    <w:lsdException w:name="List Table 6 Colorful" w:uiPriority="51"/>
-    <w:lsdException w:name="List Table 7 Colorful" w:uiPriority="52"/>
-    <w:lsdException w:name="List Table 1 Light Accent 1" w:uiPriority="46"/>
-    <w:lsdException w:name="List Table 2 Accent 1" w:uiPriority="47"/>
-    <w:lsdException w:name="List Table 3 Accent 1" w:uiPriority="48"/>
-    <w:lsdException w:name="List Table 4 Accent 1" w:uiPriority="49"/>
-    <w:lsdException w:name="List Table 5 Dark Accent 1" w:uiPriority="50"/>
-    <w:lsdException w:name="List Table 6 Colorful Accent 1" w:uiPriority="51"/>
-    <w:lsdException w:name="List Table 7 Colorful Accent 1" w:uiPriority="52"/>
-    <w:lsdException w:name="List Table 1 Light Accent 2" w:uiPriority="46"/>
-    <w:lsdException w:name="List Table 2 Accent 2" w:uiPriority="47"/>
-    <w:lsdException w:name="List Table 3 Accent 2" w:uiPriority="48"/>
-    <w:lsdException w:name="List Table 4 Accent 2" w:uiPriority="49"/>
-    <w:lsdException w:name="List Table 5 Dark Accent 2" w:uiPriority="50"/>
-    <w:lsdException w:name="List Table 6 Colorful Accent 2" w:uiPriority="51"/>
-    <w:lsdException w:name="List Table 7 Colorful Accent 2" w:uiPriority="52"/>
-    <w:lsdException w:name="List Table 1 Light Accent 3" w:uiPriority="46"/>
-    <w:lsdException w:name="List Table 2 Accent 3" w:uiPriority="47"/>
-    <w:lsdException w:name="List Table 3 Accent 3" w:uiPriority="48"/>
-    <w:lsdException w:name="List Table 4 Accent 3" w:uiPriority="49"/>
-    <w:lsdException w:name="List Table 5 Dark Accent 3" w:uiPriority="50"/>
-    <w:lsdException w:name="List Table 6 Colorful Accent 3" w:uiPriority="51"/>
-    <w:lsdException w:name="List Table 7 Colorful Accent 3" w:uiPriority="52"/>
-    <w:lsdException w:name="List Table 1 Light Accent 4" w:uiPriority="46"/>
-    <w:lsdException w:name="List Table 2 Accent 4" w:uiPriority="47"/>
-    <w:lsdException w:name="List Table 3 Accent 4" w:uiPriority="48"/>
-    <w:lsdException w:name="List Table 4 Accent 4" w:uiPriority="49"/>
-    <w:lsdException w:name="List Table 5 Dark Accent 4" w:uiPriority="50"/>
-    <w:lsdException w:name="List Table 6 Colorful Accent 4" w:uiPriority="51"/>
-    <w:lsdException w:name="List Table 7 Colorful Accent 4" w:uiPriority="52"/>
-    <w:lsdException w:name="List Table 1 Light Accent 5" w:uiPriority="46"/>
-    <w:lsdException w:name="List Table 2 Accent 5" w:uiPriority="47"/>
-    <w:lsdException w:name="List Table 3 Accent 5" w:uiPriority="48"/>
-    <w:lsdException w:name="List Table 4 Accent 5" w:uiPriority="49"/>
-    <w:lsdException w:name="List Table 5 Dark Accent 5" w:uiPriority="50"/>
-    <w:lsdException w:name="List Table 6 Colorful Accent 5" w:uiPriority="51"/>
-    <w:lsdException w:name="List Table 7 Colorful Accent 5" w:uiPriority="52"/>
-    <w:lsdException w:name="List Table 1 Light Accent 6" w:uiPriority="46"/>
-    <w:lsdException w:name="List Table 2 Accent 6" w:uiPriority="47"/>
-    <w:lsdException w:name="List Table 3 Accent 6" w:uiPriority="48"/>
-    <w:lsdException w:name="List Table 4 Accent 6" w:uiPriority="49"/>
-    <w:lsdException w:name="List Table 5 Dark Accent 6" w:uiPriority="50"/>
-    <w:lsdException w:name="List Table 6 Colorful Accent 6" w:uiPriority="51"/>
-    <w:lsdException w:name="List Table 7 Colorful Accent 6" w:uiPriority="52"/>
+  <w:latentStyles w:defLockedState="0" w:defUIPriority="99" w:defSemiHidden="1" w:defUnhideWhenUsed="1" w:defQFormat="0" w:count="267">
+    <w:lsdException w:name="Normal" w:semiHidden="0" w:uiPriority="0" w:unhideWhenUsed="0" w:qFormat="1"/>
+    <w:lsdException w:name="heading 1" w:semiHidden="0" w:uiPriority="9" w:unhideWhenUsed="0" w:qFormat="1"/>
+    <w:lsdException w:name="heading 2" w:uiPriority="9" w:qFormat="1"/>
+    <w:lsdException w:name="heading 3" w:uiPriority="9" w:qFormat="1"/>
+    <w:lsdException w:name="heading 4" w:uiPriority="9" w:qFormat="1"/>
+    <w:lsdException w:name="heading 5" w:uiPriority="9" w:qFormat="1"/>
+    <w:lsdException w:name="heading 6" w:uiPriority="9" w:qFormat="1"/>
+    <w:lsdException w:name="heading 7" w:uiPriority="9" w:qFormat="1"/>
+    <w:lsdException w:name="heading 8" w:uiPriority="9" w:qFormat="1"/>
+    <w:lsdException w:name="heading 9" w:uiPriority="9" w:qFormat="1"/>
+    <w:lsdException w:name="toc 1" w:uiPriority="39"/>
+    <w:lsdException w:name="toc 2" w:uiPriority="39"/>
+    <w:lsdException w:name="toc 3" w:uiPriority="39"/>
+    <w:lsdException w:name="toc 4" w:uiPriority="39"/>
+    <w:lsdException w:name="toc 5" w:uiPriority="39"/>
+    <w:lsdException w:name="toc 6" w:uiPriority="39"/>
+    <w:lsdException w:name="toc 7" w:uiPriority="39"/>
+    <w:lsdException w:name="toc 8" w:uiPriority="39"/>
+    <w:lsdException w:name="toc 9" w:uiPriority="39"/>
+    <w:lsdException w:name="caption" w:uiPriority="35" w:qFormat="1"/>
+    <w:lsdException w:name="Title" w:semiHidden="0" w:uiPriority="10" w:unhideWhenUsed="0" w:qFormat="1"/>
+    <w:lsdException w:name="Default Paragraph Font" w:uiPriority="1"/>
+    <w:lsdException w:name="Subtitle" w:semiHidden="0" w:uiPriority="11" w:unhideWhenUsed="0" w:qFormat="1"/>
+    <w:lsdException w:name="Strong" w:semiHidden="0" w:uiPriority="22" w:unhideWhenUsed="0" w:qFormat="1"/>
+    <w:lsdException w:name="Emphasis" w:semiHidden="0" w:uiPriority="20" w:unhideWhenUsed="0" w:qFormat="1"/>
+    <w:lsdException w:name="Table Grid" w:semiHidden="0" w:uiPriority="39" w:unhideWhenUsed="0"/>
+    <w:lsdException w:name="Placeholder Text" w:unhideWhenUsed="0"/>
+    <w:lsdException w:name="No Spacing" w:semiHidden="0" w:uiPriority="1" w:unhideWhenUsed="0" w:qFormat="1"/>
+    <w:lsdException w:name="Light Shading" w:semiHidden="0" w:uiPriority="60" w:unhideWhenUsed="0"/>
+    <w:lsdException w:name="Light List" w:semiHidden="0" w:uiPriority="61" w:unhideWhenUsed="0"/>
+    <w:lsdException w:name="Light Grid" w:semiHidden="0" w:uiPriority="62" w:unhideWhenUsed="0"/>
+    <w:lsdException w:name="Medium Shading 1" w:semiHidden="0" w:uiPriority="63" w:unhideWhenUsed="0"/>
+    <w:lsdException w:name="Medium Shading 2" w:semiHidden="0" w:uiPriority="64" w:unhideWhenUsed="0"/>
+    <w:lsdException w:name="Medium List 1" w:semiHidden="0" w:uiPriority="65" w:unhideWhenUsed="0"/>
+    <w:lsdException w:name="Medium List 2" w:semiHidden="0" w:uiPriority="66" w:unhideWhenUsed="0"/>
+    <w:lsdException w:name="Medium Grid 1" w:semiHidden="0" w:uiPriority="67" w:unhideWhenUsed="0"/>
+    <w:lsdException w:name="Medium Grid 2" w:semiHidden="0" w:uiPriority="68" w:unhideWhenUsed="0"/>
+    <w:lsdException w:name="Medium Grid 3" w:semiHidden="0" w:uiPriority="69" w:unhideWhenUsed="0"/>
+    <w:lsdException w:name="Dark List" w:semiHidden="0" w:uiPriority="70" w:unhideWhenUsed="0"/>
+    <w:lsdException w:name="Colorful Shading" w:semiHidden="0" w:uiPriority="71" w:unhideWhenUsed="0"/>
+    <w:lsdException w:name="Colorful List" w:semiHidden="0" w:uiPriority="72" w:unhideWhenUsed="0"/>
+    <w:lsdException w:name="Colorful Grid" w:semiHidden="0" w:uiPriority="73" w:unhideWhenUsed="0"/>
+    <w:lsdException w:name="Light Shading Accent 1" w:semiHidden="0" w:uiPriority="60" w:unhideWhenUsed="0"/>
+    <w:lsdException w:name="Light List Accent 1" w:semiHidden="0" w:uiPriority="61" w:unhideWhenUsed="0"/>
+    <w:lsdException w:name="Light Grid Accent 1" w:semiHidden="0" w:uiPriority="62" w:unhideWhenUsed="0"/>
+    <w:lsdException w:name="Medium Shading 1 Accent 1" w:semiHidden="0" w:uiPriority="63" w:unhideWhenUsed="0"/>
+    <w:lsdException w:name="Medium Shading 2 Accent 1" w:semiHidden="0" w:uiPriority="64" w:unhideWhenUsed="0"/>
+    <w:lsdException w:name="Medium List 1 Accent 1" w:semiHidden="0" w:uiPriority="65" w:unhideWhenUsed="0"/>
+    <w:lsdException w:name="Revision" w:unhideWhenUsed="0"/>
+    <w:lsdException w:name="List Paragraph" w:semiHidden="0" w:uiPriority="34" w:unhideWhenUsed="0" w:qFormat="1"/>
+    <w:lsdException w:name="Quote" w:semiHidden="0" w:uiPriority="29" w:unhideWhenUsed="0" w:qFormat="1"/>
+    <w:lsdException w:name="Intense Quote" w:semiHidden="0" w:uiPriority="30" w:unhideWhenUsed="0" w:qFormat="1"/>
+    <w:lsdException w:name="Medium List 2 Accent 1" w:semiHidden="0" w:uiPriority="66" w:unhideWhenUsed="0"/>
+    <w:lsdException w:name="Medium Grid 1 Accent 1" w:semiHidden="0" w:uiPriority="67" w:unhideWhenUsed="0"/>
+    <w:lsdException w:name="Medium Grid 2 Accent 1" w:semiHidden="0" w:uiPriority="68" w:unhideWhenUsed="0"/>
+    <w:lsdException w:name="Medium Grid 3 Accent 1" w:semiHidden="0" w:uiPriority="69" w:unhideWhenUsed="0"/>
+    <w:lsdException w:name="Dark List Accent 1" w:semiHidden="0" w:uiPriority="70" w:unhideWhenUsed="0"/>
+    <w:lsdException w:name="Colorful Shading Accent 1" w:semiHidden="0" w:uiPriority="71" w:unhideWhenUsed="0"/>
+    <w:lsdException w:name="Colorful List Accent 1" w:semiHidden="0" w:uiPriority="72" w:unhideWhenUsed="0"/>
+    <w:lsdException w:name="Colorful Grid Accent 1" w:semiHidden="0" w:uiPriority="73" w:unhideWhenUsed="0"/>
+    <w:lsdException w:name="Light Shading Accent 2" w:semiHidden="0" w:uiPriority="60" w:unhideWhenUsed="0"/>
+    <w:lsdException w:name="Light List Accent 2" w:semiHidden="0" w:uiPriority="61" w:unhideWhenUsed="0"/>
+    <w:lsdException w:name="Light Grid Accent 2" w:semiHidden="0" w:uiPriority="62" w:unhideWhenUsed="0"/>
+    <w:lsdException w:name="Medium Shading 1 Accent 2" w:semiHidden="0" w:uiPriority="63" w:unhideWhenUsed="0"/>
+    <w:lsdException w:name="Medium Shading 2 Accent 2" w:semiHidden="0" w:uiPriority="64" w:unhideWhenUsed="0"/>
+    <w:lsdException w:name="Medium List 1 Accent 2" w:semiHidden="0" w:uiPriority="65" w:unhideWhenUsed="0"/>
+    <w:lsdException w:name="Medium List 2 Accent 2" w:semiHidden="0" w:uiPriority="66" w:unhideWhenUsed="0"/>
+    <w:lsdException w:name="Medium Grid 1 Accent 2" w:semiHidden="0" w:uiPriority="67" w:unhideWhenUsed="0"/>
+    <w:lsdException w:name="Medium Grid 2 Accent 2" w:semiHidden="0" w:uiPriority="68" w:unhideWhenUsed="0"/>
+    <w:lsdException w:name="Medium Grid 3 Accent 2" w:semiHidden="0" w:uiPriority="69" w:unhideWhenUsed="0"/>
+    <w:lsdException w:name="Dark List Accent 2" w:semiHidden="0" w:uiPriority="70" w:unhideWhenUsed="0"/>
+    <w:lsdException w:name="Colorful Shading Accent 2" w:semiHidden="0" w:uiPriority="71" w:unhideWhenUsed="0"/>
+    <w:lsdException w:name="Colorful List Accent 2" w:semiHidden="0" w:uiPriority="72" w:unhideWhenUsed="0"/>
+    <w:lsdException w:name="Colorful Grid Accent 2" w:semiHidden="0" w:uiPriority="73" w:unhideWhenUsed="0"/>
+    <w:lsdException w:name="Light Shading Accent 3" w:semiHidden="0" w:uiPriority="60" w:unhideWhenUsed="0"/>
+    <w:lsdException w:name="Light List Accent 3" w:semiHidden="0" w:uiPriority="61" w:unhideWhenUsed="0"/>
+    <w:lsdException w:name="Light Grid Accent 3" w:semiHidden="0" w:uiPriority="62" w:unhideWhenUsed="0"/>
+    <w:lsdException w:name="Medium Shading 1 Accent 3" w:semiHidden="0" w:uiPriority="63" w:unhideWhenUsed="0"/>
+    <w:lsdException w:name="Medium Shading 2 Accent 3" w:semiHidden="0" w:uiPriority="64" w:unhideWhenUsed="0"/>
+    <w:lsdException w:name="Medium List 1 Accent 3" w:semiHidden="0" w:uiPriority="65" w:unhideWhenUsed="0"/>
+    <w:lsdException w:name="Medium List 2 Accent 3" w:semiHidden="0" w:uiPriority="66" w:unhideWhenUsed="0"/>
+    <w:lsdException w:name="Medium Grid 1 Accent 3" w:semiHidden="0" w:uiPriority="67" w:unhideWhenUsed="0"/>
+    <w:lsdException w:name="Medium Grid 2 Accent 3" w:semiHidden="0" w:uiPriority="68" w:unhideWhenUsed="0"/>
+    <w:lsdException w:name="Medium Grid 3 Accent 3" w:semiHidden="0" w:uiPriority="69" w:unhideWhenUsed="0"/>
+    <w:lsdException w:name="Dark List Accent 3" w:semiHidden="0" w:uiPriority="70" w:unhideWhenUsed="0"/>
+    <w:lsdException w:name="Colorful Shading Accent 3" w:semiHidden="0" w:uiPriority="71" w:unhideWhenUsed="0"/>
+    <w:lsdException w:name="Colorful List Accent 3" w:semiHidden="0" w:uiPriority="72" w:unhideWhenUsed="0"/>
+    <w:lsdException w:name="Colorful Grid Accent 3" w:semiHidden="0" w:uiPriority="73" w:unhideWhenUsed="0"/>
+    <w:lsdException w:name="Light Shading Accent 4" w:semiHidden="0" w:uiPriority="60" w:unhideWhenUsed="0"/>
+    <w:lsdException w:name="Light List Accent 4" w:semiHidden="0" w:uiPriority="61" w:unhideWhenUsed="0"/>
+    <w:lsdException w:name="Light Grid Accent 4" w:semiHidden="0" w:uiPriority="62" w:unhideWhenUsed="0"/>
+    <w:lsdException w:name="Medium Shading 1 Accent 4" w:semiHidden="0" w:uiPriority="63" w:unhideWhenUsed="0"/>
+    <w:lsdException w:name="Medium Shading 2 Accent 4" w:semiHidden="0" w:uiPriority="64" w:unhideWhenUsed="0"/>
+    <w:lsdException w:name="Medium List 1 Accent 4" w:semiHidden="0" w:uiPriority="65" w:unhideWhenUsed="0"/>
+    <w:lsdException w:name="Medium List 2 Accent 4" w:semiHidden="0" w:uiPriority="66" w:unhideWhenUsed="0"/>
+    <w:lsdException w:name="Medium Grid 1 Accent 4" w:semiHidden="0" w:uiPriority="67" w:unhideWhenUsed="0"/>
+    <w:lsdException w:name="Medium Grid 2 Accent 4" w:semiHidden="0" w:uiPriority="68" w:unhideWhenUsed="0"/>
+    <w:lsdException w:name="Medium Grid 3 Accent 4" w:semiHidden="0" w:uiPriority="69" w:unhideWhenUsed="0"/>
+    <w:lsdException w:name="Dark List Accent 4" w:semiHidden="0" w:uiPriority="70" w:unhideWhenUsed="0"/>
+    <w:lsdException w:name="Colorful Shading Accent 4" w:semiHidden="0" w:uiPriority="71" w:unhideWhenUsed="0"/>
+    <w:lsdException w:name="Colorful List Accent 4" w:semiHidden="0" w:uiPriority="72" w:unhideWhenUsed="0"/>
+    <w:lsdException w:name="Colorful Grid Accent 4" w:semiHidden="0" w:uiPriority="73" w:unhideWhenUsed="0"/>
+    <w:lsdException w:name="Light Shading Accent 5" w:semiHidden="0" w:uiPriority="60" w:unhideWhenUsed="0"/>
+    <w:lsdException w:name="Light List Accent 5" w:semiHidden="0" w:uiPriority="61" w:unhideWhenUsed="0"/>
+    <w:lsdException w:name="Light Grid Accent 5" w:semiHidden="0" w:uiPriority="62" w:unhideWhenUsed="0"/>
+    <w:lsdException w:name="Medium Shading 1 Accent 5" w:semiHidden="0" w:uiPriority="63" w:unhideWhenUsed="0"/>
+    <w:lsdException w:name="Medium Shading 2 Accent 5" w:semiHidden="0" w:uiPriority="64" w:unhideWhenUsed="0"/>
+    <w:lsdException w:name="Medium List 1 Accent 5" w:semiHidden="0" w:uiPriority="65" w:unhideWhenUsed="0"/>
+    <w:lsdException w:name="Medium List 2 Accent 5" w:semiHidden="0" w:uiPriority="66" w:unhideWhenUsed="0"/>
+    <w:lsdException w:name="Medium Grid 1 Accent 5" w:semiHidden="0" w:uiPriority="67" w:unhideWhenUsed="0"/>
+    <w:lsdException w:name="Medium Grid 2 Accent 5" w:semiHidden="0" w:uiPriority="68" w:unhideWhenUsed="0"/>
+    <w:lsdException w:name="Medium Grid 3 Accent 5" w:semiHidden="0" w:uiPriority="69" w:unhideWhenUsed="0"/>
+    <w:lsdException w:name="Dark List Accent 5" w:semiHidden="0" w:uiPriority="70" w:unhideWhenUsed="0"/>
+    <w:lsdException w:name="Colorful Shading Accent 5" w:semiHidden="0" w:uiPriority="71" w:unhideWhenUsed="0"/>
+    <w:lsdException w:name="Colorful List Accent 5" w:semiHidden="0" w:uiPriority="72" w:unhideWhenUsed="0"/>
+    <w:lsdException w:name="Colorful Grid Accent 5" w:semiHidden="0" w:uiPriority="73" w:unhideWhenUsed="0"/>
+    <w:lsdException w:name="Light Shading Accent 6" w:semiHidden="0" w:uiPriority="60" w:unhideWhenUsed="0"/>
+    <w:lsdException w:name="Light List Accent 6" w:semiHidden="0" w:uiPriority="61" w:unhideWhenUsed="0"/>
+    <w:lsdException w:name="Light Grid Accent 6" w:semiHidden="0" w:uiPriority="62" w:unhideWhenUsed="0"/>
+    <w:lsdException w:name="Medium Shading 1 Accent 6" w:semiHidden="0" w:uiPriority="63" w:unhideWhenUsed="0"/>
+    <w:lsdException w:name="Medium Shading 2 Accent 6" w:semiHidden="0" w:uiPriority="64" w:unhideWhenUsed="0"/>
+    <w:lsdException w:name="Medium List 1 Accent 6" w:semiHidden="0" w:uiPriority="65" w:unhideWhenUsed="0"/>
+    <w:lsdException w:name="Medium List 2 Accent 6" w:semiHidden="0" w:uiPriority="66" w:unhideWhenUsed="0"/>
+    <w:lsdException w:name="Medium Grid 1 Accent 6" w:semiHidden="0" w:uiPriority="67" w:unhideWhenUsed="0"/>
+    <w:lsdException w:name="Medium Grid 2 Accent 6" w:semiHidden="0" w:uiPriority="68" w:unhideWhenUsed="0"/>
+    <w:lsdException w:name="Medium Grid 3 Accent 6" w:semiHidden="0" w:uiPriority="69" w:unhideWhenUsed="0"/>
+    <w:lsdException w:name="Dark List Accent 6" w:semiHidden="0" w:uiPriority="70" w:unhideWhenUsed="0"/>
+    <w:lsdException w:name="Colorful Shading Accent 6" w:semiHidden="0" w:uiPriority="71" w:unhideWhenUsed="0"/>
+    <w:lsdException w:name="Colorful List Accent 6" w:semiHidden="0" w:uiPriority="72" w:unhideWhenUsed="0"/>
+    <w:lsdException w:name="Colorful Grid Accent 6" w:semiHidden="0" w:uiPriority="73" w:unhideWhenUsed="0"/>
+    <w:lsdException w:name="Subtle Emphasis" w:semiHidden="0" w:uiPriority="19" w:unhideWhenUsed="0" w:qFormat="1"/>
+    <w:lsdException w:name="Intense Emphasis" w:semiHidden="0" w:uiPriority="21" w:unhideWhenUsed="0" w:qFormat="1"/>
+    <w:lsdException w:name="Subtle Reference" w:semiHidden="0" w:uiPriority="31" w:unhideWhenUsed="0" w:qFormat="1"/>
+    <w:lsdException w:name="Intense Reference" w:semiHidden="0" w:uiPriority="32" w:unhideWhenUsed="0" w:qFormat="1"/>
+    <w:lsdException w:name="Book Title" w:semiHidden="0" w:uiPriority="33" w:unhideWhenUsed="0" w:qFormat="1"/>
+    <w:lsdException w:name="Bibliography" w:uiPriority="37"/>
+    <w:lsdException w:name="TOC Heading" w:uiPriority="39" w:qFormat="1"/>
   </w:latentStyles>
   <w:style w:type="paragraph" w:default="1" w:styleId="Normal">
     <w:name w:val="Normal"/>
     <w:qFormat/>
+    <w:rsid w:val="00A051D9"/>
   </w:style>
   <w:style w:type="character" w:default="1" w:styleId="DefaultParagraphFont">
     <w:name w:val="Default Paragraph Font"/>
@@ -6791,6 +7327,7 @@
     <w:uiPriority w:val="99"/>
     <w:semiHidden/>
     <w:unhideWhenUsed/>
+    <w:qFormat/>
     <w:tblPr>
       <w:tblInd w:w="0" w:type="dxa"/>
       <w:tblCellMar>
@@ -6900,6 +7437,36 @@
       <w:rFonts w:eastAsiaTheme="minorEastAsia" w:cs="Times New Roman"/>
     </w:rPr>
   </w:style>
+  <w:style w:type="paragraph" w:styleId="BalloonText">
+    <w:name w:val="Balloon Text"/>
+    <w:basedOn w:val="Normal"/>
+    <w:link w:val="BalloonTextChar"/>
+    <w:uiPriority w:val="99"/>
+    <w:semiHidden/>
+    <w:unhideWhenUsed/>
+    <w:rsid w:val="00697E00"/>
+    <w:pPr>
+      <w:spacing w:after="0" w:line="240" w:lineRule="auto"/>
+    </w:pPr>
+    <w:rPr>
+      <w:rFonts w:ascii="Tahoma" w:hAnsi="Tahoma" w:cs="Tahoma"/>
+      <w:sz w:val="16"/>
+      <w:szCs w:val="16"/>
+    </w:rPr>
+  </w:style>
+  <w:style w:type="character" w:customStyle="1" w:styleId="BalloonTextChar">
+    <w:name w:val="Balloon Text Char"/>
+    <w:basedOn w:val="DefaultParagraphFont"/>
+    <w:link w:val="BalloonText"/>
+    <w:uiPriority w:val="99"/>
+    <w:semiHidden/>
+    <w:rsid w:val="00697E00"/>
+    <w:rPr>
+      <w:rFonts w:ascii="Tahoma" w:hAnsi="Tahoma" w:cs="Tahoma"/>
+      <w:sz w:val="16"/>
+      <w:szCs w:val="16"/>
+    </w:rPr>
+  </w:style>
 </w:styles>
 </file>
 
@@ -6946,7 +7513,7 @@
     </a:clrScheme>
     <a:fontScheme name="Office">
       <a:majorFont>
-        <a:latin typeface="Calibri Light" panose="020F0302020204030204"/>
+        <a:latin typeface="Calibri Light"/>
         <a:ea typeface=""/>
         <a:cs typeface=""/>
         <a:font script="Jpan" typeface="游ゴシック Light"/>
@@ -6981,7 +7548,7 @@
         <a:font script="Geor" typeface="Sylfaen"/>
       </a:majorFont>
       <a:minorFont>
-        <a:latin typeface="Calibri" panose="020F0502020204030204"/>
+        <a:latin typeface="Calibri"/>
         <a:ea typeface=""/>
         <a:cs typeface=""/>
         <a:font script="Jpan" typeface="游明朝"/>
@@ -7158,7 +7725,7 @@
   <a:extraClrSchemeLst/>
   <a:extLst>
     <a:ext uri="{05A4C25C-085E-4340-85A3-A5531E510DB2}">
-      <thm15:themeFamily xmlns:thm15="http://schemas.microsoft.com/office/thememl/2012/main" name="Office Theme" id="{62F939B6-93AF-4DB8-9C6B-D6C7DFDC589F}" vid="{4A3C46E8-61CC-4603-A589-7422A47A8E4A}"/>
+      <thm15:themeFamily xmlns="" xmlns:thm15="http://schemas.microsoft.com/office/thememl/2012/main" name="Office Theme" id="{62F939B6-93AF-4DB8-9C6B-D6C7DFDC589F}" vid="{4A3C46E8-61CC-4603-A589-7422A47A8E4A}"/>
     </a:ext>
   </a:extLst>
 </a:theme>
